--- a/期末大作业_7.docx
+++ b/期末大作业_7.docx
@@ -1,14 +1,14 @@
 
 <file path=word/document.xml><?xml version="1.0" encoding="utf-8"?>
-<w:document xmlns:wpc="http://schemas.microsoft.com/office/word/2010/wordprocessingCanvas" xmlns:mc="http://schemas.openxmlformats.org/markup-compatibility/2006" xmlns:o="urn:schemas-microsoft-com:office:office" xmlns:r="http://schemas.openxmlformats.org/officeDocument/2006/relationships" xmlns:m="http://schemas.openxmlformats.org/officeDocument/2006/math" xmlns:v="urn:schemas-microsoft-com:vml" xmlns:wp14="http://schemas.microsoft.com/office/word/2010/wordprocessingDrawing" xmlns:wp="http://schemas.openxmlformats.org/drawingml/2006/wordprocessingDrawing" xmlns:w="http://schemas.openxmlformats.org/wordprocessingml/2006/main" xmlns:w14="http://schemas.microsoft.com/office/word/2010/wordml" xmlns:w10="urn:schemas-microsoft-com:office:word" xmlns:w15="http://schemas.microsoft.com/office/word/2012/wordml" xmlns:wpg="http://schemas.microsoft.com/office/word/2010/wordprocessingGroup" xmlns:wpi="http://schemas.microsoft.com/office/word/2010/wordprocessingInk" xmlns:wne="http://schemas.microsoft.com/office/word/2006/wordml" xmlns:wps="http://schemas.microsoft.com/office/word/2010/wordprocessingShape" xmlns:wpsCustomData="http://www.wps.cn/officeDocument/2013/wpsCustomData" mc:Ignorable="w14 w15 wp14">
+<w:document xmlns:wpc="http://schemas.microsoft.com/office/word/2010/wordprocessingCanvas" xmlns:cx="http://schemas.microsoft.com/office/drawing/2014/chartex" xmlns:cx1="http://schemas.microsoft.com/office/drawing/2015/9/8/chartex" xmlns:cx2="http://schemas.microsoft.com/office/drawing/2015/10/21/chartex" xmlns:cx3="http://schemas.microsoft.com/office/drawing/2016/5/9/chartex" xmlns:cx4="http://schemas.microsoft.com/office/drawing/2016/5/10/chartex" xmlns:cx5="http://schemas.microsoft.com/office/drawing/2016/5/11/chartex" xmlns:cx6="http://schemas.microsoft.com/office/drawing/2016/5/12/chartex" xmlns:cx7="http://schemas.microsoft.com/office/drawing/2016/5/13/chartex" xmlns:cx8="http://schemas.microsoft.com/office/drawing/2016/5/14/chartex" xmlns:mc="http://schemas.openxmlformats.org/markup-compatibility/2006" xmlns:aink="http://schemas.microsoft.com/office/drawing/2016/ink" xmlns:am3d="http://schemas.microsoft.com/office/drawing/2017/model3d" xmlns:o="urn:schemas-microsoft-com:office:office" xmlns:oel="http://schemas.microsoft.com/office/2019/extlst" xmlns:r="http://schemas.openxmlformats.org/officeDocument/2006/relationships" xmlns:m="http://schemas.openxmlformats.org/officeDocument/2006/math" xmlns:v="urn:schemas-microsoft-com:vml" xmlns:wp14="http://schemas.microsoft.com/office/word/2010/wordprocessingDrawing" xmlns:wp="http://schemas.openxmlformats.org/drawingml/2006/wordprocessingDrawing" xmlns:w10="urn:schemas-microsoft-com:office:word" xmlns:w="http://schemas.openxmlformats.org/wordprocessingml/2006/main" xmlns:w14="http://schemas.microsoft.com/office/word/2010/wordml" xmlns:w15="http://schemas.microsoft.com/office/word/2012/wordml" xmlns:w16cex="http://schemas.microsoft.com/office/word/2018/wordml/cex" xmlns:w16cid="http://schemas.microsoft.com/office/word/2016/wordml/cid" xmlns:w16="http://schemas.microsoft.com/office/word/2018/wordml" xmlns:w16sdtdh="http://schemas.microsoft.com/office/word/2020/wordml/sdtdatahash" xmlns:w16se="http://schemas.microsoft.com/office/word/2015/wordml/symex" xmlns:wpg="http://schemas.microsoft.com/office/word/2010/wordprocessingGroup" xmlns:wpi="http://schemas.microsoft.com/office/word/2010/wordprocessingInk" xmlns:wne="http://schemas.microsoft.com/office/word/2006/wordml" xmlns:wps="http://schemas.microsoft.com/office/word/2010/wordprocessingShape" mc:Ignorable="w14 w15 w16se w16cid w16 w16cex w16sdtdh wp14">
   <w:body>
     <w:p>
       <w:pPr>
-        <w:pStyle w:val="6"/>
-      </w:pPr>
-      <w:bookmarkStart w:id="0" w:name="The code Odyssey"/>
+        <w:pStyle w:val="a4"/>
+      </w:pPr>
+      <w:bookmarkStart w:id="0" w:name="The_code_Odyssey"/>
+      <w:bookmarkStart w:id="1" w:name="期末大作业_7组"/>
       <w:bookmarkEnd w:id="0"/>
-      <w:bookmarkStart w:id="1" w:name="期末大作业_7组"/>
       <w:bookmarkEnd w:id="1"/>
       <w:r>
         <w:rPr>
@@ -19,18 +19,18 @@
     </w:p>
     <w:p>
       <w:pPr>
+        <w:pStyle w:val="1"/>
+        <w:spacing w:before="77"/>
+      </w:pPr>
+      <w:bookmarkStart w:id="2" w:name="作者：__"/>
+      <w:bookmarkEnd w:id="2"/>
+      <w:r>
+        <w:t>The code Odyssey</w:t>
+      </w:r>
+    </w:p>
+    <w:p>
+      <w:pPr>
         <w:pStyle w:val="2"/>
-        <w:spacing w:before="77"/>
-      </w:pPr>
-      <w:bookmarkStart w:id="2" w:name="作者：  "/>
-      <w:bookmarkEnd w:id="2"/>
-      <w:r>
-        <w:t>The code Odyssey</w:t>
-      </w:r>
-    </w:p>
-    <w:p>
-      <w:pPr>
-        <w:pStyle w:val="3"/>
         <w:spacing w:before="75"/>
       </w:pPr>
       <w:r>
@@ -39,7 +39,7 @@
     </w:p>
     <w:p>
       <w:pPr>
-        <w:pStyle w:val="5"/>
+        <w:pStyle w:val="a3"/>
         <w:spacing w:before="114" w:line="301" w:lineRule="exact"/>
         <w:ind w:left="100"/>
       </w:pPr>
@@ -52,7 +52,7 @@
     </w:p>
     <w:p>
       <w:pPr>
-        <w:pStyle w:val="5"/>
+        <w:pStyle w:val="a3"/>
         <w:spacing w:line="252" w:lineRule="exact"/>
         <w:ind w:left="100"/>
       </w:pPr>
@@ -65,7 +65,7 @@
     </w:p>
     <w:p>
       <w:pPr>
-        <w:pStyle w:val="5"/>
+        <w:pStyle w:val="a3"/>
         <w:spacing w:line="301" w:lineRule="exact"/>
         <w:ind w:left="100"/>
       </w:pPr>
@@ -80,7 +80,7 @@
     </w:p>
     <w:p>
       <w:pPr>
-        <w:pStyle w:val="4"/>
+        <w:pStyle w:val="3"/>
         <w:spacing w:before="228" w:line="240" w:lineRule="auto"/>
         <w:ind w:left="100"/>
       </w:pPr>
@@ -93,7 +93,7 @@
     </w:p>
     <w:p>
       <w:pPr>
-        <w:pStyle w:val="5"/>
+        <w:pStyle w:val="a3"/>
         <w:spacing w:before="222" w:line="172" w:lineRule="auto"/>
         <w:ind w:left="100" w:right="129"/>
       </w:pPr>
@@ -123,7 +123,7 @@
     </w:p>
     <w:p>
       <w:pPr>
-        <w:pStyle w:val="5"/>
+        <w:pStyle w:val="a3"/>
         <w:spacing w:before="16"/>
         <w:ind w:left="0"/>
         <w:rPr>
@@ -133,9 +133,7 @@
     </w:p>
     <w:p>
       <w:pPr>
-        <w:spacing w:before="0"/>
-        <w:ind w:left="100" w:right="0" w:firstLine="0"/>
-        <w:jc w:val="left"/>
+        <w:ind w:left="100"/>
         <w:rPr>
           <w:b/>
           <w:sz w:val="19"/>
@@ -151,12 +149,12 @@
     </w:p>
     <w:p>
       <w:pPr>
-        <w:pStyle w:val="3"/>
+        <w:pStyle w:val="2"/>
         <w:spacing w:before="128"/>
       </w:pPr>
       <w:bookmarkStart w:id="5" w:name="1.1"/>
+      <w:bookmarkStart w:id="6" w:name="游戏主要内容介绍"/>
       <w:bookmarkEnd w:id="5"/>
-      <w:bookmarkStart w:id="6" w:name="游戏主要内容介绍"/>
       <w:bookmarkEnd w:id="6"/>
       <w:r>
         <w:t>1.1</w:t>
@@ -165,8 +163,7 @@
     <w:p>
       <w:pPr>
         <w:spacing w:before="60"/>
-        <w:ind w:left="100" w:right="0" w:firstLine="0"/>
-        <w:jc w:val="left"/>
+        <w:ind w:left="100"/>
         <w:rPr>
           <w:b/>
           <w:sz w:val="23"/>
@@ -182,7 +179,7 @@
     </w:p>
     <w:p>
       <w:pPr>
-        <w:pStyle w:val="5"/>
+        <w:pStyle w:val="a3"/>
         <w:spacing w:before="184" w:line="172" w:lineRule="auto"/>
         <w:ind w:left="100" w:right="106"/>
         <w:jc w:val="both"/>
@@ -212,7 +209,7 @@
     </w:p>
     <w:p>
       <w:pPr>
-        <w:pStyle w:val="5"/>
+        <w:pStyle w:val="a3"/>
         <w:spacing w:before="155"/>
         <w:ind w:left="100"/>
         <w:jc w:val="both"/>
@@ -233,7 +230,7 @@
     </w:p>
     <w:p>
       <w:pPr>
-        <w:pStyle w:val="5"/>
+        <w:pStyle w:val="a3"/>
         <w:spacing w:before="197" w:line="172" w:lineRule="auto"/>
         <w:ind w:left="100" w:right="265"/>
       </w:pPr>
@@ -255,7 +252,7 @@
     </w:p>
     <w:p>
       <w:pPr>
-        <w:pStyle w:val="5"/>
+        <w:pStyle w:val="a3"/>
         <w:spacing w:before="224" w:line="172" w:lineRule="auto"/>
         <w:ind w:left="100" w:right="265"/>
       </w:pPr>
@@ -277,7 +274,7 @@
     </w:p>
     <w:p>
       <w:pPr>
-        <w:pStyle w:val="5"/>
+        <w:pStyle w:val="a3"/>
         <w:spacing w:before="225" w:line="172" w:lineRule="auto"/>
         <w:ind w:left="100" w:right="265"/>
       </w:pPr>
@@ -299,7 +296,7 @@
     </w:p>
     <w:p>
       <w:pPr>
-        <w:pStyle w:val="5"/>
+        <w:pStyle w:val="a3"/>
         <w:spacing w:before="154"/>
         <w:ind w:left="100"/>
       </w:pPr>
@@ -317,7 +314,7 @@
     </w:p>
     <w:p>
       <w:pPr>
-        <w:pStyle w:val="3"/>
+        <w:pStyle w:val="2"/>
         <w:spacing w:before="109"/>
       </w:pPr>
       <w:bookmarkStart w:id="8" w:name="实现游戏的软件介绍"/>
@@ -329,8 +326,7 @@
     <w:p>
       <w:pPr>
         <w:spacing w:before="60"/>
-        <w:ind w:left="100" w:right="0" w:firstLine="0"/>
-        <w:jc w:val="left"/>
+        <w:ind w:left="100"/>
         <w:rPr>
           <w:b/>
           <w:sz w:val="23"/>
@@ -346,7 +342,7 @@
     </w:p>
     <w:p>
       <w:pPr>
-        <w:pStyle w:val="5"/>
+        <w:pStyle w:val="a3"/>
         <w:spacing w:before="114" w:line="326" w:lineRule="auto"/>
         <w:ind w:left="100" w:right="1198"/>
       </w:pPr>
@@ -397,33 +393,19 @@
         </w:rPr>
         <w:t xml:space="preserve">创建仓库并将源码开源，本源码仓库的地址是 </w:t>
       </w:r>
-      <w:r>
-        <w:fldChar w:fldCharType="begin"/>
-      </w:r>
-      <w:r>
-        <w:instrText xml:space="preserve"> HYPERLINK "https://github.com/UiUmi/T.git" \h </w:instrText>
-      </w:r>
-      <w:r>
-        <w:fldChar w:fldCharType="separate"/>
-      </w:r>
-      <w:r>
-        <w:rPr>
-          <w:color w:val="0087CC"/>
-          <w:w w:val="105"/>
-        </w:rPr>
-        <w:t>https://github.com/UiUmi/T.git</w:t>
-      </w:r>
-      <w:r>
-        <w:rPr>
-          <w:color w:val="0087CC"/>
-          <w:w w:val="105"/>
-        </w:rPr>
-        <w:fldChar w:fldCharType="end"/>
-      </w:r>
-    </w:p>
-    <w:p>
-      <w:pPr>
-        <w:pStyle w:val="5"/>
+      <w:hyperlink r:id="rId8">
+        <w:r>
+          <w:rPr>
+            <w:color w:val="0087CC"/>
+            <w:w w:val="105"/>
+          </w:rPr>
+          <w:t>https://github.com/UiUmi/T.git</w:t>
+        </w:r>
+      </w:hyperlink>
+    </w:p>
+    <w:p>
+      <w:pPr>
+        <w:pStyle w:val="a3"/>
         <w:spacing w:before="71" w:line="172" w:lineRule="auto"/>
         <w:ind w:left="100" w:right="115"/>
       </w:pPr>
@@ -446,8 +428,7 @@
     <w:p>
       <w:pPr>
         <w:spacing w:before="155"/>
-        <w:ind w:left="100" w:right="0" w:firstLine="0"/>
-        <w:jc w:val="left"/>
+        <w:ind w:left="100"/>
         <w:rPr>
           <w:sz w:val="19"/>
         </w:rPr>
@@ -470,7 +451,7 @@
     </w:p>
     <w:p>
       <w:pPr>
-        <w:pStyle w:val="3"/>
+        <w:pStyle w:val="2"/>
         <w:spacing w:before="108"/>
       </w:pPr>
       <w:bookmarkStart w:id="10" w:name="规则："/>
@@ -481,7 +462,7 @@
     </w:p>
     <w:p>
       <w:pPr>
-        <w:pStyle w:val="4"/>
+        <w:pStyle w:val="3"/>
         <w:spacing w:before="113" w:line="240" w:lineRule="auto"/>
         <w:ind w:left="100"/>
       </w:pPr>
@@ -494,18 +475,17 @@
     </w:p>
     <w:p>
       <w:pPr>
-        <w:spacing w:after="0" w:line="240" w:lineRule="auto"/>
         <w:sectPr>
           <w:type w:val="continuous"/>
           <w:pgSz w:w="12240" w:h="15840"/>
           <w:pgMar w:top="760" w:right="740" w:bottom="280" w:left="740" w:header="720" w:footer="720" w:gutter="0"/>
-          <w:cols w:space="720" w:num="1"/>
+          <w:cols w:space="720"/>
         </w:sectPr>
       </w:pPr>
     </w:p>
     <w:p>
       <w:pPr>
-        <w:pStyle w:val="10"/>
+        <w:pStyle w:val="a5"/>
         <w:numPr>
           <w:ilvl w:val="0"/>
           <w:numId w:val="1"/>
@@ -513,9 +493,7 @@
         <w:tabs>
           <w:tab w:val="left" w:pos="490"/>
         </w:tabs>
-        <w:spacing w:before="43" w:after="0" w:line="301" w:lineRule="exact"/>
-        <w:ind w:left="490" w:right="0" w:hanging="277"/>
-        <w:jc w:val="left"/>
+        <w:spacing w:before="43"/>
         <w:rPr>
           <w:b/>
           <w:sz w:val="19"/>
@@ -527,12 +505,13 @@
           <w:w w:val="105"/>
           <w:sz w:val="19"/>
         </w:rPr>
+        <w:lastRenderedPageBreak/>
         <w:t>主城的按键用法：</w:t>
       </w:r>
     </w:p>
     <w:p>
       <w:pPr>
-        <w:pStyle w:val="5"/>
+        <w:pStyle w:val="a3"/>
         <w:spacing w:line="252" w:lineRule="exact"/>
       </w:pPr>
       <w:r>
@@ -551,7 +530,7 @@
     </w:p>
     <w:p>
       <w:pPr>
-        <w:pStyle w:val="5"/>
+        <w:pStyle w:val="a3"/>
         <w:spacing w:before="21" w:line="172" w:lineRule="auto"/>
         <w:ind w:right="265"/>
       </w:pPr>
@@ -573,9 +552,8 @@
     </w:p>
     <w:p>
       <w:pPr>
-        <w:spacing w:before="0" w:line="231" w:lineRule="exact"/>
-        <w:ind w:left="490" w:right="0" w:firstLine="0"/>
-        <w:jc w:val="left"/>
+        <w:spacing w:line="231" w:lineRule="exact"/>
+        <w:ind w:left="490"/>
         <w:rPr>
           <w:sz w:val="19"/>
         </w:rPr>
@@ -599,8 +577,7 @@
     <w:p>
       <w:pPr>
         <w:spacing w:before="21" w:line="172" w:lineRule="auto"/>
-        <w:ind w:left="490" w:right="6521" w:firstLine="0"/>
-        <w:jc w:val="left"/>
+        <w:ind w:left="490" w:right="6521"/>
         <w:rPr>
           <w:sz w:val="19"/>
         </w:rPr>
@@ -634,7 +611,7 @@
     </w:p>
     <w:p>
       <w:pPr>
-        <w:pStyle w:val="5"/>
+        <w:pStyle w:val="a3"/>
         <w:ind w:left="0"/>
         <w:rPr>
           <w:sz w:val="13"/>
@@ -643,7 +620,7 @@
     </w:p>
     <w:p>
       <w:pPr>
-        <w:pStyle w:val="10"/>
+        <w:pStyle w:val="a5"/>
         <w:numPr>
           <w:ilvl w:val="0"/>
           <w:numId w:val="1"/>
@@ -651,9 +628,8 @@
         <w:tabs>
           <w:tab w:val="left" w:pos="490"/>
         </w:tabs>
-        <w:spacing w:before="1" w:after="0" w:line="172" w:lineRule="auto"/>
-        <w:ind w:left="490" w:right="4637" w:hanging="277"/>
-        <w:jc w:val="left"/>
+        <w:spacing w:before="1" w:line="172" w:lineRule="auto"/>
+        <w:ind w:right="4637"/>
         <w:rPr>
           <w:sz w:val="19"/>
         </w:rPr>
@@ -689,7 +665,7 @@
     </w:p>
     <w:p>
       <w:pPr>
-        <w:pStyle w:val="5"/>
+        <w:pStyle w:val="a3"/>
         <w:spacing w:line="172" w:lineRule="auto"/>
         <w:ind w:right="7317"/>
       </w:pPr>
@@ -705,7 +681,7 @@
     </w:p>
     <w:p>
       <w:pPr>
-        <w:pStyle w:val="5"/>
+        <w:pStyle w:val="a3"/>
         <w:spacing w:before="18"/>
         <w:ind w:left="0"/>
         <w:rPr>
@@ -715,7 +691,7 @@
     </w:p>
     <w:p>
       <w:pPr>
-        <w:pStyle w:val="10"/>
+        <w:pStyle w:val="a5"/>
         <w:numPr>
           <w:ilvl w:val="0"/>
           <w:numId w:val="1"/>
@@ -723,9 +699,8 @@
         <w:tabs>
           <w:tab w:val="left" w:pos="490"/>
         </w:tabs>
-        <w:spacing w:before="0" w:after="0" w:line="172" w:lineRule="auto"/>
-        <w:ind w:left="490" w:right="5905" w:hanging="277"/>
-        <w:jc w:val="left"/>
+        <w:spacing w:line="172" w:lineRule="auto"/>
+        <w:ind w:right="5905"/>
         <w:rPr>
           <w:sz w:val="19"/>
         </w:rPr>
@@ -744,7 +719,7 @@
         </w:rPr>
         <w:t>WZAD分别控制人物上下左右走动</w:t>
       </w:r>
-      <w:bookmarkStart w:id="11" w:name="二.基本架构 (主函数介绍)"/>
+      <w:bookmarkStart w:id="11" w:name="二.基本架构_(主函数介绍)"/>
       <w:bookmarkEnd w:id="11"/>
       <w:r>
         <w:rPr>
@@ -756,7 +731,7 @@
     </w:p>
     <w:p>
       <w:pPr>
-        <w:pStyle w:val="5"/>
+        <w:pStyle w:val="a3"/>
         <w:spacing w:before="1"/>
         <w:ind w:left="0"/>
         <w:rPr>
@@ -767,8 +742,7 @@
     <w:p>
       <w:pPr>
         <w:spacing w:before="27"/>
-        <w:ind w:left="100" w:right="0" w:firstLine="0"/>
-        <w:jc w:val="left"/>
+        <w:ind w:left="100"/>
         <w:rPr>
           <w:b/>
           <w:sz w:val="29"/>
@@ -791,7 +765,7 @@
     </w:p>
     <w:p>
       <w:pPr>
-        <w:pStyle w:val="4"/>
+        <w:pStyle w:val="3"/>
         <w:numPr>
           <w:ilvl w:val="0"/>
           <w:numId w:val="2"/>
@@ -799,9 +773,7 @@
         <w:tabs>
           <w:tab w:val="left" w:pos="490"/>
         </w:tabs>
-        <w:spacing w:before="114" w:after="0" w:line="301" w:lineRule="exact"/>
-        <w:ind w:left="490" w:right="0" w:hanging="277"/>
-        <w:jc w:val="left"/>
+        <w:spacing w:before="114"/>
       </w:pPr>
       <w:r>
         <w:rPr>
@@ -812,7 +784,7 @@
     </w:p>
     <w:p>
       <w:pPr>
-        <w:pStyle w:val="5"/>
+        <w:pStyle w:val="a3"/>
         <w:spacing w:before="21" w:line="172" w:lineRule="auto"/>
         <w:ind w:right="3807"/>
       </w:pPr>
@@ -828,7 +800,7 @@
     </w:p>
     <w:p>
       <w:pPr>
-        <w:pStyle w:val="5"/>
+        <w:pStyle w:val="a3"/>
         <w:spacing w:line="231" w:lineRule="exact"/>
       </w:pPr>
       <w:r>
@@ -840,7 +812,7 @@
     </w:p>
     <w:p>
       <w:pPr>
-        <w:pStyle w:val="5"/>
+        <w:pStyle w:val="a3"/>
         <w:spacing w:before="21" w:line="172" w:lineRule="auto"/>
         <w:ind w:right="699"/>
       </w:pPr>
@@ -856,7 +828,7 @@
     </w:p>
     <w:p>
       <w:pPr>
-        <w:pStyle w:val="5"/>
+        <w:pStyle w:val="a3"/>
         <w:spacing w:line="172" w:lineRule="auto"/>
         <w:ind w:right="305"/>
       </w:pPr>
@@ -872,7 +844,7 @@
     </w:p>
     <w:p>
       <w:pPr>
-        <w:pStyle w:val="5"/>
+        <w:pStyle w:val="a3"/>
         <w:ind w:left="0"/>
         <w:rPr>
           <w:sz w:val="13"/>
@@ -881,7 +853,7 @@
     </w:p>
     <w:p>
       <w:pPr>
-        <w:pStyle w:val="4"/>
+        <w:pStyle w:val="3"/>
         <w:numPr>
           <w:ilvl w:val="0"/>
           <w:numId w:val="2"/>
@@ -889,9 +861,8 @@
         <w:tabs>
           <w:tab w:val="left" w:pos="490"/>
         </w:tabs>
-        <w:spacing w:before="0" w:after="0" w:line="172" w:lineRule="auto"/>
-        <w:ind w:left="490" w:right="9099" w:hanging="277"/>
-        <w:jc w:val="left"/>
+        <w:spacing w:line="172" w:lineRule="auto"/>
+        <w:ind w:right="9099"/>
       </w:pPr>
       <w:r>
         <w:rPr>
@@ -908,7 +879,7 @@
     </w:p>
     <w:p>
       <w:pPr>
-        <w:pStyle w:val="5"/>
+        <w:pStyle w:val="a3"/>
         <w:spacing w:line="172" w:lineRule="auto"/>
         <w:ind w:right="129"/>
       </w:pPr>
@@ -927,7 +898,7 @@
     </w:p>
     <w:p>
       <w:pPr>
-        <w:pStyle w:val="4"/>
+        <w:pStyle w:val="3"/>
         <w:spacing w:line="230" w:lineRule="exact"/>
       </w:pPr>
       <w:r>
@@ -939,7 +910,7 @@
     </w:p>
     <w:p>
       <w:pPr>
-        <w:pStyle w:val="5"/>
+        <w:pStyle w:val="a3"/>
         <w:spacing w:before="21" w:line="172" w:lineRule="auto"/>
         <w:ind w:right="5979"/>
         <w:jc w:val="both"/>
@@ -960,7 +931,7 @@
     </w:p>
     <w:p>
       <w:pPr>
-        <w:pStyle w:val="5"/>
+        <w:pStyle w:val="a3"/>
         <w:spacing w:line="172" w:lineRule="auto"/>
         <w:ind w:right="2664"/>
         <w:rPr>
@@ -983,7 +954,7 @@
     </w:p>
     <w:p>
       <w:pPr>
-        <w:pStyle w:val="4"/>
+        <w:pStyle w:val="3"/>
         <w:spacing w:line="231" w:lineRule="exact"/>
       </w:pPr>
       <w:r>
@@ -996,8 +967,7 @@
     <w:p>
       <w:pPr>
         <w:spacing w:before="21" w:line="172" w:lineRule="auto"/>
-        <w:ind w:left="490" w:right="5784" w:firstLine="0"/>
-        <w:jc w:val="left"/>
+        <w:ind w:left="490" w:right="5784"/>
         <w:rPr>
           <w:b/>
           <w:sz w:val="19"/>
@@ -1020,9 +990,8 @@
     </w:p>
     <w:p>
       <w:pPr>
-        <w:spacing w:before="0" w:line="172" w:lineRule="auto"/>
-        <w:ind w:left="490" w:right="5199" w:firstLine="0"/>
-        <w:jc w:val="left"/>
+        <w:spacing w:line="172" w:lineRule="auto"/>
+        <w:ind w:left="490" w:right="5199"/>
         <w:rPr>
           <w:b/>
           <w:sz w:val="19"/>
@@ -1045,7 +1014,7 @@
     </w:p>
     <w:p>
       <w:pPr>
-        <w:pStyle w:val="5"/>
+        <w:pStyle w:val="a3"/>
         <w:spacing w:line="172" w:lineRule="auto"/>
         <w:ind w:right="121"/>
       </w:pPr>
@@ -1067,7 +1036,7 @@
     </w:p>
     <w:p>
       <w:pPr>
-        <w:pStyle w:val="4"/>
+        <w:pStyle w:val="3"/>
         <w:spacing w:line="230" w:lineRule="exact"/>
       </w:pPr>
       <w:r>
@@ -1079,7 +1048,7 @@
     </w:p>
     <w:p>
       <w:pPr>
-        <w:pStyle w:val="5"/>
+        <w:pStyle w:val="a3"/>
         <w:spacing w:before="20" w:line="172" w:lineRule="auto"/>
         <w:ind w:right="1189"/>
       </w:pPr>
@@ -1095,7 +1064,7 @@
     </w:p>
     <w:p>
       <w:pPr>
-        <w:pStyle w:val="5"/>
+        <w:pStyle w:val="a3"/>
         <w:spacing w:line="280" w:lineRule="exact"/>
       </w:pPr>
       <w:r>
@@ -1107,7 +1076,7 @@
     </w:p>
     <w:p>
       <w:pPr>
-        <w:pStyle w:val="4"/>
+        <w:pStyle w:val="3"/>
         <w:spacing w:before="142"/>
         <w:ind w:left="100"/>
       </w:pPr>
@@ -1120,7 +1089,7 @@
     </w:p>
     <w:p>
       <w:pPr>
-        <w:pStyle w:val="5"/>
+        <w:pStyle w:val="a3"/>
         <w:spacing w:before="21" w:line="172" w:lineRule="auto"/>
         <w:ind w:left="100" w:right="129"/>
         <w:jc w:val="both"/>
@@ -1140,18 +1109,18 @@
     </w:p>
     <w:p>
       <w:pPr>
-        <w:spacing w:after="0" w:line="172" w:lineRule="auto"/>
+        <w:spacing w:line="172" w:lineRule="auto"/>
         <w:jc w:val="both"/>
         <w:sectPr>
           <w:pgSz w:w="12240" w:h="15840"/>
           <w:pgMar w:top="700" w:right="740" w:bottom="280" w:left="740" w:header="720" w:footer="720" w:gutter="0"/>
-          <w:cols w:space="720" w:num="1"/>
+          <w:cols w:space="720"/>
         </w:sectPr>
       </w:pPr>
     </w:p>
     <w:p>
       <w:pPr>
-        <w:pStyle w:val="4"/>
+        <w:pStyle w:val="3"/>
         <w:numPr>
           <w:ilvl w:val="0"/>
           <w:numId w:val="3"/>
@@ -1159,17 +1128,16 @@
         <w:tabs>
           <w:tab w:val="left" w:pos="490"/>
         </w:tabs>
-        <w:spacing w:before="31" w:after="0" w:line="301" w:lineRule="exact"/>
-        <w:ind w:left="490" w:right="0" w:hanging="277"/>
-        <w:jc w:val="left"/>
-      </w:pPr>
-      <w:r>
+        <w:spacing w:before="31"/>
+      </w:pPr>
+      <w:r>
+        <w:lastRenderedPageBreak/>
         <w:t>主循环:</w:t>
       </w:r>
     </w:p>
     <w:p>
       <w:pPr>
-        <w:pStyle w:val="5"/>
+        <w:pStyle w:val="a3"/>
         <w:spacing w:before="21" w:line="172" w:lineRule="auto"/>
         <w:ind w:right="241"/>
       </w:pPr>
@@ -1185,7 +1153,7 @@
     </w:p>
     <w:p>
       <w:pPr>
-        <w:pStyle w:val="5"/>
+        <w:pStyle w:val="a3"/>
         <w:spacing w:line="280" w:lineRule="exact"/>
       </w:pPr>
       <w:r>
@@ -1197,7 +1165,7 @@
     </w:p>
     <w:p>
       <w:pPr>
-        <w:pStyle w:val="10"/>
+        <w:pStyle w:val="a5"/>
         <w:numPr>
           <w:ilvl w:val="0"/>
           <w:numId w:val="3"/>
@@ -1205,9 +1173,8 @@
         <w:tabs>
           <w:tab w:val="left" w:pos="490"/>
         </w:tabs>
-        <w:spacing w:before="212" w:after="0" w:line="172" w:lineRule="auto"/>
-        <w:ind w:left="490" w:right="460" w:hanging="277"/>
-        <w:jc w:val="left"/>
+        <w:spacing w:before="212" w:line="172" w:lineRule="auto"/>
+        <w:ind w:right="460"/>
         <w:rPr>
           <w:sz w:val="19"/>
         </w:rPr>
@@ -1237,7 +1204,7 @@
     </w:p>
     <w:p>
       <w:pPr>
-        <w:pStyle w:val="4"/>
+        <w:pStyle w:val="3"/>
         <w:numPr>
           <w:ilvl w:val="0"/>
           <w:numId w:val="3"/>
@@ -1245,9 +1212,7 @@
         <w:tabs>
           <w:tab w:val="left" w:pos="490"/>
         </w:tabs>
-        <w:spacing w:before="169" w:after="0" w:line="301" w:lineRule="exact"/>
-        <w:ind w:left="490" w:right="0" w:hanging="277"/>
-        <w:jc w:val="left"/>
+        <w:spacing w:before="169"/>
       </w:pPr>
       <w:r>
         <w:rPr>
@@ -1258,7 +1223,7 @@
     </w:p>
     <w:p>
       <w:pPr>
-        <w:pStyle w:val="5"/>
+        <w:pStyle w:val="a3"/>
         <w:spacing w:before="21" w:line="172" w:lineRule="auto"/>
         <w:ind w:right="207"/>
       </w:pPr>
@@ -1274,7 +1239,7 @@
     </w:p>
     <w:p>
       <w:pPr>
-        <w:pStyle w:val="5"/>
+        <w:pStyle w:val="a3"/>
         <w:spacing w:line="231" w:lineRule="exact"/>
       </w:pPr>
       <w:r>
@@ -1286,7 +1251,7 @@
     </w:p>
     <w:p>
       <w:pPr>
-        <w:pStyle w:val="5"/>
+        <w:pStyle w:val="a3"/>
         <w:spacing w:line="252" w:lineRule="exact"/>
       </w:pPr>
       <w:r>
@@ -1298,7 +1263,7 @@
     </w:p>
     <w:p>
       <w:pPr>
-        <w:pStyle w:val="5"/>
+        <w:pStyle w:val="a3"/>
         <w:spacing w:before="22" w:line="172" w:lineRule="auto"/>
         <w:ind w:right="167"/>
       </w:pPr>
@@ -1329,7 +1294,7 @@
     </w:p>
     <w:p>
       <w:pPr>
-        <w:pStyle w:val="4"/>
+        <w:pStyle w:val="3"/>
         <w:numPr>
           <w:ilvl w:val="0"/>
           <w:numId w:val="3"/>
@@ -1337,9 +1302,7 @@
         <w:tabs>
           <w:tab w:val="left" w:pos="490"/>
         </w:tabs>
-        <w:spacing w:before="169" w:after="0" w:line="301" w:lineRule="exact"/>
-        <w:ind w:left="490" w:right="0" w:hanging="277"/>
-        <w:jc w:val="left"/>
+        <w:spacing w:before="169"/>
       </w:pPr>
       <w:r>
         <w:rPr>
@@ -1350,7 +1313,7 @@
     </w:p>
     <w:p>
       <w:pPr>
-        <w:pStyle w:val="5"/>
+        <w:pStyle w:val="a3"/>
         <w:spacing w:before="21" w:line="172" w:lineRule="auto"/>
         <w:ind w:right="198"/>
       </w:pPr>
@@ -1366,7 +1329,7 @@
     </w:p>
     <w:p>
       <w:pPr>
-        <w:pStyle w:val="4"/>
+        <w:pStyle w:val="3"/>
         <w:numPr>
           <w:ilvl w:val="0"/>
           <w:numId w:val="3"/>
@@ -1374,9 +1337,7 @@
         <w:tabs>
           <w:tab w:val="left" w:pos="490"/>
         </w:tabs>
-        <w:spacing w:before="169" w:after="0" w:line="301" w:lineRule="exact"/>
-        <w:ind w:left="490" w:right="0" w:hanging="277"/>
-        <w:jc w:val="left"/>
+        <w:spacing w:before="169"/>
       </w:pPr>
       <w:r>
         <w:rPr>
@@ -1387,7 +1348,7 @@
     </w:p>
     <w:p>
       <w:pPr>
-        <w:pStyle w:val="5"/>
+        <w:pStyle w:val="a3"/>
         <w:spacing w:before="21" w:line="172" w:lineRule="auto"/>
         <w:ind w:right="207"/>
       </w:pPr>
@@ -1403,7 +1364,7 @@
     </w:p>
     <w:p>
       <w:pPr>
-        <w:pStyle w:val="4"/>
+        <w:pStyle w:val="3"/>
         <w:numPr>
           <w:ilvl w:val="0"/>
           <w:numId w:val="3"/>
@@ -1411,9 +1372,7 @@
         <w:tabs>
           <w:tab w:val="left" w:pos="490"/>
         </w:tabs>
-        <w:spacing w:before="170" w:after="0" w:line="301" w:lineRule="exact"/>
-        <w:ind w:left="490" w:right="0" w:hanging="277"/>
-        <w:jc w:val="left"/>
+        <w:spacing w:before="170"/>
       </w:pPr>
       <w:r>
         <w:rPr>
@@ -1424,7 +1383,7 @@
     </w:p>
     <w:p>
       <w:pPr>
-        <w:pStyle w:val="5"/>
+        <w:pStyle w:val="a3"/>
         <w:spacing w:before="21" w:line="172" w:lineRule="auto"/>
         <w:ind w:right="198"/>
       </w:pPr>
@@ -1440,7 +1399,7 @@
     </w:p>
     <w:p>
       <w:pPr>
-        <w:pStyle w:val="4"/>
+        <w:pStyle w:val="3"/>
         <w:numPr>
           <w:ilvl w:val="0"/>
           <w:numId w:val="3"/>
@@ -1448,9 +1407,7 @@
         <w:tabs>
           <w:tab w:val="left" w:pos="490"/>
         </w:tabs>
-        <w:spacing w:before="169" w:after="0" w:line="301" w:lineRule="exact"/>
-        <w:ind w:left="490" w:right="0" w:hanging="277"/>
-        <w:jc w:val="left"/>
+        <w:spacing w:before="169"/>
       </w:pPr>
       <w:r>
         <w:t>UI和视觉反馈：</w:t>
@@ -1458,7 +1415,7 @@
     </w:p>
     <w:p>
       <w:pPr>
-        <w:pStyle w:val="5"/>
+        <w:pStyle w:val="a3"/>
         <w:spacing w:line="252" w:lineRule="exact"/>
       </w:pPr>
       <w:r>
@@ -1470,7 +1427,7 @@
     </w:p>
     <w:p>
       <w:pPr>
-        <w:pStyle w:val="5"/>
+        <w:pStyle w:val="a3"/>
         <w:spacing w:before="21" w:line="172" w:lineRule="auto"/>
         <w:ind w:right="5979"/>
       </w:pPr>
@@ -1480,7 +1437,7 @@
     </w:p>
     <w:p>
       <w:pPr>
-        <w:pStyle w:val="10"/>
+        <w:pStyle w:val="a5"/>
         <w:numPr>
           <w:ilvl w:val="0"/>
           <w:numId w:val="3"/>
@@ -1488,17 +1445,13 @@
         <w:tabs>
           <w:tab w:val="left" w:pos="490"/>
         </w:tabs>
-        <w:spacing w:before="170" w:after="0" w:line="240" w:lineRule="auto"/>
-        <w:ind w:left="490" w:right="0" w:hanging="277"/>
-        <w:jc w:val="left"/>
+        <w:spacing w:before="170" w:line="240" w:lineRule="auto"/>
         <w:rPr>
           <w:sz w:val="19"/>
         </w:rPr>
       </w:pPr>
       <w:bookmarkStart w:id="12" w:name="三.核心算法、技术、美工、界面部分"/>
       <w:bookmarkEnd w:id="12"/>
-      <w:bookmarkStart w:id="13" w:name="三.核心算法、技术、美工、界面部分"/>
-      <w:bookmarkEnd w:id="13"/>
       <w:r>
         <w:rPr>
           <w:b/>
@@ -1516,7 +1469,7 @@
     </w:p>
     <w:p>
       <w:pPr>
-        <w:pStyle w:val="5"/>
+        <w:pStyle w:val="a3"/>
         <w:spacing w:before="3"/>
         <w:ind w:left="0"/>
         <w:rPr>
@@ -1527,8 +1480,7 @@
     <w:p>
       <w:pPr>
         <w:spacing w:before="56"/>
-        <w:ind w:left="100" w:right="0" w:firstLine="0"/>
-        <w:jc w:val="left"/>
+        <w:ind w:left="100"/>
         <w:rPr>
           <w:b/>
           <w:sz w:val="19"/>
@@ -1544,18 +1496,18 @@
     </w:p>
     <w:p>
       <w:pPr>
+        <w:pStyle w:val="2"/>
+        <w:spacing w:before="128"/>
+      </w:pPr>
+      <w:bookmarkStart w:id="13" w:name="一、核心算法"/>
+      <w:bookmarkEnd w:id="13"/>
+      <w:r>
+        <w:t>一、核心算法</w:t>
+      </w:r>
+    </w:p>
+    <w:p>
+      <w:pPr>
         <w:pStyle w:val="3"/>
-        <w:spacing w:before="128"/>
-      </w:pPr>
-      <w:bookmarkStart w:id="14" w:name="一、核心算法"/>
-      <w:bookmarkEnd w:id="14"/>
-      <w:r>
-        <w:t>一、核心算法</w:t>
-      </w:r>
-    </w:p>
-    <w:p>
-      <w:pPr>
-        <w:pStyle w:val="4"/>
         <w:numPr>
           <w:ilvl w:val="0"/>
           <w:numId w:val="4"/>
@@ -1563,9 +1515,7 @@
         <w:tabs>
           <w:tab w:val="left" w:pos="490"/>
         </w:tabs>
-        <w:spacing w:before="129" w:after="0" w:line="301" w:lineRule="exact"/>
-        <w:ind w:left="490" w:right="0" w:hanging="277"/>
-        <w:jc w:val="left"/>
+        <w:spacing w:before="129"/>
       </w:pPr>
       <w:r>
         <w:rPr>
@@ -1576,7 +1526,7 @@
     </w:p>
     <w:p>
       <w:pPr>
-        <w:pStyle w:val="10"/>
+        <w:pStyle w:val="a5"/>
         <w:numPr>
           <w:ilvl w:val="1"/>
           <w:numId w:val="4"/>
@@ -1584,9 +1534,8 @@
         <w:tabs>
           <w:tab w:val="left" w:pos="823"/>
         </w:tabs>
-        <w:spacing w:before="21" w:after="0" w:line="172" w:lineRule="auto"/>
-        <w:ind w:left="490" w:right="109" w:firstLine="0"/>
-        <w:jc w:val="left"/>
+        <w:spacing w:before="21" w:line="172" w:lineRule="auto"/>
+        <w:ind w:right="109" w:firstLine="0"/>
         <w:rPr>
           <w:sz w:val="19"/>
         </w:rPr>
@@ -1614,7 +1563,7 @@
     </w:p>
     <w:p>
       <w:pPr>
-        <w:pStyle w:val="10"/>
+        <w:pStyle w:val="a5"/>
         <w:numPr>
           <w:ilvl w:val="1"/>
           <w:numId w:val="4"/>
@@ -1622,9 +1571,8 @@
         <w:tabs>
           <w:tab w:val="left" w:pos="823"/>
         </w:tabs>
-        <w:spacing w:before="0" w:after="0" w:line="231" w:lineRule="exact"/>
-        <w:ind w:left="822" w:right="0" w:hanging="333"/>
-        <w:jc w:val="left"/>
+        <w:spacing w:line="231" w:lineRule="exact"/>
+        <w:ind w:left="822"/>
         <w:rPr>
           <w:sz w:val="19"/>
         </w:rPr>
@@ -1639,7 +1587,7 @@
     </w:p>
     <w:p>
       <w:pPr>
-        <w:pStyle w:val="5"/>
+        <w:pStyle w:val="a3"/>
         <w:spacing w:before="21" w:line="172" w:lineRule="auto"/>
         <w:ind w:right="134"/>
       </w:pPr>
@@ -1655,7 +1603,7 @@
     </w:p>
     <w:p>
       <w:pPr>
-        <w:pStyle w:val="5"/>
+        <w:pStyle w:val="a3"/>
         <w:spacing w:line="172" w:lineRule="auto"/>
         <w:ind w:right="181"/>
       </w:pPr>
@@ -1671,7 +1619,7 @@
     </w:p>
     <w:p>
       <w:pPr>
-        <w:pStyle w:val="4"/>
+        <w:pStyle w:val="3"/>
         <w:numPr>
           <w:ilvl w:val="0"/>
           <w:numId w:val="4"/>
@@ -1679,9 +1627,7 @@
         <w:tabs>
           <w:tab w:val="left" w:pos="490"/>
         </w:tabs>
-        <w:spacing w:before="169" w:after="0" w:line="301" w:lineRule="exact"/>
-        <w:ind w:left="490" w:right="0" w:hanging="277"/>
-        <w:jc w:val="left"/>
+        <w:spacing w:before="169"/>
       </w:pPr>
       <w:r>
         <w:rPr>
@@ -1692,7 +1638,7 @@
     </w:p>
     <w:p>
       <w:pPr>
-        <w:pStyle w:val="10"/>
+        <w:pStyle w:val="a5"/>
         <w:numPr>
           <w:ilvl w:val="1"/>
           <w:numId w:val="4"/>
@@ -1700,9 +1646,8 @@
         <w:tabs>
           <w:tab w:val="left" w:pos="823"/>
         </w:tabs>
-        <w:spacing w:before="0" w:after="0" w:line="252" w:lineRule="exact"/>
-        <w:ind w:left="822" w:right="0" w:hanging="333"/>
-        <w:jc w:val="left"/>
+        <w:spacing w:line="252" w:lineRule="exact"/>
+        <w:ind w:left="822"/>
         <w:rPr>
           <w:sz w:val="19"/>
         </w:rPr>
@@ -1717,7 +1662,7 @@
     </w:p>
     <w:p>
       <w:pPr>
-        <w:pStyle w:val="5"/>
+        <w:pStyle w:val="a3"/>
         <w:spacing w:before="21" w:line="172" w:lineRule="auto"/>
         <w:ind w:right="129"/>
       </w:pPr>
@@ -1736,7 +1681,7 @@
     </w:p>
     <w:p>
       <w:pPr>
-        <w:pStyle w:val="10"/>
+        <w:pStyle w:val="a5"/>
         <w:numPr>
           <w:ilvl w:val="1"/>
           <w:numId w:val="4"/>
@@ -1744,9 +1689,8 @@
         <w:tabs>
           <w:tab w:val="left" w:pos="823"/>
         </w:tabs>
-        <w:spacing w:before="0" w:after="0" w:line="231" w:lineRule="exact"/>
-        <w:ind w:left="822" w:right="0" w:hanging="333"/>
-        <w:jc w:val="left"/>
+        <w:spacing w:line="231" w:lineRule="exact"/>
+        <w:ind w:left="822"/>
         <w:rPr>
           <w:sz w:val="19"/>
         </w:rPr>
@@ -1761,7 +1705,7 @@
     </w:p>
     <w:p>
       <w:pPr>
-        <w:pStyle w:val="5"/>
+        <w:pStyle w:val="a3"/>
         <w:spacing w:before="21" w:line="172" w:lineRule="auto"/>
         <w:ind w:right="109"/>
       </w:pPr>
@@ -1777,17 +1721,17 @@
     </w:p>
     <w:p>
       <w:pPr>
-        <w:spacing w:after="0" w:line="172" w:lineRule="auto"/>
+        <w:spacing w:line="172" w:lineRule="auto"/>
         <w:sectPr>
           <w:pgSz w:w="12240" w:h="15840"/>
           <w:pgMar w:top="640" w:right="740" w:bottom="280" w:left="740" w:header="720" w:footer="720" w:gutter="0"/>
-          <w:cols w:space="720" w:num="1"/>
+          <w:cols w:space="720"/>
         </w:sectPr>
       </w:pPr>
     </w:p>
     <w:p>
       <w:pPr>
-        <w:pStyle w:val="4"/>
+        <w:pStyle w:val="3"/>
         <w:numPr>
           <w:ilvl w:val="0"/>
           <w:numId w:val="4"/>
@@ -1795,20 +1739,19 @@
         <w:tabs>
           <w:tab w:val="left" w:pos="490"/>
         </w:tabs>
-        <w:spacing w:before="31" w:after="0" w:line="301" w:lineRule="exact"/>
-        <w:ind w:left="490" w:right="0" w:hanging="277"/>
-        <w:jc w:val="left"/>
-      </w:pPr>
-      <w:r>
-        <w:rPr>
-          <w:w w:val="105"/>
-        </w:rPr>
+        <w:spacing w:before="31"/>
+      </w:pPr>
+      <w:r>
+        <w:rPr>
+          <w:w w:val="105"/>
+        </w:rPr>
+        <w:lastRenderedPageBreak/>
         <w:t>商店和物品交互技术</w:t>
       </w:r>
     </w:p>
     <w:p>
       <w:pPr>
-        <w:pStyle w:val="10"/>
+        <w:pStyle w:val="a5"/>
         <w:numPr>
           <w:ilvl w:val="1"/>
           <w:numId w:val="4"/>
@@ -1816,9 +1759,8 @@
         <w:tabs>
           <w:tab w:val="left" w:pos="823"/>
         </w:tabs>
-        <w:spacing w:before="0" w:after="0" w:line="252" w:lineRule="exact"/>
-        <w:ind w:left="822" w:right="0" w:hanging="333"/>
-        <w:jc w:val="left"/>
+        <w:spacing w:line="252" w:lineRule="exact"/>
+        <w:ind w:left="822"/>
         <w:rPr>
           <w:sz w:val="19"/>
         </w:rPr>
@@ -1833,7 +1775,7 @@
     </w:p>
     <w:p>
       <w:pPr>
-        <w:pStyle w:val="5"/>
+        <w:pStyle w:val="a3"/>
         <w:spacing w:before="21" w:line="172" w:lineRule="auto"/>
         <w:ind w:right="129"/>
       </w:pPr>
@@ -1852,7 +1794,7 @@
     </w:p>
     <w:p>
       <w:pPr>
-        <w:pStyle w:val="10"/>
+        <w:pStyle w:val="a5"/>
         <w:numPr>
           <w:ilvl w:val="1"/>
           <w:numId w:val="4"/>
@@ -1860,9 +1802,8 @@
         <w:tabs>
           <w:tab w:val="left" w:pos="823"/>
         </w:tabs>
-        <w:spacing w:before="0" w:after="0" w:line="231" w:lineRule="exact"/>
-        <w:ind w:left="822" w:right="0" w:hanging="333"/>
-        <w:jc w:val="left"/>
+        <w:spacing w:line="231" w:lineRule="exact"/>
+        <w:ind w:left="822"/>
         <w:rPr>
           <w:sz w:val="19"/>
         </w:rPr>
@@ -1877,7 +1818,7 @@
     </w:p>
     <w:p>
       <w:pPr>
-        <w:pStyle w:val="5"/>
+        <w:pStyle w:val="a3"/>
         <w:spacing w:before="21" w:line="172" w:lineRule="auto"/>
         <w:ind w:right="129"/>
       </w:pPr>
@@ -1896,7 +1837,7 @@
     </w:p>
     <w:p>
       <w:pPr>
-        <w:pStyle w:val="4"/>
+        <w:pStyle w:val="3"/>
         <w:numPr>
           <w:ilvl w:val="0"/>
           <w:numId w:val="4"/>
@@ -1904,8 +1845,8 @@
         <w:tabs>
           <w:tab w:val="left" w:pos="490"/>
         </w:tabs>
-        <w:spacing w:before="170" w:after="0" w:line="301" w:lineRule="exact"/>
-        <w:ind w:left="490" w:right="9099" w:hanging="490"/>
+        <w:spacing w:before="170"/>
+        <w:ind w:right="9099" w:hanging="490"/>
         <w:jc w:val="right"/>
       </w:pPr>
       <w:r>
@@ -1914,7 +1855,7 @@
     </w:p>
     <w:p>
       <w:pPr>
-        <w:pStyle w:val="10"/>
+        <w:pStyle w:val="a5"/>
         <w:numPr>
           <w:ilvl w:val="1"/>
           <w:numId w:val="4"/>
@@ -1922,7 +1863,7 @@
         <w:tabs>
           <w:tab w:val="left" w:pos="333"/>
         </w:tabs>
-        <w:spacing w:before="0" w:after="0" w:line="252" w:lineRule="exact"/>
+        <w:spacing w:line="252" w:lineRule="exact"/>
         <w:ind w:left="822" w:right="9155" w:hanging="823"/>
         <w:jc w:val="right"/>
         <w:rPr>
@@ -1938,7 +1879,7 @@
     </w:p>
     <w:p>
       <w:pPr>
-        <w:pStyle w:val="5"/>
+        <w:pStyle w:val="a3"/>
         <w:spacing w:line="252" w:lineRule="exact"/>
       </w:pPr>
       <w:r>
@@ -1950,7 +1891,7 @@
     </w:p>
     <w:p>
       <w:pPr>
-        <w:pStyle w:val="10"/>
+        <w:pStyle w:val="a5"/>
         <w:numPr>
           <w:ilvl w:val="1"/>
           <w:numId w:val="4"/>
@@ -1958,9 +1899,8 @@
         <w:tabs>
           <w:tab w:val="left" w:pos="823"/>
         </w:tabs>
-        <w:spacing w:before="0" w:after="0" w:line="252" w:lineRule="exact"/>
-        <w:ind w:left="822" w:right="0" w:hanging="333"/>
-        <w:jc w:val="left"/>
+        <w:spacing w:line="252" w:lineRule="exact"/>
+        <w:ind w:left="822"/>
         <w:rPr>
           <w:sz w:val="19"/>
         </w:rPr>
@@ -1975,7 +1915,7 @@
     </w:p>
     <w:p>
       <w:pPr>
-        <w:pStyle w:val="5"/>
+        <w:pStyle w:val="a3"/>
         <w:spacing w:before="21" w:line="172" w:lineRule="auto"/>
         <w:ind w:right="301"/>
       </w:pPr>
@@ -1991,7 +1931,7 @@
     </w:p>
     <w:p>
       <w:pPr>
-        <w:pStyle w:val="4"/>
+        <w:pStyle w:val="3"/>
         <w:numPr>
           <w:ilvl w:val="0"/>
           <w:numId w:val="4"/>
@@ -1999,9 +1939,7 @@
         <w:tabs>
           <w:tab w:val="left" w:pos="490"/>
         </w:tabs>
-        <w:spacing w:before="169" w:after="0" w:line="301" w:lineRule="exact"/>
-        <w:ind w:left="490" w:right="0" w:hanging="277"/>
-        <w:jc w:val="left"/>
+        <w:spacing w:before="169"/>
       </w:pPr>
       <w:r>
         <w:rPr>
@@ -2012,7 +1950,7 @@
     </w:p>
     <w:p>
       <w:pPr>
-        <w:pStyle w:val="10"/>
+        <w:pStyle w:val="a5"/>
         <w:numPr>
           <w:ilvl w:val="1"/>
           <w:numId w:val="4"/>
@@ -2020,9 +1958,8 @@
         <w:tabs>
           <w:tab w:val="left" w:pos="823"/>
         </w:tabs>
-        <w:spacing w:before="0" w:after="0" w:line="252" w:lineRule="exact"/>
-        <w:ind w:left="822" w:right="0" w:hanging="333"/>
-        <w:jc w:val="left"/>
+        <w:spacing w:line="252" w:lineRule="exact"/>
+        <w:ind w:left="822"/>
         <w:rPr>
           <w:sz w:val="19"/>
         </w:rPr>
@@ -2037,7 +1974,7 @@
     </w:p>
     <w:p>
       <w:pPr>
-        <w:pStyle w:val="5"/>
+        <w:pStyle w:val="a3"/>
         <w:spacing w:line="252" w:lineRule="exact"/>
       </w:pPr>
       <w:r>
@@ -2049,7 +1986,7 @@
     </w:p>
     <w:p>
       <w:pPr>
-        <w:pStyle w:val="10"/>
+        <w:pStyle w:val="a5"/>
         <w:numPr>
           <w:ilvl w:val="1"/>
           <w:numId w:val="4"/>
@@ -2057,9 +1994,8 @@
         <w:tabs>
           <w:tab w:val="left" w:pos="823"/>
         </w:tabs>
-        <w:spacing w:before="0" w:after="0" w:line="252" w:lineRule="exact"/>
-        <w:ind w:left="822" w:right="0" w:hanging="333"/>
-        <w:jc w:val="left"/>
+        <w:spacing w:line="252" w:lineRule="exact"/>
+        <w:ind w:left="822"/>
         <w:rPr>
           <w:sz w:val="19"/>
         </w:rPr>
@@ -2074,7 +2010,7 @@
     </w:p>
     <w:p>
       <w:pPr>
-        <w:pStyle w:val="5"/>
+        <w:pStyle w:val="a3"/>
         <w:spacing w:before="21" w:line="172" w:lineRule="auto"/>
         <w:ind w:right="144"/>
       </w:pPr>
@@ -2096,7 +2032,7 @@
     </w:p>
     <w:p>
       <w:pPr>
-        <w:pStyle w:val="5"/>
+        <w:pStyle w:val="a3"/>
         <w:spacing w:line="172" w:lineRule="auto"/>
         <w:ind w:right="290"/>
       </w:pPr>
@@ -2124,7 +2060,7 @@
     </w:p>
     <w:p>
       <w:pPr>
-        <w:pStyle w:val="5"/>
+        <w:pStyle w:val="a3"/>
         <w:spacing w:line="172" w:lineRule="auto"/>
         <w:ind w:right="129"/>
       </w:pPr>
@@ -2143,7 +2079,7 @@
     </w:p>
     <w:p>
       <w:pPr>
-        <w:pStyle w:val="4"/>
+        <w:pStyle w:val="3"/>
         <w:numPr>
           <w:ilvl w:val="0"/>
           <w:numId w:val="4"/>
@@ -2151,8 +2087,8 @@
         <w:tabs>
           <w:tab w:val="left" w:pos="490"/>
         </w:tabs>
-        <w:spacing w:before="169" w:after="0" w:line="301" w:lineRule="exact"/>
-        <w:ind w:left="490" w:right="9489" w:hanging="490"/>
+        <w:spacing w:before="169"/>
+        <w:ind w:right="9489" w:hanging="490"/>
         <w:jc w:val="right"/>
       </w:pPr>
       <w:r>
@@ -2161,7 +2097,7 @@
     </w:p>
     <w:p>
       <w:pPr>
-        <w:pStyle w:val="10"/>
+        <w:pStyle w:val="a5"/>
         <w:numPr>
           <w:ilvl w:val="1"/>
           <w:numId w:val="4"/>
@@ -2169,7 +2105,7 @@
         <w:tabs>
           <w:tab w:val="left" w:pos="333"/>
         </w:tabs>
-        <w:spacing w:before="0" w:after="0" w:line="252" w:lineRule="exact"/>
+        <w:spacing w:line="252" w:lineRule="exact"/>
         <w:ind w:left="822" w:right="9545" w:hanging="823"/>
         <w:jc w:val="right"/>
         <w:rPr>
@@ -2185,7 +2121,7 @@
     </w:p>
     <w:p>
       <w:pPr>
-        <w:pStyle w:val="5"/>
+        <w:pStyle w:val="a3"/>
         <w:spacing w:line="252" w:lineRule="exact"/>
       </w:pPr>
       <w:r>
@@ -2197,7 +2133,7 @@
     </w:p>
     <w:p>
       <w:pPr>
-        <w:pStyle w:val="10"/>
+        <w:pStyle w:val="a5"/>
         <w:numPr>
           <w:ilvl w:val="1"/>
           <w:numId w:val="4"/>
@@ -2205,9 +2141,8 @@
         <w:tabs>
           <w:tab w:val="left" w:pos="823"/>
         </w:tabs>
-        <w:spacing w:before="0" w:after="0" w:line="252" w:lineRule="exact"/>
-        <w:ind w:left="822" w:right="0" w:hanging="333"/>
-        <w:jc w:val="left"/>
+        <w:spacing w:line="252" w:lineRule="exact"/>
+        <w:ind w:left="822"/>
         <w:rPr>
           <w:sz w:val="19"/>
         </w:rPr>
@@ -2222,7 +2157,7 @@
     </w:p>
     <w:p>
       <w:pPr>
-        <w:pStyle w:val="5"/>
+        <w:pStyle w:val="a3"/>
         <w:spacing w:line="301" w:lineRule="exact"/>
       </w:pPr>
       <w:r>
@@ -2234,7 +2169,7 @@
     </w:p>
     <w:p>
       <w:pPr>
-        <w:pStyle w:val="4"/>
+        <w:pStyle w:val="3"/>
         <w:numPr>
           <w:ilvl w:val="0"/>
           <w:numId w:val="4"/>
@@ -2242,9 +2177,7 @@
         <w:tabs>
           <w:tab w:val="left" w:pos="490"/>
         </w:tabs>
-        <w:spacing w:before="142" w:after="0" w:line="301" w:lineRule="exact"/>
-        <w:ind w:left="490" w:right="0" w:hanging="277"/>
-        <w:jc w:val="left"/>
+        <w:spacing w:before="142"/>
       </w:pPr>
       <w:r>
         <w:rPr>
@@ -2255,7 +2188,7 @@
     </w:p>
     <w:p>
       <w:pPr>
-        <w:pStyle w:val="10"/>
+        <w:pStyle w:val="a5"/>
         <w:numPr>
           <w:ilvl w:val="1"/>
           <w:numId w:val="4"/>
@@ -2263,9 +2196,8 @@
         <w:tabs>
           <w:tab w:val="left" w:pos="823"/>
         </w:tabs>
-        <w:spacing w:before="0" w:after="0" w:line="252" w:lineRule="exact"/>
-        <w:ind w:left="822" w:right="0" w:hanging="333"/>
-        <w:jc w:val="left"/>
+        <w:spacing w:line="252" w:lineRule="exact"/>
+        <w:ind w:left="822"/>
         <w:rPr>
           <w:sz w:val="19"/>
         </w:rPr>
@@ -2280,7 +2212,7 @@
     </w:p>
     <w:p>
       <w:pPr>
-        <w:pStyle w:val="5"/>
+        <w:pStyle w:val="a3"/>
         <w:spacing w:line="252" w:lineRule="exact"/>
       </w:pPr>
       <w:r>
@@ -2292,7 +2224,7 @@
     </w:p>
     <w:p>
       <w:pPr>
-        <w:pStyle w:val="10"/>
+        <w:pStyle w:val="a5"/>
         <w:numPr>
           <w:ilvl w:val="1"/>
           <w:numId w:val="4"/>
@@ -2300,9 +2232,8 @@
         <w:tabs>
           <w:tab w:val="left" w:pos="823"/>
         </w:tabs>
-        <w:spacing w:before="0" w:after="0" w:line="252" w:lineRule="exact"/>
-        <w:ind w:left="822" w:right="0" w:hanging="333"/>
-        <w:jc w:val="left"/>
+        <w:spacing w:line="252" w:lineRule="exact"/>
+        <w:ind w:left="822"/>
         <w:rPr>
           <w:sz w:val="19"/>
         </w:rPr>
@@ -2317,7 +2248,7 @@
     </w:p>
     <w:p>
       <w:pPr>
-        <w:pStyle w:val="5"/>
+        <w:pStyle w:val="a3"/>
         <w:spacing w:before="21" w:line="172" w:lineRule="auto"/>
         <w:ind w:right="700"/>
       </w:pPr>
@@ -2333,7 +2264,7 @@
     </w:p>
     <w:p>
       <w:pPr>
-        <w:pStyle w:val="10"/>
+        <w:pStyle w:val="a5"/>
         <w:numPr>
           <w:ilvl w:val="1"/>
           <w:numId w:val="4"/>
@@ -2341,9 +2272,8 @@
         <w:tabs>
           <w:tab w:val="left" w:pos="823"/>
         </w:tabs>
-        <w:spacing w:before="0" w:after="0" w:line="231" w:lineRule="exact"/>
-        <w:ind w:left="822" w:right="0" w:hanging="333"/>
-        <w:jc w:val="left"/>
+        <w:spacing w:line="231" w:lineRule="exact"/>
+        <w:ind w:left="822"/>
         <w:rPr>
           <w:sz w:val="19"/>
         </w:rPr>
@@ -2358,7 +2288,7 @@
     </w:p>
     <w:p>
       <w:pPr>
-        <w:pStyle w:val="5"/>
+        <w:pStyle w:val="a3"/>
         <w:spacing w:line="301" w:lineRule="exact"/>
       </w:pPr>
       <w:r>
@@ -2370,7 +2300,7 @@
     </w:p>
     <w:p>
       <w:pPr>
-        <w:pStyle w:val="4"/>
+        <w:pStyle w:val="3"/>
         <w:numPr>
           <w:ilvl w:val="0"/>
           <w:numId w:val="4"/>
@@ -2378,9 +2308,7 @@
         <w:tabs>
           <w:tab w:val="left" w:pos="490"/>
         </w:tabs>
-        <w:spacing w:before="142" w:after="0" w:line="301" w:lineRule="exact"/>
-        <w:ind w:left="490" w:right="0" w:hanging="277"/>
-        <w:jc w:val="left"/>
+        <w:spacing w:before="142"/>
       </w:pPr>
       <w:r>
         <w:rPr>
@@ -2391,7 +2319,7 @@
     </w:p>
     <w:p>
       <w:pPr>
-        <w:pStyle w:val="10"/>
+        <w:pStyle w:val="a5"/>
         <w:numPr>
           <w:ilvl w:val="1"/>
           <w:numId w:val="4"/>
@@ -2399,9 +2327,8 @@
         <w:tabs>
           <w:tab w:val="left" w:pos="823"/>
         </w:tabs>
-        <w:spacing w:before="0" w:after="0" w:line="252" w:lineRule="exact"/>
-        <w:ind w:left="822" w:right="0" w:hanging="333"/>
-        <w:jc w:val="left"/>
+        <w:spacing w:line="252" w:lineRule="exact"/>
+        <w:ind w:left="822"/>
         <w:rPr>
           <w:sz w:val="19"/>
         </w:rPr>
@@ -2416,7 +2343,7 @@
     </w:p>
     <w:p>
       <w:pPr>
-        <w:pStyle w:val="5"/>
+        <w:pStyle w:val="a3"/>
         <w:spacing w:line="252" w:lineRule="exact"/>
       </w:pPr>
       <w:r>
@@ -2428,7 +2355,7 @@
     </w:p>
     <w:p>
       <w:pPr>
-        <w:pStyle w:val="10"/>
+        <w:pStyle w:val="a5"/>
         <w:numPr>
           <w:ilvl w:val="1"/>
           <w:numId w:val="4"/>
@@ -2436,9 +2363,8 @@
         <w:tabs>
           <w:tab w:val="left" w:pos="823"/>
         </w:tabs>
-        <w:spacing w:before="0" w:after="0" w:line="252" w:lineRule="exact"/>
-        <w:ind w:left="822" w:right="0" w:hanging="333"/>
-        <w:jc w:val="left"/>
+        <w:spacing w:line="252" w:lineRule="exact"/>
+        <w:ind w:left="822"/>
         <w:rPr>
           <w:sz w:val="19"/>
         </w:rPr>
@@ -2453,7 +2379,7 @@
     </w:p>
     <w:p>
       <w:pPr>
-        <w:pStyle w:val="5"/>
+        <w:pStyle w:val="a3"/>
         <w:spacing w:line="252" w:lineRule="exact"/>
       </w:pPr>
       <w:r>
@@ -2465,7 +2391,7 @@
     </w:p>
     <w:p>
       <w:pPr>
-        <w:pStyle w:val="10"/>
+        <w:pStyle w:val="a5"/>
         <w:numPr>
           <w:ilvl w:val="1"/>
           <w:numId w:val="4"/>
@@ -2473,9 +2399,8 @@
         <w:tabs>
           <w:tab w:val="left" w:pos="823"/>
         </w:tabs>
-        <w:spacing w:before="0" w:after="0" w:line="252" w:lineRule="exact"/>
-        <w:ind w:left="822" w:right="0" w:hanging="333"/>
-        <w:jc w:val="left"/>
+        <w:spacing w:line="252" w:lineRule="exact"/>
+        <w:ind w:left="822"/>
         <w:rPr>
           <w:sz w:val="19"/>
         </w:rPr>
@@ -2490,35 +2415,35 @@
     </w:p>
     <w:p>
       <w:pPr>
-        <w:pStyle w:val="5"/>
+        <w:pStyle w:val="a3"/>
         <w:spacing w:line="301" w:lineRule="exact"/>
       </w:pPr>
-      <w:bookmarkStart w:id="15" w:name="二、技术"/>
+      <w:bookmarkStart w:id="14" w:name="二、技术"/>
+      <w:bookmarkEnd w:id="14"/>
+      <w:r>
+        <w:rPr>
+          <w:w w:val="105"/>
+        </w:rPr>
+        <w:t>另外设置背景图为city.png即可</w:t>
+      </w:r>
+    </w:p>
+    <w:p>
+      <w:pPr>
+        <w:pStyle w:val="2"/>
+        <w:spacing w:before="123"/>
+      </w:pPr>
+      <w:bookmarkStart w:id="15" w:name="软件技术："/>
       <w:bookmarkEnd w:id="15"/>
       <w:r>
         <w:rPr>
-          <w:w w:val="105"/>
-        </w:rPr>
-        <w:t>另外设置背景图为city.png即可</w:t>
+          <w:w w:val="95"/>
+        </w:rPr>
+        <w:t>二、技术</w:t>
       </w:r>
     </w:p>
     <w:p>
       <w:pPr>
         <w:pStyle w:val="3"/>
-        <w:spacing w:before="123"/>
-      </w:pPr>
-      <w:bookmarkStart w:id="16" w:name="软件技术："/>
-      <w:bookmarkEnd w:id="16"/>
-      <w:r>
-        <w:rPr>
-          <w:w w:val="95"/>
-        </w:rPr>
-        <w:t>二、技术</w:t>
-      </w:r>
-    </w:p>
-    <w:p>
-      <w:pPr>
-        <w:pStyle w:val="4"/>
         <w:spacing w:before="210" w:line="240" w:lineRule="auto"/>
         <w:ind w:left="100"/>
       </w:pPr>
@@ -2528,17 +2453,16 @@
     </w:p>
     <w:p>
       <w:pPr>
-        <w:spacing w:after="0" w:line="240" w:lineRule="auto"/>
         <w:sectPr>
           <w:pgSz w:w="12240" w:h="15840"/>
           <w:pgMar w:top="860" w:right="740" w:bottom="280" w:left="740" w:header="720" w:footer="720" w:gutter="0"/>
-          <w:cols w:space="720" w:num="1"/>
+          <w:cols w:space="720"/>
         </w:sectPr>
       </w:pPr>
     </w:p>
     <w:p>
       <w:pPr>
-        <w:pStyle w:val="5"/>
+        <w:pStyle w:val="a3"/>
         <w:spacing w:before="106" w:line="172" w:lineRule="auto"/>
         <w:ind w:left="100" w:right="162"/>
       </w:pPr>
@@ -2546,6 +2470,7 @@
         <w:rPr>
           <w:b/>
         </w:rPr>
+        <w:lastRenderedPageBreak/>
         <w:t xml:space="preserve">Pygame库： </w:t>
       </w:r>
       <w:r>
@@ -2554,7 +2479,7 @@
     </w:p>
     <w:p>
       <w:pPr>
-        <w:pStyle w:val="4"/>
+        <w:pStyle w:val="3"/>
         <w:spacing w:line="231" w:lineRule="exact"/>
         <w:ind w:left="100"/>
       </w:pPr>
@@ -2564,7 +2489,7 @@
     </w:p>
     <w:p>
       <w:pPr>
-        <w:pStyle w:val="5"/>
+        <w:pStyle w:val="a3"/>
         <w:spacing w:before="21" w:line="172" w:lineRule="auto"/>
         <w:ind w:left="100" w:right="154"/>
       </w:pPr>
@@ -2596,7 +2521,7 @@
     </w:p>
     <w:p>
       <w:pPr>
-        <w:pStyle w:val="4"/>
+        <w:pStyle w:val="3"/>
         <w:spacing w:before="154"/>
         <w:ind w:left="100"/>
       </w:pPr>
@@ -2609,7 +2534,7 @@
     </w:p>
     <w:p>
       <w:pPr>
-        <w:pStyle w:val="5"/>
+        <w:pStyle w:val="a3"/>
         <w:spacing w:before="21" w:line="172" w:lineRule="auto"/>
         <w:ind w:left="100" w:right="203"/>
       </w:pPr>
@@ -2625,7 +2550,7 @@
     </w:p>
     <w:p>
       <w:pPr>
-        <w:pStyle w:val="4"/>
+        <w:pStyle w:val="3"/>
         <w:spacing w:line="231" w:lineRule="exact"/>
         <w:ind w:left="100"/>
       </w:pPr>
@@ -2638,7 +2563,7 @@
     </w:p>
     <w:p>
       <w:pPr>
-        <w:pStyle w:val="5"/>
+        <w:pStyle w:val="a3"/>
         <w:spacing w:before="21" w:line="172" w:lineRule="auto"/>
         <w:ind w:left="100" w:right="104"/>
       </w:pPr>
@@ -2654,7 +2579,7 @@
     </w:p>
     <w:p>
       <w:pPr>
-        <w:pStyle w:val="4"/>
+        <w:pStyle w:val="3"/>
         <w:spacing w:line="231" w:lineRule="exact"/>
         <w:ind w:left="100"/>
       </w:pPr>
@@ -2667,7 +2592,7 @@
     </w:p>
     <w:p>
       <w:pPr>
-        <w:pStyle w:val="5"/>
+        <w:pStyle w:val="a3"/>
         <w:spacing w:before="21" w:line="172" w:lineRule="auto"/>
         <w:ind w:left="100" w:right="129"/>
       </w:pPr>
@@ -2686,7 +2611,7 @@
     </w:p>
     <w:p>
       <w:pPr>
-        <w:pStyle w:val="5"/>
+        <w:pStyle w:val="a3"/>
         <w:spacing w:line="172" w:lineRule="auto"/>
         <w:ind w:left="100" w:right="5199"/>
         <w:rPr>
@@ -2706,7 +2631,7 @@
     </w:p>
     <w:p>
       <w:pPr>
-        <w:pStyle w:val="5"/>
+        <w:pStyle w:val="a3"/>
         <w:spacing w:line="172" w:lineRule="auto"/>
         <w:ind w:left="100" w:right="1299"/>
       </w:pPr>
@@ -2725,7 +2650,7 @@
     </w:p>
     <w:p>
       <w:pPr>
-        <w:pStyle w:val="4"/>
+        <w:pStyle w:val="3"/>
         <w:spacing w:line="231" w:lineRule="exact"/>
         <w:ind w:left="100"/>
       </w:pPr>
@@ -2738,7 +2663,7 @@
     </w:p>
     <w:p>
       <w:pPr>
-        <w:pStyle w:val="5"/>
+        <w:pStyle w:val="a3"/>
         <w:spacing w:before="21" w:line="172" w:lineRule="auto"/>
         <w:ind w:left="100" w:right="159"/>
       </w:pPr>
@@ -2760,7 +2685,7 @@
     </w:p>
     <w:p>
       <w:pPr>
-        <w:pStyle w:val="4"/>
+        <w:pStyle w:val="3"/>
         <w:spacing w:line="231" w:lineRule="exact"/>
         <w:ind w:left="100"/>
       </w:pPr>
@@ -2773,15 +2698,15 @@
     </w:p>
     <w:p>
       <w:pPr>
-        <w:pStyle w:val="5"/>
+        <w:pStyle w:val="a3"/>
         <w:spacing w:before="21" w:line="172" w:lineRule="auto"/>
         <w:ind w:left="100" w:right="203"/>
       </w:pPr>
       <w:r>
         <w:t>游戏通过监听和处理事件来响应用户的输入，例如按键、鼠标点击等。   事件处理用于控制角色移动、攻击触发、物品使用</w:t>
       </w:r>
-      <w:bookmarkStart w:id="17" w:name="数学计算："/>
-      <w:bookmarkEnd w:id="17"/>
+      <w:bookmarkStart w:id="16" w:name="数学计算："/>
+      <w:bookmarkEnd w:id="16"/>
       <w:r>
         <w:rPr>
           <w:w w:val="105"/>
@@ -2791,7 +2716,7 @@
     </w:p>
     <w:p>
       <w:pPr>
-        <w:pStyle w:val="5"/>
+        <w:pStyle w:val="a3"/>
         <w:spacing w:before="16"/>
         <w:ind w:left="0"/>
         <w:rPr>
@@ -2801,7 +2726,7 @@
     </w:p>
     <w:p>
       <w:pPr>
-        <w:pStyle w:val="4"/>
+        <w:pStyle w:val="3"/>
         <w:spacing w:line="240" w:lineRule="auto"/>
         <w:ind w:left="100"/>
       </w:pPr>
@@ -2814,7 +2739,7 @@
     </w:p>
     <w:p>
       <w:pPr>
-        <w:pStyle w:val="5"/>
+        <w:pStyle w:val="a3"/>
         <w:spacing w:before="222" w:line="172" w:lineRule="auto"/>
         <w:ind w:left="100" w:right="203"/>
         <w:rPr>
@@ -2833,7 +2758,7 @@
     </w:p>
     <w:p>
       <w:pPr>
-        <w:pStyle w:val="5"/>
+        <w:pStyle w:val="a3"/>
         <w:spacing w:before="222" w:line="172" w:lineRule="auto"/>
         <w:ind w:left="100" w:right="203"/>
       </w:pPr>
@@ -2847,7 +2772,7 @@
     </w:p>
     <w:p>
       <w:pPr>
-        <w:pStyle w:val="5"/>
+        <w:pStyle w:val="a3"/>
         <w:spacing w:before="224" w:line="172" w:lineRule="auto"/>
         <w:ind w:left="100" w:right="207"/>
         <w:jc w:val="both"/>
@@ -2861,8 +2786,8 @@
       <w:r>
         <w:t>的统一风格，以及不同元素之间的协调。   以上是对游戏实现中一些关键技术和实现细节的详细介绍。这些技术共同构成了</w:t>
       </w:r>
-      <w:bookmarkStart w:id="18" w:name="三、 美工"/>
-      <w:bookmarkEnd w:id="18"/>
+      <w:bookmarkStart w:id="17" w:name="三、_美工"/>
+      <w:bookmarkEnd w:id="17"/>
       <w:r>
         <w:rPr>
           <w:w w:val="105"/>
@@ -2873,7 +2798,7 @@
     <w:p>
       <w:pPr>
         <w:spacing w:before="136"/>
-        <w:ind w:left="100" w:right="0" w:firstLine="0"/>
+        <w:ind w:left="100"/>
         <w:jc w:val="both"/>
         <w:rPr>
           <w:b/>
@@ -2897,7 +2822,7 @@
     </w:p>
     <w:p>
       <w:pPr>
-        <w:pStyle w:val="5"/>
+        <w:pStyle w:val="a3"/>
         <w:spacing w:before="185" w:line="172" w:lineRule="auto"/>
         <w:ind w:left="100" w:right="265"/>
         <w:jc w:val="both"/>
@@ -2920,7 +2845,7 @@
     </w:p>
     <w:p>
       <w:pPr>
-        <w:pStyle w:val="5"/>
+        <w:pStyle w:val="a3"/>
         <w:spacing w:before="224" w:line="172" w:lineRule="auto"/>
         <w:ind w:left="100" w:right="265"/>
         <w:jc w:val="both"/>
@@ -2943,7 +2868,7 @@
     </w:p>
     <w:p>
       <w:pPr>
-        <w:pStyle w:val="5"/>
+        <w:pStyle w:val="a3"/>
         <w:spacing w:before="225" w:line="172" w:lineRule="auto"/>
         <w:ind w:left="100" w:right="228"/>
         <w:jc w:val="both"/>
@@ -2966,7 +2891,7 @@
     </w:p>
     <w:p>
       <w:pPr>
-        <w:pStyle w:val="5"/>
+        <w:pStyle w:val="a3"/>
         <w:spacing w:before="225" w:line="172" w:lineRule="auto"/>
         <w:ind w:left="100" w:right="247"/>
         <w:jc w:val="both"/>
@@ -2989,7 +2914,7 @@
     </w:p>
     <w:p>
       <w:pPr>
-        <w:pStyle w:val="5"/>
+        <w:pStyle w:val="a3"/>
         <w:spacing w:before="224" w:line="172" w:lineRule="auto"/>
         <w:ind w:left="100" w:right="182"/>
         <w:jc w:val="both"/>
@@ -3012,18 +2937,18 @@
     </w:p>
     <w:p>
       <w:pPr>
-        <w:spacing w:after="0" w:line="172" w:lineRule="auto"/>
+        <w:spacing w:line="172" w:lineRule="auto"/>
         <w:jc w:val="both"/>
         <w:sectPr>
           <w:pgSz w:w="12240" w:h="15840"/>
           <w:pgMar w:top="860" w:right="740" w:bottom="280" w:left="740" w:header="720" w:footer="720" w:gutter="0"/>
-          <w:cols w:space="720" w:num="1"/>
+          <w:cols w:space="720"/>
         </w:sectPr>
       </w:pPr>
     </w:p>
     <w:p>
       <w:pPr>
-        <w:pStyle w:val="5"/>
+        <w:pStyle w:val="a3"/>
         <w:spacing w:before="101" w:line="172" w:lineRule="auto"/>
         <w:ind w:left="100" w:right="265"/>
       </w:pPr>
@@ -3032,6 +2957,7 @@
           <w:b/>
           <w:spacing w:val="2"/>
         </w:rPr>
+        <w:lastRenderedPageBreak/>
         <w:t xml:space="preserve">完善细节和效果：   </w:t>
       </w:r>
       <w:r>
@@ -3040,8 +2966,8 @@
         </w:rPr>
         <w:t>在设计完成后，对细节进行修饰和优化。会添加光影效果、纹理、阴影等元素，以增强场景和角色的逼</w:t>
       </w:r>
-      <w:bookmarkStart w:id="19" w:name="四、 界面部分"/>
-      <w:bookmarkEnd w:id="19"/>
+      <w:bookmarkStart w:id="18" w:name="四、_界面部分"/>
+      <w:bookmarkEnd w:id="18"/>
       <w:r>
         <w:rPr>
           <w:w w:val="105"/>
@@ -3052,8 +2978,7 @@
     <w:p>
       <w:pPr>
         <w:spacing w:before="136"/>
-        <w:ind w:left="100" w:right="0" w:firstLine="0"/>
-        <w:jc w:val="left"/>
+        <w:ind w:left="100"/>
         <w:rPr>
           <w:b/>
           <w:sz w:val="19"/>
@@ -3077,7 +3002,7 @@
     </w:p>
     <w:p>
       <w:pPr>
-        <w:pStyle w:val="5"/>
+        <w:pStyle w:val="a3"/>
         <w:spacing w:before="184" w:line="172" w:lineRule="auto"/>
         <w:ind w:left="100" w:right="241"/>
       </w:pPr>
@@ -3093,7 +3018,7 @@
     </w:p>
     <w:p>
       <w:pPr>
-        <w:pStyle w:val="4"/>
+        <w:pStyle w:val="3"/>
         <w:spacing w:line="230" w:lineRule="exact"/>
         <w:ind w:left="100"/>
       </w:pPr>
@@ -3106,7 +3031,7 @@
     </w:p>
     <w:p>
       <w:pPr>
-        <w:pStyle w:val="5"/>
+        <w:pStyle w:val="a3"/>
         <w:spacing w:before="22" w:line="172" w:lineRule="auto"/>
         <w:ind w:left="100" w:right="213"/>
       </w:pPr>
@@ -3128,7 +3053,7 @@
     </w:p>
     <w:p>
       <w:pPr>
-        <w:pStyle w:val="4"/>
+        <w:pStyle w:val="3"/>
         <w:spacing w:line="230" w:lineRule="exact"/>
         <w:ind w:left="100"/>
       </w:pPr>
@@ -3141,7 +3066,7 @@
     </w:p>
     <w:p>
       <w:pPr>
-        <w:pStyle w:val="5"/>
+        <w:pStyle w:val="a3"/>
         <w:spacing w:before="21" w:line="172" w:lineRule="auto"/>
         <w:ind w:left="100" w:right="190"/>
         <w:jc w:val="both"/>
@@ -3164,7 +3089,7 @@
     </w:p>
     <w:p>
       <w:pPr>
-        <w:pStyle w:val="4"/>
+        <w:pStyle w:val="3"/>
         <w:spacing w:line="231" w:lineRule="exact"/>
         <w:ind w:left="100"/>
       </w:pPr>
@@ -3177,7 +3102,7 @@
     </w:p>
     <w:p>
       <w:pPr>
-        <w:pStyle w:val="5"/>
+        <w:pStyle w:val="a3"/>
         <w:spacing w:before="21" w:line="172" w:lineRule="auto"/>
         <w:ind w:left="100" w:right="135"/>
       </w:pPr>
@@ -3202,7 +3127,7 @@
     </w:p>
     <w:p>
       <w:pPr>
-        <w:pStyle w:val="5"/>
+        <w:pStyle w:val="a3"/>
         <w:spacing w:line="172" w:lineRule="auto"/>
         <w:ind w:left="100" w:right="539"/>
         <w:rPr>
@@ -3228,7 +3153,7 @@
     </w:p>
     <w:p>
       <w:pPr>
-        <w:pStyle w:val="5"/>
+        <w:pStyle w:val="a3"/>
         <w:spacing w:line="172" w:lineRule="auto"/>
         <w:ind w:left="100" w:right="129"/>
       </w:pPr>
@@ -3247,7 +3172,7 @@
     </w:p>
     <w:p>
       <w:pPr>
-        <w:pStyle w:val="4"/>
+        <w:pStyle w:val="3"/>
         <w:spacing w:line="231" w:lineRule="exact"/>
         <w:ind w:left="100"/>
       </w:pPr>
@@ -3260,7 +3185,7 @@
     </w:p>
     <w:p>
       <w:pPr>
-        <w:pStyle w:val="5"/>
+        <w:pStyle w:val="a3"/>
         <w:spacing w:before="20" w:line="172" w:lineRule="auto"/>
         <w:ind w:left="100" w:right="129"/>
       </w:pPr>
@@ -3279,7 +3204,7 @@
     </w:p>
     <w:p>
       <w:pPr>
-        <w:pStyle w:val="5"/>
+        <w:pStyle w:val="a3"/>
         <w:spacing w:before="224" w:line="172" w:lineRule="auto"/>
         <w:ind w:left="100" w:right="159"/>
       </w:pPr>
@@ -3292,8 +3217,8 @@
         </w:rPr>
         <w:t xml:space="preserve">提供的渲染函数实现，根据游戏逻辑和状态的变化，动态更新各个元素的位置和状态，使得   </w:t>
       </w:r>
-      <w:bookmarkStart w:id="20" w:name="四.分工以及发展历程心得"/>
-      <w:bookmarkEnd w:id="20"/>
+      <w:bookmarkStart w:id="19" w:name="四.分工以及发展历程心得"/>
+      <w:bookmarkEnd w:id="19"/>
       <w:r>
         <w:rPr>
           <w:w w:val="105"/>
@@ -3303,7 +3228,7 @@
     </w:p>
     <w:p>
       <w:pPr>
-        <w:pStyle w:val="5"/>
+        <w:pStyle w:val="a3"/>
         <w:spacing w:before="17"/>
         <w:ind w:left="0"/>
         <w:rPr>
@@ -3313,43 +3238,55 @@
     </w:p>
     <w:p>
       <w:pPr>
-        <w:spacing w:before="0"/>
-        <w:ind w:left="100" w:right="0" w:firstLine="0"/>
-        <w:jc w:val="left"/>
+        <w:ind w:left="100"/>
         <w:rPr>
           <w:b/>
           <w:sz w:val="19"/>
+          <w:lang w:eastAsia="zh-CN"/>
         </w:rPr>
       </w:pPr>
       <w:r>
         <w:rPr>
           <w:b/>
           <w:sz w:val="19"/>
+          <w:lang w:eastAsia="zh-CN"/>
         </w:rPr>
         <w:t>四.分工以及发展历程心得</w:t>
       </w:r>
     </w:p>
     <w:p>
       <w:pPr>
-        <w:pStyle w:val="3"/>
+        <w:pStyle w:val="2"/>
         <w:spacing w:before="128"/>
-      </w:pPr>
-      <w:bookmarkStart w:id="21" w:name="分工："/>
-      <w:bookmarkEnd w:id="21"/>
-      <w:r>
+        <w:rPr>
+          <w:lang w:eastAsia="zh-CN"/>
+        </w:rPr>
+      </w:pPr>
+      <w:bookmarkStart w:id="20" w:name="分工："/>
+      <w:bookmarkEnd w:id="20"/>
+      <w:r>
+        <w:rPr>
+          <w:lang w:eastAsia="zh-CN"/>
+        </w:rPr>
         <w:t>分工：</w:t>
       </w:r>
     </w:p>
     <w:p>
       <w:pPr>
-        <w:pStyle w:val="5"/>
+        <w:pStyle w:val="a3"/>
         <w:spacing w:before="129"/>
-      </w:pPr>
-      <w:r>
+        <w:rPr>
+          <w:lang w:eastAsia="zh-CN"/>
+        </w:rPr>
+      </w:pPr>
+      <w:r>
+        <w:rPr>
+          <w:noProof/>
+        </w:rPr>
         <mc:AlternateContent>
           <mc:Choice Requires="wps">
             <w:drawing>
-              <wp:anchor distT="0" distB="0" distL="114300" distR="114300" simplePos="0" relativeHeight="251659264" behindDoc="0" locked="0" layoutInCell="1" allowOverlap="1">
+              <wp:anchor distT="0" distB="0" distL="114300" distR="114300" simplePos="0" relativeHeight="251652608" behindDoc="0" locked="0" layoutInCell="1" allowOverlap="1" wp14:anchorId="34DB376D" wp14:editId="58EA1382">
                 <wp:simplePos x="0" y="0"/>
                 <wp:positionH relativeFrom="page">
                   <wp:posOffset>622300</wp:posOffset>
@@ -3376,6 +3313,7 @@
                           <a:gdLst/>
                           <a:ahLst/>
                           <a:cxnLst/>
+                          <a:rect l="0" t="0" r="0" b="0"/>
                           <a:pathLst>
                             <a:path w="84" h="84">
                               <a:moveTo>
@@ -3449,11 +3387,9 @@
           </mc:Choice>
           <mc:Fallback>
             <w:pict>
-              <v:shape id="任意多边形 2" o:spid="_x0000_s1026" o:spt="100" style="position:absolute;left:0pt;margin-left:49pt;margin-top:11.85pt;height:4.2pt;width:4.2pt;mso-position-horizontal-relative:page;z-index:251659264;mso-width-relative:page;mso-height-relative:page;" fillcolor="#000000" filled="t" stroked="f" coordsize="84,84" o:gfxdata="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" path="m42,0l26,3,12,12,3,25,0,42,3,58,12,71,26,80,42,83,58,80,71,71,80,58,84,42,80,25,71,12,58,3,42,0xe">
-                <v:fill on="t" focussize="0,0"/>
-                <v:stroke on="f"/>
-                <v:imagedata o:title=""/>
-                <o:lock v:ext="edit" aspectratio="f"/>
+              <v:shape w14:anchorId="383310F2" id="任意多边形 2" o:spid="_x0000_s1026" style="position:absolute;left:0;text-align:left;margin-left:49pt;margin-top:11.85pt;width:4.2pt;height:4.2pt;z-index:251652608;visibility:visible;mso-wrap-style:square;mso-wrap-distance-left:9pt;mso-wrap-distance-top:0;mso-wrap-distance-right:9pt;mso-wrap-distance-bottom:0;mso-position-horizontal:absolute;mso-position-horizontal-relative:page;mso-position-vertical:absolute;mso-position-vertical-relative:text;v-text-anchor:top" coordsize="84,84" o:gfxdata="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" path="m42,l26,3,12,12,3,25,,42,3,58r9,13l26,80r16,3l58,80,71,71,80,58,84,42,80,25,71,12,58,3,42,xe" fillcolor="black" stroked="f">
+                <v:path arrowok="t" textboxrect="0,0,84,84"/>
+                <w10:wrap anchorx="page"/>
               </v:shape>
             </w:pict>
           </mc:Fallback>
@@ -3462,21 +3398,28 @@
       <w:r>
         <w:rPr>
           <w:w w:val="105"/>
+          <w:lang w:eastAsia="zh-CN"/>
         </w:rPr>
         <w:t>初始规划：黄悦、魏畇钊、王文宇</w:t>
       </w:r>
     </w:p>
     <w:p>
       <w:pPr>
-        <w:pStyle w:val="5"/>
+        <w:pStyle w:val="a3"/>
         <w:spacing w:before="212" w:line="172" w:lineRule="auto"/>
         <w:ind w:right="129"/>
-      </w:pPr>
-      <w:r>
+        <w:rPr>
+          <w:lang w:eastAsia="zh-CN"/>
+        </w:rPr>
+      </w:pPr>
+      <w:r>
+        <w:rPr>
+          <w:noProof/>
+        </w:rPr>
         <mc:AlternateContent>
           <mc:Choice Requires="wps">
             <w:drawing>
-              <wp:anchor distT="0" distB="0" distL="114300" distR="114300" simplePos="0" relativeHeight="251660288" behindDoc="0" locked="0" layoutInCell="1" allowOverlap="1">
+              <wp:anchor distT="0" distB="0" distL="114300" distR="114300" simplePos="0" relativeHeight="251653632" behindDoc="0" locked="0" layoutInCell="1" allowOverlap="1" wp14:anchorId="26FB43EF" wp14:editId="1069FC46">
                 <wp:simplePos x="0" y="0"/>
                 <wp:positionH relativeFrom="page">
                   <wp:posOffset>622300</wp:posOffset>
@@ -3503,6 +3446,7 @@
                           <a:gdLst/>
                           <a:ahLst/>
                           <a:cxnLst/>
+                          <a:rect l="0" t="0" r="0" b="0"/>
                           <a:pathLst>
                             <a:path w="84" h="84">
                               <a:moveTo>
@@ -3576,42 +3520,57 @@
           </mc:Choice>
           <mc:Fallback>
             <w:pict>
-              <v:shape id="任意多边形 3" o:spid="_x0000_s1026" o:spt="100" style="position:absolute;left:0pt;margin-left:49pt;margin-top:12.5pt;height:4.2pt;width:4.2pt;mso-position-horizontal-relative:page;z-index:251660288;mso-width-relative:page;mso-height-relative:page;" fillcolor="#000000" filled="t" stroked="f" coordsize="84,84" o:gfxdata="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" path="m42,0l26,3,12,12,3,25,0,41,3,58,12,71,26,80,42,83,58,80,71,71,80,58,84,41,80,25,71,12,58,3,42,0xe">
-                <v:fill on="t" focussize="0,0"/>
-                <v:stroke on="f"/>
-                <v:imagedata o:title=""/>
-                <o:lock v:ext="edit" aspectratio="f"/>
+              <v:shape w14:anchorId="371D0D9D" id="任意多边形 3" o:spid="_x0000_s1026" style="position:absolute;left:0;text-align:left;margin-left:49pt;margin-top:12.5pt;width:4.2pt;height:4.2pt;z-index:251653632;visibility:visible;mso-wrap-style:square;mso-wrap-distance-left:9pt;mso-wrap-distance-top:0;mso-wrap-distance-right:9pt;mso-wrap-distance-bottom:0;mso-position-horizontal:absolute;mso-position-horizontal-relative:page;mso-position-vertical:absolute;mso-position-vertical-relative:text;v-text-anchor:top" coordsize="84,84" o:gfxdata="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" path="m42,l26,3,12,12,3,25,,41,3,58r9,13l26,80r16,3l58,80,71,71,80,58,84,41,80,25,71,12,58,3,42,xe" fillcolor="black" stroked="f">
+                <v:path arrowok="t" textboxrect="0,0,84,84"/>
+                <w10:wrap anchorx="page"/>
               </v:shape>
             </w:pict>
           </mc:Fallback>
         </mc:AlternateContent>
       </w:r>
       <w:r>
+        <w:rPr>
+          <w:lang w:eastAsia="zh-CN"/>
+        </w:rPr>
         <w:t>算法设计与代码编写：黄悦（</w:t>
       </w:r>
       <w:r>
         <w:rPr>
           <w:spacing w:val="-1"/>
+          <w:lang w:eastAsia="zh-CN"/>
         </w:rPr>
         <w:t xml:space="preserve">主要负责界面，如商店功能，背包功能，故事框，音乐框规则框，背景循环，以及坐标数   </w:t>
       </w:r>
       <w:r>
         <w:rPr>
           <w:w w:val="105"/>
-        </w:rPr>
-        <w:t>值计算数值）、魏畇钊（负责玩家人物和怪兽的动作，交互，金币血量更新）</w:t>
-      </w:r>
-    </w:p>
-    <w:p>
-      <w:pPr>
-        <w:pStyle w:val="5"/>
+          <w:lang w:eastAsia="zh-CN"/>
+        </w:rPr>
+        <w:t>值计算数值）、</w:t>
+      </w:r>
+      <w:r>
+        <w:rPr>
+          <w:lang w:eastAsia="zh-CN"/>
+        </w:rPr>
+        <w:t>魏畇钊（负责游戏基础框架逻辑，重力环境设置，玩家人物攻击，受击，移动，跳跃，怪物初始化和三种怪物的运动轨迹逻辑，攻击方式定义，关卡选择和关卡内部循环运行逻辑定义，boss作用逻辑，部分药水效果制定，玩家背包添加删除物品逻辑，人物怪物转向的渲染，怪物的刷新和移除）</w:t>
+      </w:r>
+    </w:p>
+    <w:p>
+      <w:pPr>
+        <w:pStyle w:val="a3"/>
         <w:spacing w:before="169"/>
-      </w:pPr>
-      <w:r>
+        <w:rPr>
+          <w:lang w:eastAsia="zh-CN"/>
+        </w:rPr>
+      </w:pPr>
+      <w:r>
+        <w:rPr>
+          <w:noProof/>
+        </w:rPr>
         <mc:AlternateContent>
           <mc:Choice Requires="wps">
             <w:drawing>
-              <wp:anchor distT="0" distB="0" distL="114300" distR="114300" simplePos="0" relativeHeight="251660288" behindDoc="0" locked="0" layoutInCell="1" allowOverlap="1">
+              <wp:anchor distT="0" distB="0" distL="114300" distR="114300" simplePos="0" relativeHeight="251654656" behindDoc="0" locked="0" layoutInCell="1" allowOverlap="1" wp14:anchorId="4CFFB1BE" wp14:editId="0852953A">
                 <wp:simplePos x="0" y="0"/>
                 <wp:positionH relativeFrom="page">
                   <wp:posOffset>622300</wp:posOffset>
@@ -3638,6 +3597,7 @@
                           <a:gdLst/>
                           <a:ahLst/>
                           <a:cxnLst/>
+                          <a:rect l="0" t="0" r="0" b="0"/>
                           <a:pathLst>
                             <a:path w="84" h="84">
                               <a:moveTo>
@@ -3711,11 +3671,9 @@
           </mc:Choice>
           <mc:Fallback>
             <w:pict>
-              <v:shape id="任意多边形 4" o:spid="_x0000_s1026" o:spt="100" style="position:absolute;left:0pt;margin-left:49pt;margin-top:13.85pt;height:4.2pt;width:4.2pt;mso-position-horizontal-relative:page;z-index:251660288;mso-width-relative:page;mso-height-relative:page;" fillcolor="#000000" filled="t" stroked="f" coordsize="84,84" o:gfxdata="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" path="m42,0l26,3,12,12,3,25,0,42,3,58,12,71,26,80,42,83,58,80,71,71,80,58,84,42,80,25,71,12,58,3,42,0xe">
-                <v:fill on="t" focussize="0,0"/>
-                <v:stroke on="f"/>
-                <v:imagedata o:title=""/>
-                <o:lock v:ext="edit" aspectratio="f"/>
+              <v:shape w14:anchorId="1BEF376C" id="任意多边形 4" o:spid="_x0000_s1026" style="position:absolute;left:0;text-align:left;margin-left:49pt;margin-top:13.85pt;width:4.2pt;height:4.2pt;z-index:251654656;visibility:visible;mso-wrap-style:square;mso-wrap-distance-left:9pt;mso-wrap-distance-top:0;mso-wrap-distance-right:9pt;mso-wrap-distance-bottom:0;mso-position-horizontal:absolute;mso-position-horizontal-relative:page;mso-position-vertical:absolute;mso-position-vertical-relative:text;v-text-anchor:top" coordsize="84,84" o:gfxdata="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" path="m42,l26,3,12,12,3,25,,42,3,58r9,13l26,80r16,3l58,80,71,71,80,58,84,42,80,25,71,12,58,3,42,xe" fillcolor="black" stroked="f">
+                <v:path arrowok="t" textboxrect="0,0,84,84"/>
+                <w10:wrap anchorx="page"/>
               </v:shape>
             </w:pict>
           </mc:Fallback>
@@ -3724,24 +3682,27 @@
       <w:r>
         <w:rPr>
           <w:w w:val="105"/>
+          <w:lang w:eastAsia="zh-CN"/>
         </w:rPr>
         <w:t>美工设计：王文宇、魏畇钊</w:t>
       </w:r>
     </w:p>
     <w:p>
       <w:pPr>
-        <w:pStyle w:val="5"/>
+        <w:pStyle w:val="a3"/>
         <w:spacing w:before="142"/>
         <w:rPr>
-          <w:rFonts w:hint="eastAsia" w:eastAsia="微软雅黑"/>
-          <w:lang w:eastAsia="zh-CN"/>
-        </w:rPr>
-      </w:pPr>
-      <w:r>
+          <w:lang w:eastAsia="zh-CN"/>
+        </w:rPr>
+      </w:pPr>
+      <w:r>
+        <w:rPr>
+          <w:noProof/>
+        </w:rPr>
         <mc:AlternateContent>
           <mc:Choice Requires="wps">
             <w:drawing>
-              <wp:anchor distT="0" distB="0" distL="114300" distR="114300" simplePos="0" relativeHeight="251661312" behindDoc="0" locked="0" layoutInCell="1" allowOverlap="1">
+              <wp:anchor distT="0" distB="0" distL="114300" distR="114300" simplePos="0" relativeHeight="251655680" behindDoc="0" locked="0" layoutInCell="1" allowOverlap="1" wp14:anchorId="63338552" wp14:editId="4A8E7DEB">
                 <wp:simplePos x="0" y="0"/>
                 <wp:positionH relativeFrom="page">
                   <wp:posOffset>622300</wp:posOffset>
@@ -3768,6 +3729,7 @@
                           <a:gdLst/>
                           <a:ahLst/>
                           <a:cxnLst/>
+                          <a:rect l="0" t="0" r="0" b="0"/>
                           <a:pathLst>
                             <a:path w="84" h="84">
                               <a:moveTo>
@@ -3841,21 +3803,20 @@
           </mc:Choice>
           <mc:Fallback>
             <w:pict>
-              <v:shape id="任意多边形 5" o:spid="_x0000_s1026" o:spt="100" style="position:absolute;left:0pt;margin-left:49pt;margin-top:12.5pt;height:4.2pt;width:4.2pt;mso-position-horizontal-relative:page;z-index:251661312;mso-width-relative:page;mso-height-relative:page;" fillcolor="#000000" filled="t" stroked="f" coordsize="84,84" o:gfxdata="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" path="m42,0l26,3,12,12,3,25,0,42,3,58,12,71,26,80,42,83,58,80,71,71,80,58,84,42,80,25,71,12,58,3,42,0xe">
-                <v:fill on="t" focussize="0,0"/>
-                <v:stroke on="f"/>
-                <v:imagedata o:title=""/>
-                <o:lock v:ext="edit" aspectratio="f"/>
+              <v:shape w14:anchorId="1CA72872" id="任意多边形 5" o:spid="_x0000_s1026" style="position:absolute;left:0;text-align:left;margin-left:49pt;margin-top:12.5pt;width:4.2pt;height:4.2pt;z-index:251655680;visibility:visible;mso-wrap-style:square;mso-wrap-distance-left:9pt;mso-wrap-distance-top:0;mso-wrap-distance-right:9pt;mso-wrap-distance-bottom:0;mso-position-horizontal:absolute;mso-position-horizontal-relative:page;mso-position-vertical:absolute;mso-position-vertical-relative:text;v-text-anchor:top" coordsize="84,84" o:gfxdata="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" path="m42,l26,3,12,12,3,25,,42,3,58r9,13l26,80r16,3l58,80,71,71,80,58,84,42,80,25,71,12,58,3,42,xe" fillcolor="black" stroked="f">
+                <v:path arrowok="t" textboxrect="0,0,84,84"/>
+                <w10:wrap anchorx="page"/>
               </v:shape>
             </w:pict>
           </mc:Fallback>
         </mc:AlternateContent>
       </w:r>
-      <w:bookmarkStart w:id="22" w:name="发展历程："/>
-      <w:bookmarkEnd w:id="22"/>
-      <w:r>
-        <w:rPr>
-          <w:w w:val="105"/>
+      <w:bookmarkStart w:id="21" w:name="发展历程："/>
+      <w:bookmarkEnd w:id="21"/>
+      <w:r>
+        <w:rPr>
+          <w:w w:val="105"/>
+          <w:lang w:eastAsia="zh-CN"/>
         </w:rPr>
         <w:t>报告撰写：黄悦</w:t>
       </w:r>
@@ -3865,15 +3826,29 @@
           <w:w w:val="105"/>
           <w:lang w:eastAsia="zh-CN"/>
         </w:rPr>
-        <w:t>（</w:t>
+        <w:t>（一、介绍、二、基本架构、三中技术界面）</w:t>
+      </w:r>
+      <w:r>
+        <w:rPr>
+          <w:w w:val="105"/>
+          <w:lang w:eastAsia="zh-CN"/>
+        </w:rPr>
+        <w:t>、魏畇钊</w:t>
       </w:r>
       <w:r>
         <w:rPr>
           <w:rFonts w:hint="eastAsia"/>
           <w:w w:val="105"/>
-          <w:lang w:val="en-US" w:eastAsia="zh-CN"/>
-        </w:rPr>
-        <w:t>一、介绍、二、基本架构、三中技术界面</w:t>
+          <w:lang w:eastAsia="zh-CN"/>
+        </w:rPr>
+        <w:t>（三中核心算法）</w:t>
+      </w:r>
+      <w:r>
+        <w:rPr>
+          <w:w w:val="105"/>
+          <w:lang w:eastAsia="zh-CN"/>
+        </w:rPr>
+        <w:t>、王文宇</w:t>
       </w:r>
       <w:r>
         <w:rPr>
@@ -3881,89 +3856,41 @@
           <w:w w:val="105"/>
           <w:lang w:eastAsia="zh-CN"/>
         </w:rPr>
-        <w:t>）</w:t>
-      </w:r>
-      <w:r>
-        <w:rPr>
-          <w:w w:val="105"/>
-        </w:rPr>
-        <w:t>、魏畇钊</w:t>
-      </w:r>
-      <w:r>
-        <w:rPr>
-          <w:rFonts w:hint="eastAsia"/>
-          <w:w w:val="105"/>
-          <w:lang w:eastAsia="zh-CN"/>
-        </w:rPr>
-        <w:t>（</w:t>
-      </w:r>
-      <w:r>
-        <w:rPr>
-          <w:rFonts w:hint="eastAsia"/>
-          <w:w w:val="105"/>
-          <w:lang w:val="en-US" w:eastAsia="zh-CN"/>
-        </w:rPr>
-        <w:t>三中核心算法</w:t>
-      </w:r>
-      <w:r>
-        <w:rPr>
-          <w:rFonts w:hint="eastAsia"/>
-          <w:w w:val="105"/>
-          <w:lang w:eastAsia="zh-CN"/>
-        </w:rPr>
-        <w:t>）</w:t>
-      </w:r>
-      <w:r>
-        <w:rPr>
-          <w:w w:val="105"/>
-        </w:rPr>
-        <w:t>、王文宇</w:t>
-      </w:r>
-      <w:r>
-        <w:rPr>
-          <w:rFonts w:hint="eastAsia"/>
-          <w:w w:val="105"/>
-          <w:lang w:eastAsia="zh-CN"/>
-        </w:rPr>
-        <w:t>（</w:t>
-      </w:r>
-      <w:r>
-        <w:rPr>
-          <w:rFonts w:hint="eastAsia"/>
-          <w:w w:val="105"/>
-          <w:lang w:val="en-US" w:eastAsia="zh-CN"/>
-        </w:rPr>
-        <w:t>三中美工，发展历程</w:t>
-      </w:r>
-      <w:r>
-        <w:rPr>
-          <w:rFonts w:hint="eastAsia"/>
-          <w:w w:val="105"/>
-          <w:lang w:eastAsia="zh-CN"/>
-        </w:rPr>
-        <w:t>）</w:t>
-      </w:r>
-    </w:p>
-    <w:p>
-      <w:pPr>
-        <w:pStyle w:val="3"/>
+        <w:t>（三中美工，发展历程）</w:t>
+      </w:r>
+    </w:p>
+    <w:p>
+      <w:pPr>
+        <w:pStyle w:val="2"/>
         <w:spacing w:before="124"/>
-      </w:pPr>
-      <w:r>
+        <w:rPr>
+          <w:lang w:eastAsia="zh-CN"/>
+        </w:rPr>
+      </w:pPr>
+      <w:r>
+        <w:rPr>
+          <w:lang w:eastAsia="zh-CN"/>
+        </w:rPr>
         <w:t>发展历程：</w:t>
       </w:r>
     </w:p>
     <w:p>
       <w:pPr>
-        <w:pStyle w:val="5"/>
+        <w:pStyle w:val="a3"/>
         <w:spacing w:before="199" w:line="172" w:lineRule="auto"/>
         <w:ind w:right="129"/>
-      </w:pPr>
-      <w:r>
+        <w:rPr>
+          <w:lang w:eastAsia="zh-CN"/>
+        </w:rPr>
+      </w:pPr>
+      <w:r>
+        <w:rPr>
+          <w:noProof/>
+        </w:rPr>
         <mc:AlternateContent>
           <mc:Choice Requires="wps">
             <w:drawing>
-              <wp:anchor distT="0" distB="0" distL="114300" distR="114300" simplePos="0" relativeHeight="251661312" behindDoc="0" locked="0" layoutInCell="1" allowOverlap="1">
+              <wp:anchor distT="0" distB="0" distL="114300" distR="114300" simplePos="0" relativeHeight="251656704" behindDoc="0" locked="0" layoutInCell="1" allowOverlap="1" wp14:anchorId="5781861F" wp14:editId="1F0346BB">
                 <wp:simplePos x="0" y="0"/>
                 <wp:positionH relativeFrom="page">
                   <wp:posOffset>622300</wp:posOffset>
@@ -3990,6 +3917,7 @@
                           <a:gdLst/>
                           <a:ahLst/>
                           <a:cxnLst/>
+                          <a:rect l="0" t="0" r="0" b="0"/>
                           <a:pathLst>
                             <a:path w="84" h="84">
                               <a:moveTo>
@@ -4063,11 +3991,9 @@
           </mc:Choice>
           <mc:Fallback>
             <w:pict>
-              <v:shape id="任意多边形 6" o:spid="_x0000_s1026" o:spt="100" style="position:absolute;left:0pt;margin-left:49pt;margin-top:11.85pt;height:4.2pt;width:4.2pt;mso-position-horizontal-relative:page;z-index:251661312;mso-width-relative:page;mso-height-relative:page;" fillcolor="#000000" filled="t" stroked="f" coordsize="84,84" o:gfxdata="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" path="m42,0l26,3,12,12,3,25,0,41,3,58,12,71,26,80,42,83,58,80,71,71,80,58,84,41,80,25,71,12,58,3,42,0xe">
-                <v:fill on="t" focussize="0,0"/>
-                <v:stroke on="f"/>
-                <v:imagedata o:title=""/>
-                <o:lock v:ext="edit" aspectratio="f"/>
+              <v:shape w14:anchorId="373CD919" id="任意多边形 6" o:spid="_x0000_s1026" style="position:absolute;left:0;text-align:left;margin-left:49pt;margin-top:11.85pt;width:4.2pt;height:4.2pt;z-index:251656704;visibility:visible;mso-wrap-style:square;mso-wrap-distance-left:9pt;mso-wrap-distance-top:0;mso-wrap-distance-right:9pt;mso-wrap-distance-bottom:0;mso-position-horizontal:absolute;mso-position-horizontal-relative:page;mso-position-vertical:absolute;mso-position-vertical-relative:text;v-text-anchor:top" coordsize="84,84" o:gfxdata="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" path="m42,l26,3,12,12,3,25,,41,3,58r9,13l26,80r16,3l58,80,71,71,80,58,84,41,80,25,71,12,58,3,42,xe" fillcolor="black" stroked="f">
+                <v:path arrowok="t" textboxrect="0,0,84,84"/>
+                <w10:wrap anchorx="page"/>
               </v:shape>
             </w:pict>
           </mc:Fallback>
@@ -4076,26 +4002,34 @@
       <w:r>
         <w:rPr>
           <w:spacing w:val="-1"/>
+          <w:lang w:eastAsia="zh-CN"/>
         </w:rPr>
         <w:t xml:space="preserve">初始概念和规划阶段：确定了将编程与冒险游戏相结合的核心概念。进行小范围调研，挖掘了编程需求和冒险游戏的经   </w:t>
       </w:r>
       <w:r>
         <w:rPr>
           <w:w w:val="105"/>
+          <w:lang w:eastAsia="zh-CN"/>
         </w:rPr>
         <w:t>典与情感，为游戏的整体规划和设计奠定基础。</w:t>
       </w:r>
     </w:p>
     <w:p>
       <w:pPr>
-        <w:pStyle w:val="5"/>
+        <w:pStyle w:val="a3"/>
         <w:spacing w:before="169" w:line="301" w:lineRule="exact"/>
-      </w:pPr>
-      <w:r>
+        <w:rPr>
+          <w:lang w:eastAsia="zh-CN"/>
+        </w:rPr>
+      </w:pPr>
+      <w:r>
+        <w:rPr>
+          <w:noProof/>
+        </w:rPr>
         <mc:AlternateContent>
           <mc:Choice Requires="wps">
             <w:drawing>
-              <wp:anchor distT="0" distB="0" distL="114300" distR="114300" simplePos="0" relativeHeight="251662336" behindDoc="0" locked="0" layoutInCell="1" allowOverlap="1">
+              <wp:anchor distT="0" distB="0" distL="114300" distR="114300" simplePos="0" relativeHeight="251657728" behindDoc="0" locked="0" layoutInCell="1" allowOverlap="1" wp14:anchorId="5BBD23E3" wp14:editId="02169EE6">
                 <wp:simplePos x="0" y="0"/>
                 <wp:positionH relativeFrom="page">
                   <wp:posOffset>622300</wp:posOffset>
@@ -4122,6 +4056,7 @@
                           <a:gdLst/>
                           <a:ahLst/>
                           <a:cxnLst/>
+                          <a:rect l="0" t="0" r="0" b="0"/>
                           <a:pathLst>
                             <a:path w="84" h="84">
                               <a:moveTo>
@@ -4195,11 +4130,9 @@
           </mc:Choice>
           <mc:Fallback>
             <w:pict>
-              <v:shape id="任意多边形 7" o:spid="_x0000_s1026" o:spt="100" style="position:absolute;left:0pt;margin-left:49pt;margin-top:13.85pt;height:4.2pt;width:4.2pt;mso-position-horizontal-relative:page;z-index:251662336;mso-width-relative:page;mso-height-relative:page;" fillcolor="#000000" filled="t" stroked="f" coordsize="84,84" o:gfxdata="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" path="m42,0l26,3,12,12,3,25,0,42,3,58,12,71,26,80,42,83,58,80,71,71,80,58,84,42,80,25,71,12,58,3,42,0xe">
-                <v:fill on="t" focussize="0,0"/>
-                <v:stroke on="f"/>
-                <v:imagedata o:title=""/>
-                <o:lock v:ext="edit" aspectratio="f"/>
+              <v:shape w14:anchorId="7666C3D4" id="任意多边形 7" o:spid="_x0000_s1026" style="position:absolute;left:0;text-align:left;margin-left:49pt;margin-top:13.85pt;width:4.2pt;height:4.2pt;z-index:251657728;visibility:visible;mso-wrap-style:square;mso-wrap-distance-left:9pt;mso-wrap-distance-top:0;mso-wrap-distance-right:9pt;mso-wrap-distance-bottom:0;mso-position-horizontal:absolute;mso-position-horizontal-relative:page;mso-position-vertical:absolute;mso-position-vertical-relative:text;v-text-anchor:top" coordsize="84,84" o:gfxdata="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" path="m42,l26,3,12,12,3,25,,42,3,58r9,13l26,80r16,3l58,80,71,71,80,58,84,42,80,25,71,12,58,3,42,xe" fillcolor="black" stroked="f">
+                <v:path arrowok="t" textboxrect="0,0,84,84"/>
+                <w10:wrap anchorx="page"/>
               </v:shape>
             </w:pict>
           </mc:Fallback>
@@ -4208,33 +4141,44 @@
       <w:r>
         <w:rPr>
           <w:w w:val="105"/>
+          <w:lang w:eastAsia="zh-CN"/>
         </w:rPr>
         <w:t>软件选定：下载pycharm并import pygame;考虑到团队合作的便捷性，选择用github,学习相关知识；下载github,</w:t>
       </w:r>
     </w:p>
     <w:p>
       <w:pPr>
-        <w:pStyle w:val="5"/>
+        <w:pStyle w:val="a3"/>
         <w:spacing w:line="301" w:lineRule="exact"/>
-      </w:pPr>
-      <w:r>
-        <w:rPr>
-          <w:w w:val="105"/>
+        <w:rPr>
+          <w:lang w:eastAsia="zh-CN"/>
+        </w:rPr>
+      </w:pPr>
+      <w:r>
+        <w:rPr>
+          <w:w w:val="105"/>
+          <w:lang w:eastAsia="zh-CN"/>
         </w:rPr>
         <w:t>GitKraken，注册账号并登录</w:t>
       </w:r>
     </w:p>
     <w:p>
       <w:pPr>
-        <w:pStyle w:val="5"/>
+        <w:pStyle w:val="a3"/>
         <w:spacing w:before="212" w:line="172" w:lineRule="auto"/>
         <w:ind w:right="129"/>
-      </w:pPr>
-      <w:r>
+        <w:rPr>
+          <w:lang w:eastAsia="zh-CN"/>
+        </w:rPr>
+      </w:pPr>
+      <w:r>
+        <w:rPr>
+          <w:noProof/>
+        </w:rPr>
         <mc:AlternateContent>
           <mc:Choice Requires="wps">
             <w:drawing>
-              <wp:anchor distT="0" distB="0" distL="114300" distR="114300" simplePos="0" relativeHeight="251662336" behindDoc="0" locked="0" layoutInCell="1" allowOverlap="1">
+              <wp:anchor distT="0" distB="0" distL="114300" distR="114300" simplePos="0" relativeHeight="251658752" behindDoc="0" locked="0" layoutInCell="1" allowOverlap="1" wp14:anchorId="38DA9274" wp14:editId="34314F20">
                 <wp:simplePos x="0" y="0"/>
                 <wp:positionH relativeFrom="page">
                   <wp:posOffset>622300</wp:posOffset>
@@ -4261,6 +4205,7 @@
                           <a:gdLst/>
                           <a:ahLst/>
                           <a:cxnLst/>
+                          <a:rect l="0" t="0" r="0" b="0"/>
                           <a:pathLst>
                             <a:path w="84" h="84">
                               <a:moveTo>
@@ -4334,11 +4279,9 @@
           </mc:Choice>
           <mc:Fallback>
             <w:pict>
-              <v:shape id="任意多边形 8" o:spid="_x0000_s1026" o:spt="100" style="position:absolute;left:0pt;margin-left:49pt;margin-top:12.5pt;height:4.2pt;width:4.2pt;mso-position-horizontal-relative:page;z-index:251662336;mso-width-relative:page;mso-height-relative:page;" fillcolor="#000000" filled="t" stroked="f" coordsize="84,84" o:gfxdata="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" path="m42,0l26,3,12,12,3,25,0,41,3,58,12,71,26,80,42,83,58,80,71,71,80,58,84,41,80,25,71,12,58,3,42,0xe">
-                <v:fill on="t" focussize="0,0"/>
-                <v:stroke on="f"/>
-                <v:imagedata o:title=""/>
-                <o:lock v:ext="edit" aspectratio="f"/>
+              <v:shape w14:anchorId="0C329A27" id="任意多边形 8" o:spid="_x0000_s1026" style="position:absolute;left:0;text-align:left;margin-left:49pt;margin-top:12.5pt;width:4.2pt;height:4.2pt;z-index:251658752;visibility:visible;mso-wrap-style:square;mso-wrap-distance-left:9pt;mso-wrap-distance-top:0;mso-wrap-distance-right:9pt;mso-wrap-distance-bottom:0;mso-position-horizontal:absolute;mso-position-horizontal-relative:page;mso-position-vertical:absolute;mso-position-vertical-relative:text;v-text-anchor:top" coordsize="84,84" o:gfxdata="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" path="m42,l26,3,12,12,3,25,,41,3,58r9,13l26,80r16,3l58,80,71,71,80,58,84,41,80,25,71,12,58,3,42,xe" fillcolor="black" stroked="f">
+                <v:path arrowok="t" textboxrect="0,0,84,84"/>
+                <w10:wrap anchorx="page"/>
               </v:shape>
             </w:pict>
           </mc:Fallback>
@@ -4347,37 +4290,46 @@
       <w:r>
         <w:rPr>
           <w:spacing w:val="-1"/>
+          <w:lang w:eastAsia="zh-CN"/>
         </w:rPr>
         <w:t xml:space="preserve">美术设计和角色设定：着重于界面设计和角色设定，创造了游戏的背景世界和人物形象，旨在通过精心设计和细致绘画   </w:t>
       </w:r>
       <w:r>
         <w:rPr>
           <w:w w:val="105"/>
+          <w:lang w:eastAsia="zh-CN"/>
         </w:rPr>
         <w:t>为游戏创造引人入胜的视觉体验。选定背景音乐。</w:t>
       </w:r>
     </w:p>
     <w:p>
       <w:pPr>
-        <w:pStyle w:val="5"/>
+        <w:pStyle w:val="a3"/>
         <w:ind w:left="0"/>
         <w:rPr>
           <w:sz w:val="13"/>
-        </w:rPr>
-      </w:pPr>
-    </w:p>
-    <w:p>
-      <w:pPr>
-        <w:pStyle w:val="5"/>
+          <w:lang w:eastAsia="zh-CN"/>
+        </w:rPr>
+      </w:pPr>
+    </w:p>
+    <w:p>
+      <w:pPr>
+        <w:pStyle w:val="a3"/>
         <w:spacing w:line="172" w:lineRule="auto"/>
         <w:ind w:right="129"/>
         <w:jc w:val="both"/>
-      </w:pPr>
-      <w:r>
+        <w:rPr>
+          <w:lang w:eastAsia="zh-CN"/>
+        </w:rPr>
+      </w:pPr>
+      <w:r>
+        <w:rPr>
+          <w:noProof/>
+        </w:rPr>
         <mc:AlternateContent>
           <mc:Choice Requires="wps">
             <w:drawing>
-              <wp:anchor distT="0" distB="0" distL="114300" distR="114300" simplePos="0" relativeHeight="251663360" behindDoc="0" locked="0" layoutInCell="1" allowOverlap="1">
+              <wp:anchor distT="0" distB="0" distL="114300" distR="114300" simplePos="0" relativeHeight="251659776" behindDoc="0" locked="0" layoutInCell="1" allowOverlap="1" wp14:anchorId="62B54714" wp14:editId="5F74BCE8">
                 <wp:simplePos x="0" y="0"/>
                 <wp:positionH relativeFrom="page">
                   <wp:posOffset>622300</wp:posOffset>
@@ -4404,6 +4356,7 @@
                           <a:gdLst/>
                           <a:ahLst/>
                           <a:cxnLst/>
+                          <a:rect l="0" t="0" r="0" b="0"/>
                           <a:pathLst>
                             <a:path w="84" h="84">
                               <a:moveTo>
@@ -4477,11 +4430,9 @@
           </mc:Choice>
           <mc:Fallback>
             <w:pict>
-              <v:shape id="任意多边形 9" o:spid="_x0000_s1026" o:spt="100" style="position:absolute;left:0pt;margin-left:49pt;margin-top:1.9pt;height:4.2pt;width:4.2pt;mso-position-horizontal-relative:page;z-index:251663360;mso-width-relative:page;mso-height-relative:page;" fillcolor="#000000" filled="t" stroked="f" coordsize="84,84" o:gfxdata="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" path="m42,0l26,3,12,12,3,25,0,41,3,58,12,71,26,80,42,83,58,80,71,71,80,58,84,41,80,25,71,12,58,3,42,0xe">
-                <v:fill on="t" focussize="0,0"/>
-                <v:stroke on="f"/>
-                <v:imagedata o:title=""/>
-                <o:lock v:ext="edit" aspectratio="f"/>
+              <v:shape w14:anchorId="6DCCFA82" id="任意多边形 9" o:spid="_x0000_s1026" style="position:absolute;left:0;text-align:left;margin-left:49pt;margin-top:1.9pt;width:4.2pt;height:4.2pt;z-index:251659776;visibility:visible;mso-wrap-style:square;mso-wrap-distance-left:9pt;mso-wrap-distance-top:0;mso-wrap-distance-right:9pt;mso-wrap-distance-bottom:0;mso-position-horizontal:absolute;mso-position-horizontal-relative:page;mso-position-vertical:absolute;mso-position-vertical-relative:text;v-text-anchor:top" coordsize="84,84" o:gfxdata="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" path="m42,l26,3,12,12,3,25,,41,3,58r9,13l26,80r16,3l58,80,71,71,80,58,84,41,80,25,71,12,58,3,42,xe" fillcolor="black" stroked="f">
+                <v:path arrowok="t" textboxrect="0,0,84,84"/>
+                <w10:wrap anchorx="page"/>
               </v:shape>
             </w:pict>
           </mc:Fallback>
@@ -4490,38 +4441,50 @@
       <w:r>
         <w:rPr>
           <w:spacing w:val="-1"/>
+          <w:lang w:eastAsia="zh-CN"/>
         </w:rPr>
         <w:t xml:space="preserve">编程和关卡设计：进行算法设计、编程和关卡设计工作，实现游戏的功能和交互性。设计不同类型的关卡并变换难度，   增加游戏的挑战性和乐趣。初始化游戏窗口，进行主界面的搭建，商店、背包、故事框等的搭建。初始化人物形象，实   现商店购买物品，背包存放和使用物品的功能。丰富人物，优化人物动作，增加人物行为；初始化怪兽，增加人物攻击   </w:t>
       </w:r>
       <w:r>
         <w:rPr>
           <w:w w:val="105"/>
+          <w:lang w:eastAsia="zh-CN"/>
         </w:rPr>
         <w:t>功能。初始化更多类的怪兽，实现人物与怪兽交互。进行背景循环，进行关卡控制和设计。</w:t>
       </w:r>
     </w:p>
     <w:p>
       <w:pPr>
-        <w:spacing w:after="0" w:line="172" w:lineRule="auto"/>
+        <w:spacing w:line="172" w:lineRule="auto"/>
         <w:jc w:val="both"/>
+        <w:rPr>
+          <w:lang w:eastAsia="zh-CN"/>
+        </w:rPr>
         <w:sectPr>
           <w:pgSz w:w="12240" w:h="15840"/>
           <w:pgMar w:top="640" w:right="740" w:bottom="280" w:left="740" w:header="720" w:footer="720" w:gutter="0"/>
-          <w:cols w:space="720" w:num="1"/>
+          <w:cols w:space="720"/>
         </w:sectPr>
       </w:pPr>
     </w:p>
     <w:p>
       <w:pPr>
-        <w:pStyle w:val="5"/>
+        <w:pStyle w:val="a3"/>
         <w:spacing w:before="111" w:line="172" w:lineRule="auto"/>
         <w:ind w:right="129"/>
-      </w:pPr>
-      <w:r>
+        <w:rPr>
+          <w:lang w:eastAsia="zh-CN"/>
+        </w:rPr>
+      </w:pPr>
+      <w:r>
+        <w:rPr>
+          <w:noProof/>
+        </w:rPr>
+        <w:lastRenderedPageBreak/>
         <mc:AlternateContent>
           <mc:Choice Requires="wps">
             <w:drawing>
-              <wp:anchor distT="0" distB="0" distL="114300" distR="114300" simplePos="0" relativeHeight="251663360" behindDoc="0" locked="0" layoutInCell="1" allowOverlap="1">
+              <wp:anchor distT="0" distB="0" distL="114300" distR="114300" simplePos="0" relativeHeight="251660800" behindDoc="0" locked="0" layoutInCell="1" allowOverlap="1" wp14:anchorId="1C7FE6AD" wp14:editId="71C13EE1">
                 <wp:simplePos x="0" y="0"/>
                 <wp:positionH relativeFrom="page">
                   <wp:posOffset>622300</wp:posOffset>
@@ -4548,6 +4511,7 @@
                           <a:gdLst/>
                           <a:ahLst/>
                           <a:cxnLst/>
+                          <a:rect l="0" t="0" r="0" b="0"/>
                           <a:pathLst>
                             <a:path w="84" h="84">
                               <a:moveTo>
@@ -4621,11 +4585,9 @@
           </mc:Choice>
           <mc:Fallback>
             <w:pict>
-              <v:shape id="任意多边形 10" o:spid="_x0000_s1026" o:spt="100" style="position:absolute;left:0pt;margin-left:49pt;margin-top:7.45pt;height:4.2pt;width:4.2pt;mso-position-horizontal-relative:page;z-index:251663360;mso-width-relative:page;mso-height-relative:page;" fillcolor="#000000" filled="t" stroked="f" coordsize="84,84" o:gfxdata="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" path="m42,0l26,3,12,12,3,25,0,41,3,58,12,71,26,80,42,83,58,80,71,71,80,58,84,41,80,25,71,12,58,3,42,0xe">
-                <v:fill on="t" focussize="0,0"/>
-                <v:stroke on="f"/>
-                <v:imagedata o:title=""/>
-                <o:lock v:ext="edit" aspectratio="f"/>
+              <v:shape w14:anchorId="47707928" id="任意多边形 10" o:spid="_x0000_s1026" style="position:absolute;left:0;text-align:left;margin-left:49pt;margin-top:7.45pt;width:4.2pt;height:4.2pt;z-index:251660800;visibility:visible;mso-wrap-style:square;mso-wrap-distance-left:9pt;mso-wrap-distance-top:0;mso-wrap-distance-right:9pt;mso-wrap-distance-bottom:0;mso-position-horizontal:absolute;mso-position-horizontal-relative:page;mso-position-vertical:absolute;mso-position-vertical-relative:text;v-text-anchor:top" coordsize="84,84" o:gfxdata="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" path="m42,l26,3,12,12,3,25,,41,3,58r9,13l26,80r16,3l58,80,71,71,80,58,84,41,80,25,71,12,58,3,42,xe" fillcolor="black" stroked="f">
+                <v:path arrowok="t" textboxrect="0,0,84,84"/>
+                <w10:wrap anchorx="page"/>
               </v:shape>
             </w:pict>
           </mc:Fallback>
@@ -4634,42 +4596,50 @@
       <w:r>
         <w:rPr>
           <w:spacing w:val="-1"/>
+          <w:lang w:eastAsia="zh-CN"/>
         </w:rPr>
         <w:t xml:space="preserve">测试和优化：在游戏开发的后期阶段，进行大量测试和优化工作，邀请志愿者玩家参与测试，收集反馈意见，并对游戏   </w:t>
       </w:r>
       <w:r>
         <w:rPr>
           <w:w w:val="105"/>
+          <w:lang w:eastAsia="zh-CN"/>
         </w:rPr>
         <w:t>进行调整和改进，确保流畅性、平衡性和可玩性。</w:t>
       </w:r>
     </w:p>
     <w:p>
       <w:pPr>
-        <w:pStyle w:val="5"/>
+        <w:pStyle w:val="a3"/>
         <w:ind w:left="0"/>
         <w:rPr>
           <w:sz w:val="13"/>
-        </w:rPr>
-      </w:pPr>
-    </w:p>
-    <w:p>
-      <w:pPr>
-        <w:pStyle w:val="5"/>
+          <w:lang w:eastAsia="zh-CN"/>
+        </w:rPr>
+      </w:pPr>
+    </w:p>
+    <w:p>
+      <w:pPr>
+        <w:pStyle w:val="a3"/>
         <w:spacing w:line="172" w:lineRule="auto"/>
         <w:ind w:left="100" w:right="324"/>
+        <w:rPr>
+          <w:lang w:eastAsia="zh-CN"/>
+        </w:rPr>
       </w:pPr>
       <w:r>
         <w:rPr>
           <w:spacing w:val="-1"/>
+          <w:lang w:eastAsia="zh-CN"/>
         </w:rPr>
         <w:t xml:space="preserve">游戏开发是一个复杂而迭代的过程，通过不断规划、设计、测试和更新，《代码之旅》逐步完善，为玩家提供优质游戏体   </w:t>
       </w:r>
-      <w:bookmarkStart w:id="23" w:name="心得"/>
-      <w:bookmarkEnd w:id="23"/>
-      <w:r>
-        <w:rPr>
-          <w:w w:val="105"/>
+      <w:bookmarkStart w:id="22" w:name="心得"/>
+      <w:bookmarkEnd w:id="22"/>
+      <w:r>
+        <w:rPr>
+          <w:w w:val="105"/>
+          <w:lang w:eastAsia="zh-CN"/>
         </w:rPr>
         <w:t>验。</w:t>
       </w:r>
@@ -4677,73 +4647,92 @@
     <w:p>
       <w:pPr>
         <w:spacing w:before="136"/>
-        <w:ind w:left="100" w:right="0" w:firstLine="0"/>
-        <w:jc w:val="left"/>
+        <w:ind w:left="100"/>
         <w:rPr>
           <w:b/>
           <w:sz w:val="23"/>
-        </w:rPr>
-      </w:pPr>
-      <w:bookmarkStart w:id="24" w:name="黄悦"/>
-      <w:bookmarkEnd w:id="24"/>
+          <w:lang w:eastAsia="zh-CN"/>
+        </w:rPr>
+      </w:pPr>
+      <w:bookmarkStart w:id="23" w:name="黄悦"/>
+      <w:bookmarkEnd w:id="23"/>
       <w:r>
         <w:rPr>
           <w:b/>
           <w:w w:val="95"/>
           <w:sz w:val="23"/>
+          <w:lang w:eastAsia="zh-CN"/>
         </w:rPr>
         <w:t>心得</w:t>
       </w:r>
     </w:p>
     <w:p>
       <w:pPr>
-        <w:pStyle w:val="2"/>
+        <w:pStyle w:val="1"/>
         <w:spacing w:before="78"/>
-      </w:pPr>
-      <w:r>
+        <w:rPr>
+          <w:lang w:eastAsia="zh-CN"/>
+        </w:rPr>
+      </w:pPr>
+      <w:r>
+        <w:rPr>
+          <w:lang w:eastAsia="zh-CN"/>
+        </w:rPr>
         <w:t>黄悦</w:t>
       </w:r>
     </w:p>
     <w:p>
       <w:pPr>
-        <w:pStyle w:val="5"/>
+        <w:pStyle w:val="a3"/>
         <w:spacing w:before="170" w:line="172" w:lineRule="auto"/>
         <w:ind w:left="100" w:right="129"/>
+        <w:rPr>
+          <w:lang w:eastAsia="zh-CN"/>
+        </w:rPr>
       </w:pPr>
       <w:r>
         <w:rPr>
           <w:spacing w:val="-1"/>
+          <w:lang w:eastAsia="zh-CN"/>
         </w:rPr>
         <w:t xml:space="preserve">制作这个游戏是一次非常有趣和有收获的经历。通过深入参与代码阅读和分析，我对游戏开发中的一些关键概念和技术有了   </w:t>
       </w:r>
       <w:r>
         <w:rPr>
           <w:w w:val="105"/>
+          <w:lang w:eastAsia="zh-CN"/>
         </w:rPr>
         <w:t>更深的理解。</w:t>
       </w:r>
     </w:p>
     <w:p>
       <w:pPr>
-        <w:pStyle w:val="5"/>
+        <w:pStyle w:val="a3"/>
         <w:spacing w:before="18"/>
         <w:ind w:left="0"/>
         <w:rPr>
           <w:sz w:val="12"/>
-        </w:rPr>
-      </w:pPr>
-    </w:p>
-    <w:p>
-      <w:pPr>
-        <w:pStyle w:val="5"/>
+          <w:lang w:eastAsia="zh-CN"/>
+        </w:rPr>
+      </w:pPr>
+    </w:p>
+    <w:p>
+      <w:pPr>
+        <w:pStyle w:val="a3"/>
         <w:spacing w:line="172" w:lineRule="auto"/>
         <w:ind w:right="129"/>
-      </w:pPr>
-      <w:r>
+        <w:rPr>
+          <w:lang w:eastAsia="zh-CN"/>
+        </w:rPr>
+      </w:pPr>
+      <w:r>
+        <w:rPr>
+          <w:noProof/>
+        </w:rPr>
         <mc:AlternateContent>
           <mc:Choice Requires="wps">
             <w:drawing>
-              <wp:anchor distT="0" distB="0" distL="114300" distR="114300" simplePos="0" relativeHeight="251664384" behindDoc="0" locked="0" layoutInCell="1" allowOverlap="1">
+              <wp:anchor distT="0" distB="0" distL="114300" distR="114300" simplePos="0" relativeHeight="251661824" behindDoc="0" locked="0" layoutInCell="1" allowOverlap="1" wp14:anchorId="1D963B3F" wp14:editId="276B9CF5">
                 <wp:simplePos x="0" y="0"/>
                 <wp:positionH relativeFrom="page">
                   <wp:posOffset>622300</wp:posOffset>
@@ -4770,6 +4759,7 @@
                           <a:gdLst/>
                           <a:ahLst/>
                           <a:cxnLst/>
+                          <a:rect l="0" t="0" r="0" b="0"/>
                           <a:pathLst>
                             <a:path w="84" h="84">
                               <a:moveTo>
@@ -4843,63 +4833,77 @@
           </mc:Choice>
           <mc:Fallback>
             <w:pict>
-              <v:shape id="任意多边形 11" o:spid="_x0000_s1026" o:spt="100" style="position:absolute;left:0pt;margin-left:49pt;margin-top:1.9pt;height:4.2pt;width:4.2pt;mso-position-horizontal-relative:page;z-index:251664384;mso-width-relative:page;mso-height-relative:page;" fillcolor="#000000" filled="t" stroked="f" coordsize="84,84" o:gfxdata="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" path="m42,0l26,3,12,12,3,25,0,42,3,58,12,71,26,80,42,83,58,80,71,71,80,58,84,42,80,25,71,12,58,3,42,0xe">
-                <v:fill on="t" focussize="0,0"/>
-                <v:stroke on="f"/>
-                <v:imagedata o:title=""/>
-                <o:lock v:ext="edit" aspectratio="f"/>
+              <v:shape w14:anchorId="47845906" id="任意多边形 11" o:spid="_x0000_s1026" style="position:absolute;left:0;text-align:left;margin-left:49pt;margin-top:1.9pt;width:4.2pt;height:4.2pt;z-index:251661824;visibility:visible;mso-wrap-style:square;mso-wrap-distance-left:9pt;mso-wrap-distance-top:0;mso-wrap-distance-right:9pt;mso-wrap-distance-bottom:0;mso-position-horizontal:absolute;mso-position-horizontal-relative:page;mso-position-vertical:absolute;mso-position-vertical-relative:text;v-text-anchor:top" coordsize="84,84" o:gfxdata="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" path="m42,l26,3,12,12,3,25,,42,3,58r9,13l26,80r16,3l58,80,71,71,80,58,84,42,80,25,71,12,58,3,42,xe" fillcolor="black" stroked="f">
+                <v:path arrowok="t" textboxrect="0,0,84,84"/>
+                <w10:wrap anchorx="page"/>
               </v:shape>
             </w:pict>
           </mc:Fallback>
         </mc:AlternateContent>
       </w:r>
       <w:r>
+        <w:rPr>
+          <w:lang w:eastAsia="zh-CN"/>
+        </w:rPr>
         <w:t>在团队协作方面，GitKraken的使用为团队提供了高效的代码管理和版本控制。每个成员在协同工作中能够专注于自己   的任务，通过GitKraken轻松同步代码。但是在探索和学习github和GitKraken的过程中，其实也遇到一些困难，比如   最开始同时接触vscode,github,</w:t>
       </w:r>
       <w:r>
         <w:rPr>
           <w:spacing w:val="-1"/>
+          <w:lang w:eastAsia="zh-CN"/>
         </w:rPr>
         <w:t xml:space="preserve">码云以及命令行控制，我会把他们混在一起，当时弄不清楚他们之间应该是怎样的协作   </w:t>
       </w:r>
       <w:r>
+        <w:rPr>
+          <w:lang w:eastAsia="zh-CN"/>
+        </w:rPr>
         <w:t xml:space="preserve">关系，以及记不住那些命令。经过一番摸索和小组队员的交流后，我们发现了更适合新手用的GitKraken。同时明白了   在github上创建仓库，用GitKraken管理源码，像pull,push以及merge,同时命令行其实和GitKraken管理源码功能类    似，只是GitKraken管理源码更加直观方便。首先，我发现了良好的代码组织和模块化设计是保持代码清晰和易维护的   </w:t>
       </w:r>
       <w:r>
         <w:rPr>
           <w:spacing w:val="-1"/>
+          <w:lang w:eastAsia="zh-CN"/>
         </w:rPr>
         <w:t xml:space="preserve">关键。这个游戏中，不同功能和部分都被封装成了独立的函数，使得整体代码结构清晰可读。这样的设计让团队能够更   </w:t>
       </w:r>
       <w:r>
         <w:rPr>
           <w:w w:val="105"/>
+          <w:lang w:eastAsia="zh-CN"/>
         </w:rPr>
         <w:t>容易地理解代码，也使得后续的修改和扩展变得更加方便。</w:t>
       </w:r>
     </w:p>
     <w:p>
       <w:pPr>
-        <w:pStyle w:val="5"/>
+        <w:pStyle w:val="a3"/>
         <w:spacing w:before="17"/>
         <w:ind w:left="0"/>
         <w:rPr>
           <w:sz w:val="12"/>
-        </w:rPr>
-      </w:pPr>
-    </w:p>
-    <w:p>
-      <w:pPr>
-        <w:pStyle w:val="5"/>
+          <w:lang w:eastAsia="zh-CN"/>
+        </w:rPr>
+      </w:pPr>
+    </w:p>
+    <w:p>
+      <w:pPr>
+        <w:pStyle w:val="a3"/>
         <w:spacing w:before="1" w:line="172" w:lineRule="auto"/>
         <w:ind w:right="129"/>
         <w:jc w:val="both"/>
-      </w:pPr>
-      <w:r>
+        <w:rPr>
+          <w:lang w:eastAsia="zh-CN"/>
+        </w:rPr>
+      </w:pPr>
+      <w:r>
+        <w:rPr>
+          <w:noProof/>
+        </w:rPr>
         <mc:AlternateContent>
           <mc:Choice Requires="wps">
             <w:drawing>
-              <wp:anchor distT="0" distB="0" distL="114300" distR="114300" simplePos="0" relativeHeight="251664384" behindDoc="0" locked="0" layoutInCell="1" allowOverlap="1">
+              <wp:anchor distT="0" distB="0" distL="114300" distR="114300" simplePos="0" relativeHeight="251662848" behindDoc="0" locked="0" layoutInCell="1" allowOverlap="1" wp14:anchorId="667117E7" wp14:editId="1BAEDBE7">
                 <wp:simplePos x="0" y="0"/>
                 <wp:positionH relativeFrom="page">
                   <wp:posOffset>622300</wp:posOffset>
@@ -4926,6 +4930,7 @@
                           <a:gdLst/>
                           <a:ahLst/>
                           <a:cxnLst/>
+                          <a:rect l="0" t="0" r="0" b="0"/>
                           <a:pathLst>
                             <a:path w="84" h="84">
                               <a:moveTo>
@@ -4999,11 +5004,9 @@
           </mc:Choice>
           <mc:Fallback>
             <w:pict>
-              <v:shape id="任意多边形 12" o:spid="_x0000_s1026" o:spt="100" style="position:absolute;left:0pt;margin-left:49pt;margin-top:1.95pt;height:4.2pt;width:4.2pt;mso-position-horizontal-relative:page;z-index:251664384;mso-width-relative:page;mso-height-relative:page;" fillcolor="#000000" filled="t" stroked="f" coordsize="84,84" o:gfxdata="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" path="m42,0l26,3,12,12,3,25,0,42,3,58,12,71,26,80,42,83,58,80,71,71,80,58,84,42,80,25,71,12,58,3,42,0xe">
-                <v:fill on="t" focussize="0,0"/>
-                <v:stroke on="f"/>
-                <v:imagedata o:title=""/>
-                <o:lock v:ext="edit" aspectratio="f"/>
+              <v:shape w14:anchorId="1702A8B7" id="任意多边形 12" o:spid="_x0000_s1026" style="position:absolute;left:0;text-align:left;margin-left:49pt;margin-top:1.95pt;width:4.2pt;height:4.2pt;z-index:251662848;visibility:visible;mso-wrap-style:square;mso-wrap-distance-left:9pt;mso-wrap-distance-top:0;mso-wrap-distance-right:9pt;mso-wrap-distance-bottom:0;mso-position-horizontal:absolute;mso-position-horizontal-relative:page;mso-position-vertical:absolute;mso-position-vertical-relative:text;v-text-anchor:top" coordsize="84,84" o:gfxdata="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" path="m42,l26,3,12,12,3,25,,42,3,58r9,13l26,80r16,3l58,80,71,71,80,58,84,42,80,25,71,12,58,3,42,xe" fillcolor="black" stroked="f">
+                <v:path arrowok="t" textboxrect="0,0,84,84"/>
+                <w10:wrap anchorx="page"/>
               </v:shape>
             </w:pict>
           </mc:Fallback>
@@ -5012,146 +5015,192 @@
       <w:r>
         <w:rPr>
           <w:spacing w:val="-1"/>
+          <w:lang w:eastAsia="zh-CN"/>
         </w:rPr>
         <w:t xml:space="preserve">在编写代码方面，我体会到了对于一个功能的实现，有时不能看表面的效果。比如商店的翻页，最初我苦想，该怎么实   现商店的页面的动态设置呢。最后恍然大悟，其实箭头开关的作用与其说是控制不如说是对应，点击左箭头，看似是向   左划了，其实是左箭头对应第一张商店图片，右箭头也同理。在实现很多效果的过程中都有这种体会。这对不爱打游戏   </w:t>
       </w:r>
       <w:r>
         <w:rPr>
           <w:w w:val="105"/>
+          <w:lang w:eastAsia="zh-CN"/>
         </w:rPr>
         <w:t>的我来说，是一中很奇妙的体验，有点看穿游戏背后的秘密的初体验。</w:t>
       </w:r>
     </w:p>
     <w:p>
       <w:pPr>
-        <w:pStyle w:val="5"/>
+        <w:pStyle w:val="a3"/>
         <w:spacing w:before="18"/>
         <w:ind w:left="0"/>
         <w:rPr>
           <w:sz w:val="12"/>
-        </w:rPr>
-      </w:pPr>
-    </w:p>
-    <w:p>
-      <w:pPr>
-        <w:pStyle w:val="5"/>
+          <w:lang w:eastAsia="zh-CN"/>
+        </w:rPr>
+      </w:pPr>
+    </w:p>
+    <w:p>
+      <w:pPr>
+        <w:pStyle w:val="a3"/>
         <w:spacing w:line="172" w:lineRule="auto"/>
         <w:ind w:left="100" w:right="129"/>
+        <w:rPr>
+          <w:lang w:eastAsia="zh-CN"/>
+        </w:rPr>
       </w:pPr>
       <w:r>
         <w:rPr>
           <w:spacing w:val="-1"/>
+          <w:lang w:eastAsia="zh-CN"/>
         </w:rPr>
         <w:t xml:space="preserve">总的来说，这次游戏制作是一次很好的学习和实践机会。通过参与其中，我不仅学到了更多关于游戏开发的知识，还深刻体   </w:t>
       </w:r>
-      <w:bookmarkStart w:id="25" w:name="魏畇钊"/>
-      <w:bookmarkEnd w:id="25"/>
-      <w:r>
-        <w:rPr>
-          <w:w w:val="105"/>
+      <w:bookmarkStart w:id="24" w:name="魏畇钊"/>
+      <w:bookmarkEnd w:id="24"/>
+      <w:r>
+        <w:rPr>
+          <w:w w:val="105"/>
+          <w:lang w:eastAsia="zh-CN"/>
         </w:rPr>
         <w:t>会到了团队协作和代码规范对项目成功的重要性。希望能够继续深入学习游戏开发，参与更多有趣的项目。</w:t>
       </w:r>
     </w:p>
     <w:p>
       <w:pPr>
-        <w:pStyle w:val="2"/>
-      </w:pPr>
-      <w:r>
+        <w:pStyle w:val="1"/>
+        <w:rPr>
+          <w:lang w:eastAsia="zh-CN"/>
+        </w:rPr>
+      </w:pPr>
+      <w:r>
+        <w:rPr>
+          <w:lang w:eastAsia="zh-CN"/>
+        </w:rPr>
         <w:t>魏畇钊</w:t>
       </w:r>
     </w:p>
     <w:p>
       <w:pPr>
-        <w:pStyle w:val="5"/>
+        <w:pStyle w:val="a3"/>
         <w:spacing w:before="169" w:line="172" w:lineRule="auto"/>
         <w:ind w:left="100" w:right="129"/>
         <w:jc w:val="both"/>
+        <w:rPr>
+          <w:lang w:eastAsia="zh-CN"/>
+        </w:rPr>
       </w:pPr>
       <w:r>
         <w:rPr>
           <w:spacing w:val="-1"/>
+          <w:lang w:eastAsia="zh-CN"/>
         </w:rPr>
         <w:t xml:space="preserve">首先，我发现了良好的代码组织和模块化设计是保持代码清晰和易维护的关键。这个游戏中，不同功能和部分都被封装成了   独立的函数，使得整体代码结构清晰可读。这样的设计让团队能够更容易地理解代码，也使得后续的修改和扩展变得更加方   </w:t>
       </w:r>
       <w:r>
         <w:rPr>
           <w:w w:val="105"/>
+          <w:lang w:eastAsia="zh-CN"/>
         </w:rPr>
         <w:t>便。</w:t>
       </w:r>
     </w:p>
     <w:p>
       <w:pPr>
-        <w:pStyle w:val="5"/>
+        <w:pStyle w:val="a3"/>
         <w:spacing w:before="224" w:line="172" w:lineRule="auto"/>
         <w:ind w:left="100" w:right="129"/>
+        <w:rPr>
+          <w:lang w:eastAsia="zh-CN"/>
+        </w:rPr>
       </w:pPr>
       <w:r>
         <w:rPr>
           <w:spacing w:val="-1"/>
+          <w:lang w:eastAsia="zh-CN"/>
         </w:rPr>
         <w:t xml:space="preserve">其次，多关卡设计为游戏的深度和可玩性提供了极大的提升。每个关卡都有独特的怪物和背景，给玩家带来不同的挑战和体   </w:t>
       </w:r>
       <w:r>
         <w:rPr>
           <w:w w:val="105"/>
+          <w:lang w:eastAsia="zh-CN"/>
         </w:rPr>
         <w:t>验。这种多样性使得游戏更富有趣味性，玩家可以不断地发现新的内容。</w:t>
       </w:r>
     </w:p>
     <w:p>
       <w:pPr>
-        <w:pStyle w:val="5"/>
+        <w:pStyle w:val="a3"/>
         <w:spacing w:before="225" w:line="172" w:lineRule="auto"/>
         <w:ind w:left="100" w:right="159"/>
-      </w:pPr>
-      <w:r>
+        <w:rPr>
+          <w:lang w:eastAsia="zh-CN"/>
+        </w:rPr>
+      </w:pPr>
+      <w:r>
+        <w:rPr>
+          <w:lang w:eastAsia="zh-CN"/>
+        </w:rPr>
         <w:t>另外，游戏中的图形界面和交互设计也是吸引玩家的关键因素。Pygame</w:t>
       </w:r>
       <w:r>
         <w:rPr>
           <w:spacing w:val="-1"/>
+          <w:lang w:eastAsia="zh-CN"/>
         </w:rPr>
         <w:t xml:space="preserve">库提供了便捷的图形渲染功能，使得游戏元素的表   </w:t>
       </w:r>
-      <w:bookmarkStart w:id="26" w:name="王文宇"/>
-      <w:bookmarkEnd w:id="26"/>
-      <w:r>
-        <w:rPr>
-          <w:w w:val="105"/>
+      <w:bookmarkStart w:id="25" w:name="王文宇"/>
+      <w:bookmarkEnd w:id="25"/>
+      <w:r>
+        <w:rPr>
+          <w:w w:val="105"/>
+          <w:lang w:eastAsia="zh-CN"/>
         </w:rPr>
         <w:t>现更加生动。而商店、背包等交互元素的设计增加了玩家与游戏的互动性，使得游戏更具吸引力。</w:t>
       </w:r>
     </w:p>
     <w:p>
       <w:pPr>
-        <w:pStyle w:val="2"/>
-      </w:pPr>
-      <w:r>
+        <w:pStyle w:val="1"/>
+        <w:rPr>
+          <w:lang w:eastAsia="zh-CN"/>
+        </w:rPr>
+      </w:pPr>
+      <w:r>
+        <w:rPr>
+          <w:lang w:eastAsia="zh-CN"/>
+        </w:rPr>
         <w:t>王文宇</w:t>
       </w:r>
     </w:p>
     <w:p>
       <w:pPr>
-        <w:pStyle w:val="5"/>
+        <w:pStyle w:val="a3"/>
         <w:spacing w:before="169" w:line="172" w:lineRule="auto"/>
         <w:ind w:left="100" w:right="129"/>
+        <w:rPr>
+          <w:lang w:eastAsia="zh-CN"/>
+        </w:rPr>
       </w:pPr>
       <w:r>
         <w:rPr>
           <w:spacing w:val="-1"/>
+          <w:lang w:eastAsia="zh-CN"/>
         </w:rPr>
         <w:t xml:space="preserve">在美工方面，游戏团队着重于界面设计和角色设定，创造了游戏的背景世界、角色形象，希望通过精心的设计和细腻的绘画   </w:t>
       </w:r>
       <w:r>
+        <w:rPr>
+          <w:lang w:eastAsia="zh-CN"/>
+        </w:rPr>
         <w:t xml:space="preserve">能为游戏创造了一个引人入胜的视觉体验。游戏的美工设计不是一蹴而就的，而是一个复杂而迭代的过程，通过不断地规     </w:t>
       </w:r>
-      <w:bookmarkStart w:id="27" w:name="不足与反思"/>
-      <w:bookmarkEnd w:id="27"/>
-      <w:r>
-        <w:rPr>
-          <w:w w:val="105"/>
+      <w:bookmarkStart w:id="26" w:name="不足与反思"/>
+      <w:bookmarkEnd w:id="26"/>
+      <w:r>
+        <w:rPr>
+          <w:w w:val="105"/>
+          <w:lang w:eastAsia="zh-CN"/>
         </w:rPr>
         <w:t>划、设计、测试和更新，希望The</w:t>
       </w:r>
@@ -5159,12 +5208,14 @@
         <w:rPr>
           <w:spacing w:val="-10"/>
           <w:w w:val="105"/>
+          <w:lang w:eastAsia="zh-CN"/>
         </w:rPr>
         <w:t xml:space="preserve"> </w:t>
       </w:r>
       <w:r>
         <w:rPr>
           <w:w w:val="105"/>
+          <w:lang w:eastAsia="zh-CN"/>
         </w:rPr>
         <w:t>Code</w:t>
       </w:r>
@@ -5172,201 +5223,245 @@
         <w:rPr>
           <w:spacing w:val="-11"/>
           <w:w w:val="105"/>
+          <w:lang w:eastAsia="zh-CN"/>
         </w:rPr>
         <w:t xml:space="preserve"> </w:t>
       </w:r>
       <w:r>
         <w:rPr>
           <w:w w:val="105"/>
+          <w:lang w:eastAsia="zh-CN"/>
         </w:rPr>
         <w:t>Odyssey得以逐步完善，并提供给玩家们一个优质的游戏体验。</w:t>
       </w:r>
     </w:p>
     <w:p>
       <w:pPr>
-        <w:pStyle w:val="3"/>
+        <w:pStyle w:val="2"/>
         <w:spacing w:before="136"/>
-      </w:pPr>
-      <w:r>
+        <w:rPr>
+          <w:lang w:eastAsia="zh-CN"/>
+        </w:rPr>
+      </w:pPr>
+      <w:r>
+        <w:rPr>
+          <w:lang w:eastAsia="zh-CN"/>
+        </w:rPr>
         <w:t>不足与反思</w:t>
       </w:r>
     </w:p>
     <w:p>
       <w:pPr>
-        <w:pStyle w:val="5"/>
+        <w:pStyle w:val="a3"/>
         <w:spacing w:before="185" w:line="172" w:lineRule="auto"/>
         <w:ind w:left="100" w:right="265"/>
+        <w:rPr>
+          <w:lang w:eastAsia="zh-CN"/>
+        </w:rPr>
       </w:pPr>
       <w:r>
         <w:rPr>
           <w:b/>
+          <w:lang w:eastAsia="zh-CN"/>
         </w:rPr>
         <w:t xml:space="preserve">视觉优化：   </w:t>
       </w:r>
       <w:r>
+        <w:rPr>
+          <w:lang w:eastAsia="zh-CN"/>
+        </w:rPr>
         <w:t>游戏画面可能有提升的空间，更精美的视觉效果可以让玩家更沉浸于游戏世界中。考虑增加更多的细节、特效</w:t>
       </w:r>
       <w:r>
         <w:rPr>
           <w:w w:val="105"/>
+          <w:lang w:eastAsia="zh-CN"/>
         </w:rPr>
         <w:t>或动画来提升游戏的视觉吸引力。</w:t>
       </w:r>
     </w:p>
     <w:p>
       <w:pPr>
-        <w:pStyle w:val="5"/>
+        <w:pStyle w:val="a3"/>
         <w:spacing w:line="231" w:lineRule="exact"/>
         <w:ind w:left="100"/>
-      </w:pPr>
-      <w:r>
-        <w:rPr>
-          <w:w w:val="105"/>
+        <w:rPr>
+          <w:lang w:eastAsia="zh-CN"/>
+        </w:rPr>
+      </w:pPr>
+      <w:r>
+        <w:rPr>
+          <w:w w:val="105"/>
+          <w:lang w:eastAsia="zh-CN"/>
         </w:rPr>
         <w:t>例如，主城区中商店，背包，故事框等收回时需再次点击框，这有一定的不便捷性</w:t>
       </w:r>
     </w:p>
     <w:p>
       <w:pPr>
-        <w:pStyle w:val="5"/>
+        <w:pStyle w:val="a3"/>
         <w:spacing w:before="21" w:line="172" w:lineRule="auto"/>
         <w:ind w:left="100" w:right="207"/>
+        <w:rPr>
+          <w:lang w:eastAsia="zh-CN"/>
+        </w:rPr>
       </w:pPr>
       <w:r>
         <w:rPr>
           <w:b/>
+          <w:lang w:eastAsia="zh-CN"/>
         </w:rPr>
         <w:t xml:space="preserve">关卡限制： </w:t>
       </w:r>
       <w:r>
+        <w:rPr>
+          <w:lang w:eastAsia="zh-CN"/>
+        </w:rPr>
         <w:t>关卡数量过于局限，可能不能满足玩家的游戏体验，缺乏一些障碍物和任务等。  例如，可以添加更多的关卡、</w:t>
       </w:r>
       <w:r>
         <w:rPr>
           <w:w w:val="105"/>
+          <w:lang w:eastAsia="zh-CN"/>
         </w:rPr>
         <w:t>调整关卡之间的逻辑关系、或者根据玩家的成绩来解锁新的关卡等。</w:t>
       </w:r>
     </w:p>
     <w:p>
       <w:pPr>
-        <w:spacing w:after="0" w:line="172" w:lineRule="auto"/>
+        <w:spacing w:line="172" w:lineRule="auto"/>
+        <w:rPr>
+          <w:lang w:eastAsia="zh-CN"/>
+        </w:rPr>
         <w:sectPr>
           <w:pgSz w:w="12240" w:h="15840"/>
           <w:pgMar w:top="840" w:right="740" w:bottom="280" w:left="740" w:header="720" w:footer="720" w:gutter="0"/>
-          <w:cols w:space="720" w:num="1"/>
+          <w:cols w:space="720"/>
         </w:sectPr>
       </w:pPr>
     </w:p>
     <w:p>
       <w:pPr>
-        <w:pStyle w:val="5"/>
+        <w:pStyle w:val="a3"/>
         <w:spacing w:before="31" w:line="301" w:lineRule="exact"/>
         <w:ind w:left="100"/>
+        <w:rPr>
+          <w:lang w:eastAsia="zh-CN"/>
+        </w:rPr>
       </w:pPr>
       <w:r>
         <w:rPr>
           <w:b/>
           <w:w w:val="105"/>
-        </w:rPr>
+          <w:lang w:eastAsia="zh-CN"/>
+        </w:rPr>
+        <w:lastRenderedPageBreak/>
         <w:t xml:space="preserve">功能多样性限制： </w:t>
       </w:r>
       <w:r>
         <w:rPr>
           <w:w w:val="105"/>
+          <w:lang w:eastAsia="zh-CN"/>
         </w:rPr>
         <w:t>目前只有一个攻击动作，而且攻击对怪物的影响也比较简单。当前游戏的功能也较为局限</w:t>
       </w:r>
     </w:p>
     <w:p>
       <w:pPr>
-        <w:pStyle w:val="5"/>
+        <w:pStyle w:val="a3"/>
         <w:spacing w:before="21" w:line="172" w:lineRule="auto"/>
         <w:ind w:left="100" w:right="402"/>
         <w:rPr>
           <w:w w:val="105"/>
+          <w:lang w:eastAsia="zh-CN"/>
         </w:rPr>
       </w:pPr>
       <w:r>
         <w:rPr>
           <w:b/>
+          <w:lang w:eastAsia="zh-CN"/>
         </w:rPr>
         <w:t xml:space="preserve">代码结构和可读性： </w:t>
       </w:r>
       <w:r>
+        <w:rPr>
+          <w:lang w:eastAsia="zh-CN"/>
+        </w:rPr>
         <w:t>代码中的一些部分比较冗长，可能会影响可读性。  考虑将代码模块化，将相关的功能封装成函数或</w:t>
       </w:r>
       <w:r>
         <w:rPr>
           <w:w w:val="105"/>
+          <w:lang w:eastAsia="zh-CN"/>
         </w:rPr>
         <w:t>类，以提高代码的组织性和可维护性。</w:t>
       </w:r>
     </w:p>
     <w:p>
       <w:pPr>
-        <w:pStyle w:val="5"/>
+        <w:pStyle w:val="a3"/>
         <w:spacing w:before="21" w:line="172" w:lineRule="auto"/>
         <w:ind w:left="100" w:right="402"/>
         <w:rPr>
           <w:w w:val="105"/>
-        </w:rPr>
-      </w:pPr>
-    </w:p>
-    <w:p>
-      <w:pPr>
-        <w:pStyle w:val="5"/>
+          <w:lang w:eastAsia="zh-CN"/>
+        </w:rPr>
+      </w:pPr>
+    </w:p>
+    <w:p>
+      <w:pPr>
+        <w:pStyle w:val="a3"/>
         <w:spacing w:before="21" w:line="172" w:lineRule="auto"/>
         <w:ind w:left="100" w:right="402"/>
         <w:rPr>
+          <w:w w:val="105"/>
+          <w:lang w:eastAsia="zh-CN"/>
+        </w:rPr>
+      </w:pPr>
+      <w:r>
+        <w:rPr>
           <w:rFonts w:hint="eastAsia"/>
           <w:w w:val="105"/>
-          <w:lang w:val="en-US" w:eastAsia="zh-CN"/>
-        </w:rPr>
-      </w:pPr>
-      <w:r>
-        <w:rPr>
-          <w:rFonts w:hint="eastAsia"/>
-          <w:w w:val="105"/>
-          <w:lang w:val="en-US" w:eastAsia="zh-CN"/>
+          <w:lang w:eastAsia="zh-CN"/>
         </w:rPr>
         <w:t>一些图示</w:t>
       </w:r>
     </w:p>
     <w:p>
       <w:pPr>
-        <w:pStyle w:val="5"/>
+        <w:pStyle w:val="a3"/>
         <w:spacing w:before="21" w:line="172" w:lineRule="auto"/>
         <w:ind w:left="100" w:right="402"/>
         <w:rPr>
+          <w:w w:val="105"/>
+          <w:lang w:eastAsia="zh-CN"/>
+        </w:rPr>
+      </w:pPr>
+      <w:r>
+        <w:rPr>
           <w:rFonts w:hint="eastAsia"/>
           <w:w w:val="105"/>
-          <w:lang w:val="en-US" w:eastAsia="zh-CN"/>
-        </w:rPr>
-      </w:pPr>
-      <w:r>
-        <w:rPr>
-          <w:rFonts w:hint="eastAsia"/>
-          <w:w w:val="105"/>
-          <w:lang w:val="en-US" w:eastAsia="zh-CN"/>
+          <w:lang w:eastAsia="zh-CN"/>
         </w:rPr>
         <w:t>（开始菜单）</w:t>
       </w:r>
     </w:p>
     <w:p>
       <w:pPr>
-        <w:pStyle w:val="5"/>
+        <w:pStyle w:val="a3"/>
         <w:spacing w:before="21" w:line="172" w:lineRule="auto"/>
         <w:ind w:left="100" w:right="402"/>
         <w:rPr>
-          <w:rFonts w:hint="eastAsia"/>
-          <w:w w:val="105"/>
-          <w:lang w:val="en-US" w:eastAsia="zh-CN"/>
-        </w:rPr>
-      </w:pPr>
-      <w:r>
+          <w:w w:val="105"/>
+          <w:lang w:eastAsia="zh-CN"/>
+        </w:rPr>
+      </w:pPr>
+      <w:r>
+        <w:rPr>
+          <w:noProof/>
+        </w:rPr>
         <w:drawing>
-          <wp:inline distT="0" distB="0" distL="114300" distR="114300">
+          <wp:inline distT="0" distB="0" distL="114300" distR="114300" wp14:anchorId="1E36DE5F" wp14:editId="39FDB7DB">
             <wp:extent cx="6812280" cy="4192270"/>
             <wp:effectExtent l="0" t="0" r="7620" b="8255"/>
             <wp:docPr id="5" name="图片 1"/>
@@ -5383,7 +5478,7 @@
                     </pic:cNvPicPr>
                   </pic:nvPicPr>
                   <pic:blipFill>
-                    <a:blip r:embed="rId6"/>
+                    <a:blip r:embed="rId9"/>
                     <a:stretch>
                       <a:fillRect/>
                     </a:stretch>
@@ -5410,43 +5505,41 @@
     </w:p>
     <w:p>
       <w:pPr>
-        <w:pStyle w:val="5"/>
+        <w:pStyle w:val="a3"/>
         <w:spacing w:before="21" w:line="172" w:lineRule="auto"/>
         <w:ind w:left="100" w:right="402"/>
         <w:rPr>
+          <w:w w:val="105"/>
+          <w:lang w:eastAsia="zh-CN"/>
+        </w:rPr>
+      </w:pPr>
+      <w:r>
+        <w:rPr>
           <w:rFonts w:hint="eastAsia"/>
           <w:w w:val="105"/>
-          <w:lang w:val="en-US" w:eastAsia="zh-CN"/>
-        </w:rPr>
-      </w:pPr>
-      <w:r>
-        <w:rPr>
-          <w:rFonts w:hint="eastAsia"/>
-          <w:w w:val="105"/>
-          <w:lang w:val="en-US" w:eastAsia="zh-CN"/>
+          <w:lang w:eastAsia="zh-CN"/>
         </w:rPr>
         <w:t>（攻击）</w:t>
       </w:r>
     </w:p>
     <w:p>
       <w:pPr>
-        <w:pStyle w:val="5"/>
+        <w:pStyle w:val="a3"/>
         <w:spacing w:before="21" w:line="172" w:lineRule="auto"/>
         <w:ind w:left="100" w:right="402"/>
         <w:rPr>
-          <w:rFonts w:hint="default"/>
-          <w:w w:val="105"/>
-          <w:lang w:val="en-US" w:eastAsia="zh-CN"/>
-        </w:rPr>
-      </w:pPr>
-      <w:r>
-        <w:rPr>
-          <w:rFonts w:hint="default"/>
-          <w:w w:val="105"/>
-          <w:lang w:val="en-US" w:eastAsia="zh-CN"/>
+          <w:w w:val="105"/>
+          <w:lang w:eastAsia="zh-CN"/>
+        </w:rPr>
+      </w:pPr>
+      <w:r>
+        <w:rPr>
+          <w:noProof/>
+          <w:w w:val="105"/>
+          <w:lang w:eastAsia="zh-CN"/>
         </w:rPr>
         <w:drawing>
-          <wp:inline distT="0" distB="0" distL="114300" distR="114300">
+          <wp:inline distT="0" distB="0" distL="114300" distR="114300" wp14:anchorId="55832220" wp14:editId="22C1101A">
             <wp:extent cx="6821805" cy="4138295"/>
             <wp:effectExtent l="0" t="0" r="7620" b="5080"/>
             <wp:docPr id="1" name="图片 1" descr="1e7ca26c20bece7cc3e5710a61b4e37"/>
@@ -5463,7 +5556,7 @@
                     </pic:cNvPicPr>
                   </pic:nvPicPr>
                   <pic:blipFill>
-                    <a:blip r:embed="rId7"/>
+                    <a:blip r:embed="rId10"/>
                     <a:stretch>
                       <a:fillRect/>
                     </a:stretch>
@@ -5486,43 +5579,42 @@
     </w:p>
     <w:p>
       <w:pPr>
-        <w:pStyle w:val="5"/>
+        <w:pStyle w:val="a3"/>
         <w:spacing w:before="21" w:line="172" w:lineRule="auto"/>
         <w:ind w:left="100" w:right="402"/>
         <w:rPr>
+          <w:w w:val="105"/>
+          <w:lang w:eastAsia="zh-CN"/>
+        </w:rPr>
+      </w:pPr>
+      <w:r>
+        <w:rPr>
           <w:rFonts w:hint="eastAsia"/>
           <w:w w:val="105"/>
-          <w:lang w:val="en-US" w:eastAsia="zh-CN"/>
-        </w:rPr>
-      </w:pPr>
-      <w:r>
-        <w:rPr>
-          <w:rFonts w:hint="eastAsia"/>
-          <w:w w:val="105"/>
-          <w:lang w:val="en-US" w:eastAsia="zh-CN"/>
-        </w:rPr>
+          <w:lang w:eastAsia="zh-CN"/>
+        </w:rPr>
+        <w:lastRenderedPageBreak/>
         <w:t>（主城区界面）</w:t>
       </w:r>
     </w:p>
     <w:p>
       <w:pPr>
-        <w:pStyle w:val="5"/>
+        <w:pStyle w:val="a3"/>
         <w:spacing w:before="21" w:line="172" w:lineRule="auto"/>
         <w:ind w:left="100" w:right="402"/>
         <w:rPr>
-          <w:rFonts w:hint="default"/>
-          <w:w w:val="105"/>
-          <w:lang w:val="en-US" w:eastAsia="zh-CN"/>
-        </w:rPr>
-      </w:pPr>
-      <w:r>
-        <w:rPr>
-          <w:rFonts w:hint="default"/>
-          <w:w w:val="105"/>
-          <w:lang w:val="en-US" w:eastAsia="zh-CN"/>
+          <w:w w:val="105"/>
+          <w:lang w:eastAsia="zh-CN"/>
+        </w:rPr>
+      </w:pPr>
+      <w:r>
+        <w:rPr>
+          <w:noProof/>
+          <w:w w:val="105"/>
+          <w:lang w:eastAsia="zh-CN"/>
         </w:rPr>
         <w:drawing>
-          <wp:inline distT="0" distB="0" distL="114300" distR="114300">
+          <wp:inline distT="0" distB="0" distL="114300" distR="114300" wp14:anchorId="63936D31" wp14:editId="29D0D009">
             <wp:extent cx="6821805" cy="4138295"/>
             <wp:effectExtent l="0" t="0" r="7620" b="5080"/>
             <wp:docPr id="2" name="图片 2" descr="09c06bd7bbef10ecf12adaea93e5ad9"/>
@@ -5539,7 +5631,7 @@
                     </pic:cNvPicPr>
                   </pic:nvPicPr>
                   <pic:blipFill>
-                    <a:blip r:embed="rId8"/>
+                    <a:blip r:embed="rId11"/>
                     <a:stretch>
                       <a:fillRect/>
                     </a:stretch>
@@ -5562,43 +5654,42 @@
     </w:p>
     <w:p>
       <w:pPr>
-        <w:pStyle w:val="5"/>
+        <w:pStyle w:val="a3"/>
         <w:spacing w:before="21" w:line="172" w:lineRule="auto"/>
         <w:ind w:left="100" w:right="402"/>
         <w:rPr>
+          <w:w w:val="105"/>
+          <w:lang w:eastAsia="zh-CN"/>
+        </w:rPr>
+      </w:pPr>
+      <w:r>
+        <w:rPr>
           <w:rFonts w:hint="eastAsia"/>
           <w:w w:val="105"/>
-          <w:lang w:val="en-US" w:eastAsia="zh-CN"/>
-        </w:rPr>
-      </w:pPr>
-      <w:r>
-        <w:rPr>
-          <w:rFonts w:hint="eastAsia"/>
-          <w:w w:val="105"/>
-          <w:lang w:val="en-US" w:eastAsia="zh-CN"/>
+          <w:lang w:eastAsia="zh-CN"/>
         </w:rPr>
         <w:t>（背包）</w:t>
       </w:r>
     </w:p>
     <w:p>
       <w:pPr>
-        <w:pStyle w:val="5"/>
+        <w:pStyle w:val="a3"/>
         <w:spacing w:before="21" w:line="172" w:lineRule="auto"/>
         <w:ind w:left="100" w:right="402"/>
         <w:rPr>
+          <w:w w:val="105"/>
+          <w:lang w:eastAsia="zh-CN"/>
+        </w:rPr>
+      </w:pPr>
+      <w:r>
+        <w:rPr>
           <w:rFonts w:hint="eastAsia"/>
-          <w:w w:val="105"/>
-          <w:lang w:val="en-US" w:eastAsia="zh-CN"/>
-        </w:rPr>
-      </w:pPr>
-      <w:r>
-        <w:rPr>
-          <w:rFonts w:hint="eastAsia"/>
-          <w:w w:val="105"/>
-          <w:lang w:val="en-US" w:eastAsia="zh-CN"/>
+          <w:noProof/>
+          <w:w w:val="105"/>
+          <w:lang w:eastAsia="zh-CN"/>
         </w:rPr>
         <w:drawing>
-          <wp:inline distT="0" distB="0" distL="114300" distR="114300">
+          <wp:inline distT="0" distB="0" distL="114300" distR="114300" wp14:anchorId="4AC9BDF0" wp14:editId="388883C5">
             <wp:extent cx="6821805" cy="4138295"/>
             <wp:effectExtent l="0" t="0" r="7620" b="5080"/>
             <wp:docPr id="4" name="图片 4" descr="11866bff78a13a256aa81a0208f9c0f"/>
@@ -5615,7 +5706,7 @@
                     </pic:cNvPicPr>
                   </pic:nvPicPr>
                   <pic:blipFill>
-                    <a:blip r:embed="rId9"/>
+                    <a:blip r:embed="rId12"/>
                     <a:stretch>
                       <a:fillRect/>
                     </a:stretch>
@@ -5638,48 +5729,41 @@
     </w:p>
     <w:p>
       <w:pPr>
-        <w:pStyle w:val="5"/>
+        <w:pStyle w:val="a3"/>
         <w:spacing w:before="21" w:line="172" w:lineRule="auto"/>
         <w:ind w:left="100" w:right="402"/>
       </w:pPr>
     </w:p>
     <w:p>
       <w:pPr>
-        <w:pStyle w:val="5"/>
+        <w:pStyle w:val="a3"/>
         <w:spacing w:before="21" w:line="172" w:lineRule="auto"/>
         <w:ind w:left="100" w:right="402"/>
       </w:pPr>
     </w:p>
     <w:p>
       <w:pPr>
-        <w:pStyle w:val="5"/>
+        <w:pStyle w:val="a3"/>
         <w:spacing w:before="21" w:line="172" w:lineRule="auto"/>
         <w:ind w:left="100" w:right="402"/>
+        <w:rPr>
+          <w:lang w:eastAsia="zh-CN"/>
+        </w:rPr>
       </w:pPr>
       <w:r>
         <w:rPr>
           <w:rFonts w:hint="eastAsia"/>
           <w:lang w:eastAsia="zh-CN"/>
         </w:rPr>
-        <w:t>（</w:t>
-      </w:r>
-      <w:r>
-        <w:rPr>
-          <w:rFonts w:hint="eastAsia"/>
-          <w:lang w:val="en-US" w:eastAsia="zh-CN"/>
-        </w:rPr>
-        <w:t>故事框按钮</w:t>
-      </w:r>
-      <w:r>
-        <w:rPr>
-          <w:rFonts w:hint="eastAsia"/>
-          <w:lang w:eastAsia="zh-CN"/>
-        </w:rPr>
-        <w:t>）</w:t>
-      </w:r>
-      <w:r>
+        <w:t>（故事框按钮）</w:t>
+      </w:r>
+      <w:r>
+        <w:rPr>
+          <w:noProof/>
+        </w:rPr>
+        <w:lastRenderedPageBreak/>
         <w:drawing>
-          <wp:inline distT="0" distB="0" distL="114300" distR="114300">
+          <wp:inline distT="0" distB="0" distL="114300" distR="114300" wp14:anchorId="6833DF66" wp14:editId="290E4D28">
             <wp:extent cx="6813550" cy="3938270"/>
             <wp:effectExtent l="0" t="0" r="6350" b="5080"/>
             <wp:docPr id="6" name="图片 2"/>
@@ -5696,7 +5780,7 @@
                     </pic:cNvPicPr>
                   </pic:nvPicPr>
                   <pic:blipFill>
-                    <a:blip r:embed="rId10"/>
+                    <a:blip r:embed="rId13"/>
                     <a:stretch>
                       <a:fillRect/>
                     </a:stretch>
@@ -5723,45 +5807,33 @@
     </w:p>
     <w:p>
       <w:pPr>
-        <w:pStyle w:val="5"/>
+        <w:pStyle w:val="a3"/>
         <w:spacing w:before="21" w:line="172" w:lineRule="auto"/>
         <w:ind w:left="100" w:right="402"/>
         <w:rPr>
+          <w:lang w:eastAsia="zh-CN"/>
+        </w:rPr>
+      </w:pPr>
+      <w:r>
+        <w:rPr>
           <w:rFonts w:hint="eastAsia"/>
           <w:lang w:eastAsia="zh-CN"/>
         </w:rPr>
-      </w:pPr>
-      <w:r>
-        <w:rPr>
-          <w:rFonts w:hint="eastAsia"/>
-          <w:lang w:eastAsia="zh-CN"/>
-        </w:rPr>
-        <w:t>（</w:t>
-      </w:r>
-      <w:r>
-        <w:rPr>
-          <w:rFonts w:hint="eastAsia"/>
-          <w:lang w:val="en-US" w:eastAsia="zh-CN"/>
-        </w:rPr>
-        <w:t>规则框按钮</w:t>
-      </w:r>
-      <w:r>
-        <w:rPr>
-          <w:rFonts w:hint="eastAsia"/>
-          <w:lang w:eastAsia="zh-CN"/>
-        </w:rPr>
-        <w:t>）</w:t>
-      </w:r>
-    </w:p>
-    <w:p>
-      <w:pPr>
-        <w:pStyle w:val="5"/>
+        <w:t>（规则框按钮）</w:t>
+      </w:r>
+    </w:p>
+    <w:p>
+      <w:pPr>
+        <w:pStyle w:val="a3"/>
         <w:spacing w:before="21" w:line="172" w:lineRule="auto"/>
         <w:ind w:left="100" w:right="402"/>
       </w:pPr>
       <w:r>
+        <w:rPr>
+          <w:noProof/>
+        </w:rPr>
         <w:drawing>
-          <wp:inline distT="0" distB="0" distL="114300" distR="114300">
+          <wp:inline distT="0" distB="0" distL="114300" distR="114300" wp14:anchorId="24B2D019" wp14:editId="7AE61D61">
             <wp:extent cx="6820535" cy="4116070"/>
             <wp:effectExtent l="0" t="0" r="8890" b="8255"/>
             <wp:docPr id="7" name="图片 3"/>
@@ -5778,7 +5850,7 @@
                     </pic:cNvPicPr>
                   </pic:nvPicPr>
                   <pic:blipFill>
-                    <a:blip r:embed="rId11"/>
+                    <a:blip r:embed="rId14"/>
                     <a:stretch>
                       <a:fillRect/>
                     </a:stretch>
@@ -5805,49 +5877,37 @@
     </w:p>
     <w:p>
       <w:pPr>
-        <w:pStyle w:val="5"/>
+        <w:pStyle w:val="a3"/>
         <w:spacing w:before="21" w:line="172" w:lineRule="auto"/>
         <w:ind w:left="100" w:right="402"/>
         <w:rPr>
+          <w:lang w:eastAsia="zh-CN"/>
+        </w:rPr>
+      </w:pPr>
+      <w:r>
+        <w:rPr>
           <w:rFonts w:hint="eastAsia"/>
           <w:lang w:eastAsia="zh-CN"/>
         </w:rPr>
-      </w:pPr>
-      <w:r>
-        <w:rPr>
-          <w:rFonts w:hint="eastAsia"/>
-          <w:lang w:eastAsia="zh-CN"/>
-        </w:rPr>
-        <w:t>（</w:t>
-      </w:r>
-      <w:r>
-        <w:rPr>
-          <w:rFonts w:hint="eastAsia"/>
-          <w:lang w:val="en-US" w:eastAsia="zh-CN"/>
-        </w:rPr>
-        <w:t>关卡选择框</w:t>
-      </w:r>
-      <w:r>
-        <w:rPr>
-          <w:rFonts w:hint="eastAsia"/>
-          <w:lang w:eastAsia="zh-CN"/>
-        </w:rPr>
-        <w:t>）</w:t>
-      </w:r>
-    </w:p>
-    <w:p>
-      <w:pPr>
-        <w:pStyle w:val="5"/>
+        <w:t>（关卡选择框）</w:t>
+      </w:r>
+    </w:p>
+    <w:p>
+      <w:pPr>
+        <w:pStyle w:val="a3"/>
         <w:spacing w:before="21" w:line="172" w:lineRule="auto"/>
         <w:ind w:left="100" w:right="402"/>
         <w:rPr>
-          <w:rFonts w:hint="eastAsia"/>
-          <w:lang w:val="en-US" w:eastAsia="zh-CN"/>
-        </w:rPr>
-      </w:pPr>
-      <w:r>
+          <w:lang w:eastAsia="zh-CN"/>
+        </w:rPr>
+      </w:pPr>
+      <w:r>
+        <w:rPr>
+          <w:noProof/>
+        </w:rPr>
+        <w:lastRenderedPageBreak/>
         <w:drawing>
-          <wp:inline distT="0" distB="0" distL="114300" distR="114300">
+          <wp:inline distT="0" distB="0" distL="114300" distR="114300" wp14:anchorId="69020B52" wp14:editId="0E793703">
             <wp:extent cx="6826885" cy="4142105"/>
             <wp:effectExtent l="0" t="0" r="2540" b="1270"/>
             <wp:docPr id="8" name="图片 4"/>
@@ -5864,7 +5924,7 @@
                     </pic:cNvPicPr>
                   </pic:nvPicPr>
                   <pic:blipFill>
-                    <a:blip r:embed="rId12"/>
+                    <a:blip r:embed="rId15"/>
                     <a:stretch>
                       <a:fillRect/>
                     </a:stretch>
@@ -5888,60 +5948,56 @@
           </wp:inline>
         </w:drawing>
       </w:r>
-      <w:bookmarkStart w:id="28" w:name="_GoBack"/>
-      <w:bookmarkEnd w:id="28"/>
-    </w:p>
-    <w:p>
-      <w:pPr>
-        <w:pStyle w:val="5"/>
+    </w:p>
+    <w:p>
+      <w:pPr>
+        <w:pStyle w:val="a3"/>
         <w:spacing w:before="21" w:line="172" w:lineRule="auto"/>
         <w:ind w:left="100" w:right="402"/>
         <w:rPr>
-          <w:rFonts w:hint="default"/>
-          <w:w w:val="105"/>
-          <w:lang w:val="en-US" w:eastAsia="zh-CN"/>
-        </w:rPr>
-      </w:pPr>
-    </w:p>
-    <w:p>
-      <w:pPr>
-        <w:pStyle w:val="5"/>
+          <w:w w:val="105"/>
+          <w:lang w:eastAsia="zh-CN"/>
+        </w:rPr>
+      </w:pPr>
+    </w:p>
+    <w:p>
+      <w:pPr>
+        <w:pStyle w:val="a3"/>
         <w:spacing w:before="21" w:line="172" w:lineRule="auto"/>
         <w:ind w:left="100" w:right="402"/>
         <w:rPr>
+          <w:w w:val="105"/>
+          <w:lang w:eastAsia="zh-CN"/>
+        </w:rPr>
+      </w:pPr>
+      <w:r>
+        <w:rPr>
           <w:rFonts w:hint="eastAsia"/>
           <w:w w:val="105"/>
-          <w:lang w:val="en-US" w:eastAsia="zh-CN"/>
-        </w:rPr>
-      </w:pPr>
-      <w:r>
-        <w:rPr>
-          <w:rFonts w:hint="eastAsia"/>
-          <w:w w:val="105"/>
-          <w:lang w:val="en-US" w:eastAsia="zh-CN"/>
+          <w:lang w:eastAsia="zh-CN"/>
         </w:rPr>
         <w:t>（第二关界面）</w:t>
       </w:r>
     </w:p>
     <w:p>
       <w:pPr>
-        <w:pStyle w:val="5"/>
+        <w:pStyle w:val="a3"/>
         <w:spacing w:before="21" w:line="172" w:lineRule="auto"/>
         <w:ind w:left="100" w:right="402"/>
         <w:rPr>
+          <w:w w:val="105"/>
+          <w:lang w:eastAsia="zh-CN"/>
+        </w:rPr>
+      </w:pPr>
+      <w:r>
+        <w:rPr>
           <w:rFonts w:hint="eastAsia"/>
-          <w:w w:val="105"/>
-          <w:lang w:val="en-US" w:eastAsia="zh-CN"/>
-        </w:rPr>
-      </w:pPr>
-      <w:r>
-        <w:rPr>
-          <w:rFonts w:hint="eastAsia"/>
-          <w:w w:val="105"/>
-          <w:lang w:val="en-US" w:eastAsia="zh-CN"/>
+          <w:noProof/>
+          <w:w w:val="105"/>
+          <w:lang w:eastAsia="zh-CN"/>
         </w:rPr>
         <w:drawing>
-          <wp:inline distT="0" distB="0" distL="114300" distR="114300">
+          <wp:inline distT="0" distB="0" distL="114300" distR="114300" wp14:anchorId="5B4028FB" wp14:editId="47711C8B">
             <wp:extent cx="6821805" cy="4138295"/>
             <wp:effectExtent l="0" t="0" r="7620" b="5080"/>
             <wp:docPr id="3" name="图片 3" descr="e473c46da74c6ea0f9edb6aec152340"/>
@@ -5958,7 +6014,7 @@
                     </pic:cNvPicPr>
                   </pic:nvPicPr>
                   <pic:blipFill>
-                    <a:blip r:embed="rId13"/>
+                    <a:blip r:embed="rId16"/>
                     <a:stretch>
                       <a:fillRect/>
                     </a:stretch>
@@ -5981,42 +6037,35 @@
     </w:p>
     <w:p>
       <w:pPr>
-        <w:pStyle w:val="5"/>
+        <w:pStyle w:val="a3"/>
         <w:spacing w:before="21" w:line="172" w:lineRule="auto"/>
         <w:ind w:left="100" w:right="402"/>
         <w:rPr>
-          <w:rFonts w:hint="default"/>
-          <w:w w:val="105"/>
-          <w:lang w:val="en-US" w:eastAsia="zh-CN"/>
+          <w:w w:val="105"/>
+          <w:lang w:eastAsia="zh-CN"/>
         </w:rPr>
       </w:pPr>
     </w:p>
     <w:sectPr>
       <w:pgSz w:w="12240" w:h="15840"/>
       <w:pgMar w:top="640" w:right="740" w:bottom="280" w:left="740" w:header="720" w:footer="720" w:gutter="0"/>
-      <w:cols w:space="720" w:num="1"/>
+      <w:cols w:space="720"/>
     </w:sectPr>
   </w:body>
 </w:document>
 </file>
 
 <file path=word/endnotes.xml><?xml version="1.0" encoding="utf-8"?>
-<w:endnotes xmlns:wpc="http://schemas.microsoft.com/office/word/2010/wordprocessingCanvas" xmlns:mc="http://schemas.openxmlformats.org/markup-compatibility/2006" xmlns:o="urn:schemas-microsoft-com:office:office" xmlns:r="http://schemas.openxmlformats.org/officeDocument/2006/relationships" xmlns:m="http://schemas.openxmlformats.org/officeDocument/2006/math" xmlns:v="urn:schemas-microsoft-com:vml" xmlns:wp14="http://schemas.microsoft.com/office/word/2010/wordprocessingDrawing" xmlns:wp="http://schemas.openxmlformats.org/drawingml/2006/wordprocessingDrawing" xmlns:w="http://schemas.openxmlformats.org/wordprocessingml/2006/main" xmlns:w14="http://schemas.microsoft.com/office/word/2010/wordml" xmlns:w15="http://schemas.microsoft.com/office/word/2012/wordml" xmlns:w10="urn:schemas-microsoft-com:office:word" xmlns:wpg="http://schemas.microsoft.com/office/word/2010/wordprocessingGroup" xmlns:wpi="http://schemas.microsoft.com/office/word/2010/wordprocessingInk" xmlns:wne="http://schemas.microsoft.com/office/word/2006/wordml" xmlns:wps="http://schemas.microsoft.com/office/word/2010/wordprocessingShape" xmlns:wpsCustomData="http://www.wps.cn/officeDocument/2013/wpsCustomData" mc:Ignorable="w14 w15 wp14">
-  <w:endnote w:type="separator" w:id="0">
-    <w:p>
-      <w:pPr>
-        <w:spacing w:line="240" w:lineRule="auto"/>
-      </w:pPr>
+<w:endnotes xmlns:wpc="http://schemas.microsoft.com/office/word/2010/wordprocessingCanvas" xmlns:cx="http://schemas.microsoft.com/office/drawing/2014/chartex" xmlns:cx1="http://schemas.microsoft.com/office/drawing/2015/9/8/chartex" xmlns:cx2="http://schemas.microsoft.com/office/drawing/2015/10/21/chartex" xmlns:cx3="http://schemas.microsoft.com/office/drawing/2016/5/9/chartex" xmlns:cx4="http://schemas.microsoft.com/office/drawing/2016/5/10/chartex" xmlns:cx5="http://schemas.microsoft.com/office/drawing/2016/5/11/chartex" xmlns:cx6="http://schemas.microsoft.com/office/drawing/2016/5/12/chartex" xmlns:cx7="http://schemas.microsoft.com/office/drawing/2016/5/13/chartex" xmlns:cx8="http://schemas.microsoft.com/office/drawing/2016/5/14/chartex" xmlns:mc="http://schemas.openxmlformats.org/markup-compatibility/2006" xmlns:aink="http://schemas.microsoft.com/office/drawing/2016/ink" xmlns:am3d="http://schemas.microsoft.com/office/drawing/2017/model3d" xmlns:o="urn:schemas-microsoft-com:office:office" xmlns:oel="http://schemas.microsoft.com/office/2019/extlst" xmlns:r="http://schemas.openxmlformats.org/officeDocument/2006/relationships" xmlns:m="http://schemas.openxmlformats.org/officeDocument/2006/math" xmlns:v="urn:schemas-microsoft-com:vml" xmlns:wp14="http://schemas.microsoft.com/office/word/2010/wordprocessingDrawing" xmlns:wp="http://schemas.openxmlformats.org/drawingml/2006/wordprocessingDrawing" xmlns:w10="urn:schemas-microsoft-com:office:word" xmlns:w="http://schemas.openxmlformats.org/wordprocessingml/2006/main" xmlns:w14="http://schemas.microsoft.com/office/word/2010/wordml" xmlns:w15="http://schemas.microsoft.com/office/word/2012/wordml" xmlns:w16cex="http://schemas.microsoft.com/office/word/2018/wordml/cex" xmlns:w16cid="http://schemas.microsoft.com/office/word/2016/wordml/cid" xmlns:w16="http://schemas.microsoft.com/office/word/2018/wordml" xmlns:w16sdtdh="http://schemas.microsoft.com/office/word/2020/wordml/sdtdatahash" xmlns:w16se="http://schemas.microsoft.com/office/word/2015/wordml/symex" xmlns:wpg="http://schemas.microsoft.com/office/word/2010/wordprocessingGroup" xmlns:wpi="http://schemas.microsoft.com/office/word/2010/wordprocessingInk" xmlns:wne="http://schemas.microsoft.com/office/word/2006/wordml" xmlns:wps="http://schemas.microsoft.com/office/word/2010/wordprocessingShape" mc:Ignorable="w14 w15 w16se w16cid w16 w16cex w16sdtdh wp14">
+  <w:endnote w:type="separator" w:id="-1">
+    <w:p>
       <w:r>
         <w:separator/>
       </w:r>
     </w:p>
   </w:endnote>
-  <w:endnote w:type="continuationSeparator" w:id="1">
-    <w:p>
-      <w:pPr>
-        <w:spacing w:line="240" w:lineRule="auto"/>
-      </w:pPr>
+  <w:endnote w:type="continuationSeparator" w:id="0">
+    <w:p>
       <w:r>
         <w:continuationSeparator/>
       </w:r>
@@ -6026,22 +6075,16 @@
 </file>
 
 <file path=word/footnotes.xml><?xml version="1.0" encoding="utf-8"?>
-<w:footnotes xmlns:wpc="http://schemas.microsoft.com/office/word/2010/wordprocessingCanvas" xmlns:mc="http://schemas.openxmlformats.org/markup-compatibility/2006" xmlns:o="urn:schemas-microsoft-com:office:office" xmlns:r="http://schemas.openxmlformats.org/officeDocument/2006/relationships" xmlns:m="http://schemas.openxmlformats.org/officeDocument/2006/math" xmlns:v="urn:schemas-microsoft-com:vml" xmlns:wp14="http://schemas.microsoft.com/office/word/2010/wordprocessingDrawing" xmlns:wp="http://schemas.openxmlformats.org/drawingml/2006/wordprocessingDrawing" xmlns:w="http://schemas.openxmlformats.org/wordprocessingml/2006/main" xmlns:w14="http://schemas.microsoft.com/office/word/2010/wordml" xmlns:w15="http://schemas.microsoft.com/office/word/2012/wordml" xmlns:w10="urn:schemas-microsoft-com:office:word" xmlns:wpg="http://schemas.microsoft.com/office/word/2010/wordprocessingGroup" xmlns:wpi="http://schemas.microsoft.com/office/word/2010/wordprocessingInk" xmlns:wne="http://schemas.microsoft.com/office/word/2006/wordml" xmlns:wps="http://schemas.microsoft.com/office/word/2010/wordprocessingShape" xmlns:wpsCustomData="http://www.wps.cn/officeDocument/2013/wpsCustomData" mc:Ignorable="w14 w15 wp14">
-  <w:footnote w:type="separator" w:id="0">
-    <w:p>
-      <w:pPr>
-        <w:spacing w:before="0" w:after="0" w:line="240" w:lineRule="auto"/>
-      </w:pPr>
+<w:footnotes xmlns:wpc="http://schemas.microsoft.com/office/word/2010/wordprocessingCanvas" xmlns:cx="http://schemas.microsoft.com/office/drawing/2014/chartex" xmlns:cx1="http://schemas.microsoft.com/office/drawing/2015/9/8/chartex" xmlns:cx2="http://schemas.microsoft.com/office/drawing/2015/10/21/chartex" xmlns:cx3="http://schemas.microsoft.com/office/drawing/2016/5/9/chartex" xmlns:cx4="http://schemas.microsoft.com/office/drawing/2016/5/10/chartex" xmlns:cx5="http://schemas.microsoft.com/office/drawing/2016/5/11/chartex" xmlns:cx6="http://schemas.microsoft.com/office/drawing/2016/5/12/chartex" xmlns:cx7="http://schemas.microsoft.com/office/drawing/2016/5/13/chartex" xmlns:cx8="http://schemas.microsoft.com/office/drawing/2016/5/14/chartex" xmlns:mc="http://schemas.openxmlformats.org/markup-compatibility/2006" xmlns:aink="http://schemas.microsoft.com/office/drawing/2016/ink" xmlns:am3d="http://schemas.microsoft.com/office/drawing/2017/model3d" xmlns:o="urn:schemas-microsoft-com:office:office" xmlns:oel="http://schemas.microsoft.com/office/2019/extlst" xmlns:r="http://schemas.openxmlformats.org/officeDocument/2006/relationships" xmlns:m="http://schemas.openxmlformats.org/officeDocument/2006/math" xmlns:v="urn:schemas-microsoft-com:vml" xmlns:wp14="http://schemas.microsoft.com/office/word/2010/wordprocessingDrawing" xmlns:wp="http://schemas.openxmlformats.org/drawingml/2006/wordprocessingDrawing" xmlns:w10="urn:schemas-microsoft-com:office:word" xmlns:w="http://schemas.openxmlformats.org/wordprocessingml/2006/main" xmlns:w14="http://schemas.microsoft.com/office/word/2010/wordml" xmlns:w15="http://schemas.microsoft.com/office/word/2012/wordml" xmlns:w16cex="http://schemas.microsoft.com/office/word/2018/wordml/cex" xmlns:w16cid="http://schemas.microsoft.com/office/word/2016/wordml/cid" xmlns:w16="http://schemas.microsoft.com/office/word/2018/wordml" xmlns:w16sdtdh="http://schemas.microsoft.com/office/word/2020/wordml/sdtdatahash" xmlns:w16se="http://schemas.microsoft.com/office/word/2015/wordml/symex" xmlns:wpg="http://schemas.microsoft.com/office/word/2010/wordprocessingGroup" xmlns:wpi="http://schemas.microsoft.com/office/word/2010/wordprocessingInk" xmlns:wne="http://schemas.microsoft.com/office/word/2006/wordml" xmlns:wps="http://schemas.microsoft.com/office/word/2010/wordprocessingShape" mc:Ignorable="w14 w15 w16se w16cid w16 w16cex w16sdtdh wp14">
+  <w:footnote w:type="separator" w:id="-1">
+    <w:p>
       <w:r>
         <w:separator/>
       </w:r>
     </w:p>
   </w:footnote>
-  <w:footnote w:type="continuationSeparator" w:id="1">
-    <w:p>
-      <w:pPr>
-        <w:spacing w:before="0" w:after="0" w:line="240" w:lineRule="auto"/>
-      </w:pPr>
+  <w:footnote w:type="continuationSeparator" w:id="0">
+    <w:p>
       <w:r>
         <w:continuationSeparator/>
       </w:r>
@@ -6051,12 +6094,12 @@
 </file>
 
 <file path=word/numbering.xml><?xml version="1.0" encoding="utf-8"?>
-<w:numbering xmlns:wpc="http://schemas.microsoft.com/office/word/2010/wordprocessingCanvas" xmlns:mc="http://schemas.openxmlformats.org/markup-compatibility/2006" xmlns:o="urn:schemas-microsoft-com:office:office" xmlns:r="http://schemas.openxmlformats.org/officeDocument/2006/relationships" xmlns:m="http://schemas.openxmlformats.org/officeDocument/2006/math" xmlns:v="urn:schemas-microsoft-com:vml" xmlns:wp14="http://schemas.microsoft.com/office/word/2010/wordprocessingDrawing" xmlns:wp="http://schemas.openxmlformats.org/drawingml/2006/wordprocessingDrawing" xmlns:w10="urn:schemas-microsoft-com:office:word" xmlns:w="http://schemas.openxmlformats.org/wordprocessingml/2006/main" xmlns:w14="http://schemas.microsoft.com/office/word/2010/wordml" xmlns:wpg="http://schemas.microsoft.com/office/word/2010/wordprocessingGroup" xmlns:wpi="http://schemas.microsoft.com/office/word/2010/wordprocessingInk" xmlns:wne="http://schemas.microsoft.com/office/word/2006/wordml" xmlns:wps="http://schemas.microsoft.com/office/word/2010/wordprocessingShape" xmlns:wpsCustomData="http://www.wps.cn/officeDocument/2013/wpsCustomData" mc:Ignorable="w14 wp14">
-  <w:abstractNum w:abstractNumId="0">
+<w:numbering xmlns:wpc="http://schemas.microsoft.com/office/word/2010/wordprocessingCanvas" xmlns:cx="http://schemas.microsoft.com/office/drawing/2014/chartex" xmlns:cx1="http://schemas.microsoft.com/office/drawing/2015/9/8/chartex" xmlns:cx2="http://schemas.microsoft.com/office/drawing/2015/10/21/chartex" xmlns:cx3="http://schemas.microsoft.com/office/drawing/2016/5/9/chartex" xmlns:cx4="http://schemas.microsoft.com/office/drawing/2016/5/10/chartex" xmlns:cx5="http://schemas.microsoft.com/office/drawing/2016/5/11/chartex" xmlns:cx6="http://schemas.microsoft.com/office/drawing/2016/5/12/chartex" xmlns:cx7="http://schemas.microsoft.com/office/drawing/2016/5/13/chartex" xmlns:cx8="http://schemas.microsoft.com/office/drawing/2016/5/14/chartex" xmlns:mc="http://schemas.openxmlformats.org/markup-compatibility/2006" xmlns:aink="http://schemas.microsoft.com/office/drawing/2016/ink" xmlns:am3d="http://schemas.microsoft.com/office/drawing/2017/model3d" xmlns:o="urn:schemas-microsoft-com:office:office" xmlns:oel="http://schemas.microsoft.com/office/2019/extlst" xmlns:r="http://schemas.openxmlformats.org/officeDocument/2006/relationships" xmlns:m="http://schemas.openxmlformats.org/officeDocument/2006/math" xmlns:v="urn:schemas-microsoft-com:vml" xmlns:wp14="http://schemas.microsoft.com/office/word/2010/wordprocessingDrawing" xmlns:wp="http://schemas.openxmlformats.org/drawingml/2006/wordprocessingDrawing" xmlns:w10="urn:schemas-microsoft-com:office:word" xmlns:w="http://schemas.openxmlformats.org/wordprocessingml/2006/main" xmlns:w14="http://schemas.microsoft.com/office/word/2010/wordml" xmlns:w15="http://schemas.microsoft.com/office/word/2012/wordml" xmlns:w16cex="http://schemas.microsoft.com/office/word/2018/wordml/cex" xmlns:w16cid="http://schemas.microsoft.com/office/word/2016/wordml/cid" xmlns:w16="http://schemas.microsoft.com/office/word/2018/wordml" xmlns:w16sdtdh="http://schemas.microsoft.com/office/word/2020/wordml/sdtdatahash" xmlns:w16se="http://schemas.microsoft.com/office/word/2015/wordml/symex" xmlns:wpg="http://schemas.microsoft.com/office/word/2010/wordprocessingGroup" xmlns:wpi="http://schemas.microsoft.com/office/word/2010/wordprocessingInk" xmlns:wne="http://schemas.microsoft.com/office/word/2006/wordml" xmlns:wps="http://schemas.microsoft.com/office/word/2010/wordprocessingShape" mc:Ignorable="w14 w15 w16se w16cid w16 w16cex w16sdtdh wp14">
+  <w:abstractNum w:abstractNumId="0" w15:restartNumberingAfterBreak="0">
     <w:nsid w:val="BF205925"/>
     <w:multiLevelType w:val="multilevel"/>
     <w:tmpl w:val="BF205925"/>
-    <w:lvl w:ilvl="0" w:tentative="0">
+    <w:lvl w:ilvl="0">
       <w:start w:val="1"/>
       <w:numFmt w:val="decimal"/>
       <w:lvlText w:val="%1."/>
@@ -6066,7 +6109,7 @@
         <w:jc w:val="left"/>
       </w:pPr>
       <w:rPr>
-        <w:rFonts w:hint="default" w:ascii="微软雅黑" w:hAnsi="微软雅黑" w:eastAsia="微软雅黑" w:cs="微软雅黑"/>
+        <w:rFonts w:ascii="微软雅黑" w:eastAsia="微软雅黑" w:hAnsi="微软雅黑" w:cs="微软雅黑" w:hint="default"/>
         <w:spacing w:val="-1"/>
         <w:w w:val="102"/>
         <w:sz w:val="19"/>
@@ -6074,7 +6117,7 @@
         <w:lang w:val="en-US" w:eastAsia="en-US" w:bidi="ar-SA"/>
       </w:rPr>
     </w:lvl>
-    <w:lvl w:ilvl="1" w:tentative="0">
+    <w:lvl w:ilvl="1">
       <w:start w:val="1"/>
       <w:numFmt w:val="decimal"/>
       <w:lvlText w:val="%1.%2"/>
@@ -6084,7 +6127,7 @@
         <w:jc w:val="left"/>
       </w:pPr>
       <w:rPr>
-        <w:rFonts w:hint="default" w:ascii="微软雅黑" w:hAnsi="微软雅黑" w:eastAsia="微软雅黑" w:cs="微软雅黑"/>
+        <w:rFonts w:ascii="微软雅黑" w:eastAsia="微软雅黑" w:hAnsi="微软雅黑" w:cs="微软雅黑" w:hint="default"/>
         <w:spacing w:val="-1"/>
         <w:w w:val="102"/>
         <w:sz w:val="19"/>
@@ -6092,8 +6135,7 @@
         <w:lang w:val="en-US" w:eastAsia="en-US" w:bidi="ar-SA"/>
       </w:rPr>
     </w:lvl>
-    <w:lvl w:ilvl="2" w:tentative="0">
-      <w:start w:val="0"/>
+    <w:lvl w:ilvl="2">
       <w:numFmt w:val="bullet"/>
       <w:lvlText w:val="•"/>
       <w:lvlJc w:val="left"/>
@@ -6105,8 +6147,7 @@
         <w:lang w:val="en-US" w:eastAsia="en-US" w:bidi="ar-SA"/>
       </w:rPr>
     </w:lvl>
-    <w:lvl w:ilvl="3" w:tentative="0">
-      <w:start w:val="0"/>
+    <w:lvl w:ilvl="3">
       <w:numFmt w:val="bullet"/>
       <w:lvlText w:val="•"/>
       <w:lvlJc w:val="left"/>
@@ -6118,8 +6159,7 @@
         <w:lang w:val="en-US" w:eastAsia="en-US" w:bidi="ar-SA"/>
       </w:rPr>
     </w:lvl>
-    <w:lvl w:ilvl="4" w:tentative="0">
-      <w:start w:val="0"/>
+    <w:lvl w:ilvl="4">
       <w:numFmt w:val="bullet"/>
       <w:lvlText w:val="•"/>
       <w:lvlJc w:val="left"/>
@@ -6131,8 +6171,7 @@
         <w:lang w:val="en-US" w:eastAsia="en-US" w:bidi="ar-SA"/>
       </w:rPr>
     </w:lvl>
-    <w:lvl w:ilvl="5" w:tentative="0">
-      <w:start w:val="0"/>
+    <w:lvl w:ilvl="5">
       <w:numFmt w:val="bullet"/>
       <w:lvlText w:val="•"/>
       <w:lvlJc w:val="left"/>
@@ -6144,8 +6183,7 @@
         <w:lang w:val="en-US" w:eastAsia="en-US" w:bidi="ar-SA"/>
       </w:rPr>
     </w:lvl>
-    <w:lvl w:ilvl="6" w:tentative="0">
-      <w:start w:val="0"/>
+    <w:lvl w:ilvl="6">
       <w:numFmt w:val="bullet"/>
       <w:lvlText w:val="•"/>
       <w:lvlJc w:val="left"/>
@@ -6157,8 +6195,7 @@
         <w:lang w:val="en-US" w:eastAsia="en-US" w:bidi="ar-SA"/>
       </w:rPr>
     </w:lvl>
-    <w:lvl w:ilvl="7" w:tentative="0">
-      <w:start w:val="0"/>
+    <w:lvl w:ilvl="7">
       <w:numFmt w:val="bullet"/>
       <w:lvlText w:val="•"/>
       <w:lvlJc w:val="left"/>
@@ -6170,8 +6207,7 @@
         <w:lang w:val="en-US" w:eastAsia="en-US" w:bidi="ar-SA"/>
       </w:rPr>
     </w:lvl>
-    <w:lvl w:ilvl="8" w:tentative="0">
-      <w:start w:val="0"/>
+    <w:lvl w:ilvl="8">
       <w:numFmt w:val="bullet"/>
       <w:lvlText w:val="•"/>
       <w:lvlJc w:val="left"/>
@@ -6184,11 +6220,11 @@
       </w:rPr>
     </w:lvl>
   </w:abstractNum>
-  <w:abstractNum w:abstractNumId="1">
+  <w:abstractNum w:abstractNumId="1" w15:restartNumberingAfterBreak="0">
     <w:nsid w:val="CF092B84"/>
     <w:multiLevelType w:val="multilevel"/>
     <w:tmpl w:val="CF092B84"/>
-    <w:lvl w:ilvl="0" w:tentative="0">
+    <w:lvl w:ilvl="0">
       <w:start w:val="1"/>
       <w:numFmt w:val="decimal"/>
       <w:lvlText w:val="%1."/>
@@ -6198,7 +6234,7 @@
         <w:jc w:val="left"/>
       </w:pPr>
       <w:rPr>
-        <w:rFonts w:hint="default" w:ascii="微软雅黑" w:hAnsi="微软雅黑" w:eastAsia="微软雅黑" w:cs="微软雅黑"/>
+        <w:rFonts w:ascii="微软雅黑" w:eastAsia="微软雅黑" w:hAnsi="微软雅黑" w:cs="微软雅黑" w:hint="default"/>
         <w:b/>
         <w:bCs/>
         <w:spacing w:val="-1"/>
@@ -6208,8 +6244,7 @@
         <w:lang w:val="en-US" w:eastAsia="en-US" w:bidi="ar-SA"/>
       </w:rPr>
     </w:lvl>
-    <w:lvl w:ilvl="1" w:tentative="0">
-      <w:start w:val="0"/>
+    <w:lvl w:ilvl="1">
       <w:numFmt w:val="bullet"/>
       <w:lvlText w:val="•"/>
       <w:lvlJc w:val="left"/>
@@ -6221,8 +6256,7 @@
         <w:lang w:val="en-US" w:eastAsia="en-US" w:bidi="ar-SA"/>
       </w:rPr>
     </w:lvl>
-    <w:lvl w:ilvl="2" w:tentative="0">
-      <w:start w:val="0"/>
+    <w:lvl w:ilvl="2">
       <w:numFmt w:val="bullet"/>
       <w:lvlText w:val="•"/>
       <w:lvlJc w:val="left"/>
@@ -6234,8 +6268,7 @@
         <w:lang w:val="en-US" w:eastAsia="en-US" w:bidi="ar-SA"/>
       </w:rPr>
     </w:lvl>
-    <w:lvl w:ilvl="3" w:tentative="0">
-      <w:start w:val="0"/>
+    <w:lvl w:ilvl="3">
       <w:numFmt w:val="bullet"/>
       <w:lvlText w:val="•"/>
       <w:lvlJc w:val="left"/>
@@ -6247,8 +6280,7 @@
         <w:lang w:val="en-US" w:eastAsia="en-US" w:bidi="ar-SA"/>
       </w:rPr>
     </w:lvl>
-    <w:lvl w:ilvl="4" w:tentative="0">
-      <w:start w:val="0"/>
+    <w:lvl w:ilvl="4">
       <w:numFmt w:val="bullet"/>
       <w:lvlText w:val="•"/>
       <w:lvlJc w:val="left"/>
@@ -6260,8 +6292,7 @@
         <w:lang w:val="en-US" w:eastAsia="en-US" w:bidi="ar-SA"/>
       </w:rPr>
     </w:lvl>
-    <w:lvl w:ilvl="5" w:tentative="0">
-      <w:start w:val="0"/>
+    <w:lvl w:ilvl="5">
       <w:numFmt w:val="bullet"/>
       <w:lvlText w:val="•"/>
       <w:lvlJc w:val="left"/>
@@ -6273,8 +6304,7 @@
         <w:lang w:val="en-US" w:eastAsia="en-US" w:bidi="ar-SA"/>
       </w:rPr>
     </w:lvl>
-    <w:lvl w:ilvl="6" w:tentative="0">
-      <w:start w:val="0"/>
+    <w:lvl w:ilvl="6">
       <w:numFmt w:val="bullet"/>
       <w:lvlText w:val="•"/>
       <w:lvlJc w:val="left"/>
@@ -6286,8 +6316,7 @@
         <w:lang w:val="en-US" w:eastAsia="en-US" w:bidi="ar-SA"/>
       </w:rPr>
     </w:lvl>
-    <w:lvl w:ilvl="7" w:tentative="0">
-      <w:start w:val="0"/>
+    <w:lvl w:ilvl="7">
       <w:numFmt w:val="bullet"/>
       <w:lvlText w:val="•"/>
       <w:lvlJc w:val="left"/>
@@ -6299,8 +6328,7 @@
         <w:lang w:val="en-US" w:eastAsia="en-US" w:bidi="ar-SA"/>
       </w:rPr>
     </w:lvl>
-    <w:lvl w:ilvl="8" w:tentative="0">
-      <w:start w:val="0"/>
+    <w:lvl w:ilvl="8">
       <w:numFmt w:val="bullet"/>
       <w:lvlText w:val="•"/>
       <w:lvlJc w:val="left"/>
@@ -6313,11 +6341,11 @@
       </w:rPr>
     </w:lvl>
   </w:abstractNum>
-  <w:abstractNum w:abstractNumId="2">
+  <w:abstractNum w:abstractNumId="2" w15:restartNumberingAfterBreak="0">
     <w:nsid w:val="0053208E"/>
     <w:multiLevelType w:val="multilevel"/>
     <w:tmpl w:val="0053208E"/>
-    <w:lvl w:ilvl="0" w:tentative="0">
+    <w:lvl w:ilvl="0">
       <w:start w:val="2"/>
       <w:numFmt w:val="decimal"/>
       <w:lvlText w:val="%1."/>
@@ -6327,7 +6355,7 @@
         <w:jc w:val="left"/>
       </w:pPr>
       <w:rPr>
-        <w:rFonts w:hint="default" w:ascii="微软雅黑" w:hAnsi="微软雅黑" w:eastAsia="微软雅黑" w:cs="微软雅黑"/>
+        <w:rFonts w:ascii="微软雅黑" w:eastAsia="微软雅黑" w:hAnsi="微软雅黑" w:cs="微软雅黑" w:hint="default"/>
         <w:b/>
         <w:bCs/>
         <w:spacing w:val="-1"/>
@@ -6337,8 +6365,7 @@
         <w:lang w:val="en-US" w:eastAsia="en-US" w:bidi="ar-SA"/>
       </w:rPr>
     </w:lvl>
-    <w:lvl w:ilvl="1" w:tentative="0">
-      <w:start w:val="0"/>
+    <w:lvl w:ilvl="1">
       <w:numFmt w:val="bullet"/>
       <w:lvlText w:val="•"/>
       <w:lvlJc w:val="left"/>
@@ -6350,8 +6377,7 @@
         <w:lang w:val="en-US" w:eastAsia="en-US" w:bidi="ar-SA"/>
       </w:rPr>
     </w:lvl>
-    <w:lvl w:ilvl="2" w:tentative="0">
-      <w:start w:val="0"/>
+    <w:lvl w:ilvl="2">
       <w:numFmt w:val="bullet"/>
       <w:lvlText w:val="•"/>
       <w:lvlJc w:val="left"/>
@@ -6363,8 +6389,7 @@
         <w:lang w:val="en-US" w:eastAsia="en-US" w:bidi="ar-SA"/>
       </w:rPr>
     </w:lvl>
-    <w:lvl w:ilvl="3" w:tentative="0">
-      <w:start w:val="0"/>
+    <w:lvl w:ilvl="3">
       <w:numFmt w:val="bullet"/>
       <w:lvlText w:val="•"/>
       <w:lvlJc w:val="left"/>
@@ -6376,8 +6401,7 @@
         <w:lang w:val="en-US" w:eastAsia="en-US" w:bidi="ar-SA"/>
       </w:rPr>
     </w:lvl>
-    <w:lvl w:ilvl="4" w:tentative="0">
-      <w:start w:val="0"/>
+    <w:lvl w:ilvl="4">
       <w:numFmt w:val="bullet"/>
       <w:lvlText w:val="•"/>
       <w:lvlJc w:val="left"/>
@@ -6389,8 +6413,7 @@
         <w:lang w:val="en-US" w:eastAsia="en-US" w:bidi="ar-SA"/>
       </w:rPr>
     </w:lvl>
-    <w:lvl w:ilvl="5" w:tentative="0">
-      <w:start w:val="0"/>
+    <w:lvl w:ilvl="5">
       <w:numFmt w:val="bullet"/>
       <w:lvlText w:val="•"/>
       <w:lvlJc w:val="left"/>
@@ -6402,8 +6425,7 @@
         <w:lang w:val="en-US" w:eastAsia="en-US" w:bidi="ar-SA"/>
       </w:rPr>
     </w:lvl>
-    <w:lvl w:ilvl="6" w:tentative="0">
-      <w:start w:val="0"/>
+    <w:lvl w:ilvl="6">
       <w:numFmt w:val="bullet"/>
       <w:lvlText w:val="•"/>
       <w:lvlJc w:val="left"/>
@@ -6415,8 +6437,7 @@
         <w:lang w:val="en-US" w:eastAsia="en-US" w:bidi="ar-SA"/>
       </w:rPr>
     </w:lvl>
-    <w:lvl w:ilvl="7" w:tentative="0">
-      <w:start w:val="0"/>
+    <w:lvl w:ilvl="7">
       <w:numFmt w:val="bullet"/>
       <w:lvlText w:val="•"/>
       <w:lvlJc w:val="left"/>
@@ -6428,8 +6449,7 @@
         <w:lang w:val="en-US" w:eastAsia="en-US" w:bidi="ar-SA"/>
       </w:rPr>
     </w:lvl>
-    <w:lvl w:ilvl="8" w:tentative="0">
-      <w:start w:val="0"/>
+    <w:lvl w:ilvl="8">
       <w:numFmt w:val="bullet"/>
       <w:lvlText w:val="•"/>
       <w:lvlJc w:val="left"/>
@@ -6442,11 +6462,11 @@
       </w:rPr>
     </w:lvl>
   </w:abstractNum>
-  <w:abstractNum w:abstractNumId="3">
+  <w:abstractNum w:abstractNumId="3" w15:restartNumberingAfterBreak="0">
     <w:nsid w:val="59ADCABA"/>
     <w:multiLevelType w:val="multilevel"/>
     <w:tmpl w:val="59ADCABA"/>
-    <w:lvl w:ilvl="0" w:tentative="0">
+    <w:lvl w:ilvl="0">
       <w:start w:val="1"/>
       <w:numFmt w:val="decimal"/>
       <w:lvlText w:val="%1."/>
@@ -6456,7 +6476,7 @@
         <w:jc w:val="left"/>
       </w:pPr>
       <w:rPr>
-        <w:rFonts w:hint="default" w:ascii="微软雅黑" w:hAnsi="微软雅黑" w:eastAsia="微软雅黑" w:cs="微软雅黑"/>
+        <w:rFonts w:ascii="微软雅黑" w:eastAsia="微软雅黑" w:hAnsi="微软雅黑" w:cs="微软雅黑" w:hint="default"/>
         <w:spacing w:val="-1"/>
         <w:w w:val="102"/>
         <w:sz w:val="19"/>
@@ -6464,8 +6484,7 @@
         <w:lang w:val="en-US" w:eastAsia="en-US" w:bidi="ar-SA"/>
       </w:rPr>
     </w:lvl>
-    <w:lvl w:ilvl="1" w:tentative="0">
-      <w:start w:val="0"/>
+    <w:lvl w:ilvl="1">
       <w:numFmt w:val="bullet"/>
       <w:lvlText w:val="•"/>
       <w:lvlJc w:val="left"/>
@@ -6477,8 +6496,7 @@
         <w:lang w:val="en-US" w:eastAsia="en-US" w:bidi="ar-SA"/>
       </w:rPr>
     </w:lvl>
-    <w:lvl w:ilvl="2" w:tentative="0">
-      <w:start w:val="0"/>
+    <w:lvl w:ilvl="2">
       <w:numFmt w:val="bullet"/>
       <w:lvlText w:val="•"/>
       <w:lvlJc w:val="left"/>
@@ -6490,8 +6508,7 @@
         <w:lang w:val="en-US" w:eastAsia="en-US" w:bidi="ar-SA"/>
       </w:rPr>
     </w:lvl>
-    <w:lvl w:ilvl="3" w:tentative="0">
-      <w:start w:val="0"/>
+    <w:lvl w:ilvl="3">
       <w:numFmt w:val="bullet"/>
       <w:lvlText w:val="•"/>
       <w:lvlJc w:val="left"/>
@@ -6503,8 +6520,7 @@
         <w:lang w:val="en-US" w:eastAsia="en-US" w:bidi="ar-SA"/>
       </w:rPr>
     </w:lvl>
-    <w:lvl w:ilvl="4" w:tentative="0">
-      <w:start w:val="0"/>
+    <w:lvl w:ilvl="4">
       <w:numFmt w:val="bullet"/>
       <w:lvlText w:val="•"/>
       <w:lvlJc w:val="left"/>
@@ -6516,8 +6532,7 @@
         <w:lang w:val="en-US" w:eastAsia="en-US" w:bidi="ar-SA"/>
       </w:rPr>
     </w:lvl>
-    <w:lvl w:ilvl="5" w:tentative="0">
-      <w:start w:val="0"/>
+    <w:lvl w:ilvl="5">
       <w:numFmt w:val="bullet"/>
       <w:lvlText w:val="•"/>
       <w:lvlJc w:val="left"/>
@@ -6529,8 +6544,7 @@
         <w:lang w:val="en-US" w:eastAsia="en-US" w:bidi="ar-SA"/>
       </w:rPr>
     </w:lvl>
-    <w:lvl w:ilvl="6" w:tentative="0">
-      <w:start w:val="0"/>
+    <w:lvl w:ilvl="6">
       <w:numFmt w:val="bullet"/>
       <w:lvlText w:val="•"/>
       <w:lvlJc w:val="left"/>
@@ -6542,8 +6556,7 @@
         <w:lang w:val="en-US" w:eastAsia="en-US" w:bidi="ar-SA"/>
       </w:rPr>
     </w:lvl>
-    <w:lvl w:ilvl="7" w:tentative="0">
-      <w:start w:val="0"/>
+    <w:lvl w:ilvl="7">
       <w:numFmt w:val="bullet"/>
       <w:lvlText w:val="•"/>
       <w:lvlJc w:val="left"/>
@@ -6555,8 +6568,7 @@
         <w:lang w:val="en-US" w:eastAsia="en-US" w:bidi="ar-SA"/>
       </w:rPr>
     </w:lvl>
-    <w:lvl w:ilvl="8" w:tentative="0">
-      <w:start w:val="0"/>
+    <w:lvl w:ilvl="8">
       <w:numFmt w:val="bullet"/>
       <w:lvlText w:val="•"/>
       <w:lvlJc w:val="left"/>
@@ -6569,369 +6581,401 @@
       </w:rPr>
     </w:lvl>
   </w:abstractNum>
-  <w:num w:numId="1">
+  <w:num w:numId="1" w16cid:durableId="1522551488">
     <w:abstractNumId w:val="2"/>
   </w:num>
-  <w:num w:numId="2">
+  <w:num w:numId="2" w16cid:durableId="2145271015">
     <w:abstractNumId w:val="1"/>
   </w:num>
-  <w:num w:numId="3">
+  <w:num w:numId="3" w16cid:durableId="1695377324">
     <w:abstractNumId w:val="3"/>
   </w:num>
-  <w:num w:numId="4">
+  <w:num w:numId="4" w16cid:durableId="126048520">
     <w:abstractNumId w:val="0"/>
   </w:num>
 </w:numbering>
 </file>
 
 <file path=word/styles.xml><?xml version="1.0" encoding="utf-8"?>
-<w:styles xmlns:mc="http://schemas.openxmlformats.org/markup-compatibility/2006" xmlns:o="urn:schemas-microsoft-com:office:office" xmlns:r="http://schemas.openxmlformats.org/officeDocument/2006/relationships" xmlns:m="http://schemas.openxmlformats.org/officeDocument/2006/math" xmlns:v="urn:schemas-microsoft-com:vml" xmlns:w="http://schemas.openxmlformats.org/wordprocessingml/2006/main" xmlns:w14="http://schemas.microsoft.com/office/word/2010/wordml" xmlns:w10="urn:schemas-microsoft-com:office:word" xmlns:sl="http://schemas.openxmlformats.org/schemaLibrary/2006/main" xmlns:wpsCustomData="http://www.wps.cn/officeDocument/2013/wpsCustomData" mc:Ignorable="w14">
+<w:styles xmlns:mc="http://schemas.openxmlformats.org/markup-compatibility/2006" xmlns:r="http://schemas.openxmlformats.org/officeDocument/2006/relationships" xmlns:w="http://schemas.openxmlformats.org/wordprocessingml/2006/main" xmlns:w14="http://schemas.microsoft.com/office/word/2010/wordml" xmlns:w15="http://schemas.microsoft.com/office/word/2012/wordml" xmlns:w16cex="http://schemas.microsoft.com/office/word/2018/wordml/cex" xmlns:w16cid="http://schemas.microsoft.com/office/word/2016/wordml/cid" xmlns:w16="http://schemas.microsoft.com/office/word/2018/wordml" xmlns:w16sdtdh="http://schemas.microsoft.com/office/word/2020/wordml/sdtdatahash" xmlns:w16se="http://schemas.microsoft.com/office/word/2015/wordml/symex" mc:Ignorable="w14 w15 w16se w16cid w16 w16cex w16sdtdh">
   <w:docDefaults>
     <w:rPrDefault>
       <w:rPr>
-        <w:rFonts w:asciiTheme="minorHAnsi" w:hAnsiTheme="minorHAnsi" w:eastAsiaTheme="minorHAnsi" w:cstheme="minorBidi"/>
+        <w:rFonts w:asciiTheme="minorHAnsi" w:eastAsiaTheme="minorEastAsia" w:hAnsiTheme="minorHAnsi" w:cstheme="minorBidi"/>
+        <w:lang w:val="en-US" w:eastAsia="zh-CN" w:bidi="ar-SA"/>
       </w:rPr>
     </w:rPrDefault>
     <w:pPrDefault/>
   </w:docDefaults>
-  <w:latentStyles w:count="260" w:defQFormat="0" w:defUnhideWhenUsed="1" w:defSemiHidden="1" w:defUIPriority="99" w:defLockedState="0">
-    <w:lsdException w:qFormat="1" w:unhideWhenUsed="0" w:uiPriority="1" w:semiHidden="0" w:name="Normal"/>
-    <w:lsdException w:qFormat="1" w:unhideWhenUsed="0" w:uiPriority="1" w:semiHidden="0" w:name="heading 1"/>
-    <w:lsdException w:qFormat="1" w:unhideWhenUsed="0" w:uiPriority="1" w:semiHidden="0" w:name="heading 2"/>
-    <w:lsdException w:qFormat="1" w:unhideWhenUsed="0" w:uiPriority="1" w:semiHidden="0" w:name="heading 3"/>
-    <w:lsdException w:qFormat="1" w:uiPriority="0" w:name="heading 4"/>
-    <w:lsdException w:qFormat="1" w:uiPriority="0" w:name="heading 5"/>
-    <w:lsdException w:qFormat="1" w:uiPriority="0" w:name="heading 6"/>
-    <w:lsdException w:qFormat="1" w:uiPriority="0" w:name="heading 7"/>
-    <w:lsdException w:qFormat="1" w:uiPriority="0" w:name="heading 8"/>
-    <w:lsdException w:qFormat="1" w:uiPriority="0" w:name="heading 9"/>
-    <w:lsdException w:unhideWhenUsed="0" w:uiPriority="0" w:semiHidden="0" w:name="index 1"/>
-    <w:lsdException w:unhideWhenUsed="0" w:uiPriority="0" w:semiHidden="0" w:name="index 2"/>
-    <w:lsdException w:unhideWhenUsed="0" w:uiPriority="0" w:semiHidden="0" w:name="index 3"/>
-    <w:lsdException w:unhideWhenUsed="0" w:uiPriority="0" w:semiHidden="0" w:name="index 4"/>
-    <w:lsdException w:unhideWhenUsed="0" w:uiPriority="0" w:semiHidden="0" w:name="index 5"/>
-    <w:lsdException w:unhideWhenUsed="0" w:uiPriority="0" w:semiHidden="0" w:name="index 6"/>
-    <w:lsdException w:unhideWhenUsed="0" w:uiPriority="0" w:semiHidden="0" w:name="index 7"/>
-    <w:lsdException w:unhideWhenUsed="0" w:uiPriority="0" w:semiHidden="0" w:name="index 8"/>
-    <w:lsdException w:unhideWhenUsed="0" w:uiPriority="0" w:semiHidden="0" w:name="index 9"/>
-    <w:lsdException w:unhideWhenUsed="0" w:uiPriority="0" w:semiHidden="0" w:name="toc 1"/>
-    <w:lsdException w:unhideWhenUsed="0" w:uiPriority="0" w:semiHidden="0" w:name="toc 2"/>
-    <w:lsdException w:unhideWhenUsed="0" w:uiPriority="0" w:semiHidden="0" w:name="toc 3"/>
-    <w:lsdException w:unhideWhenUsed="0" w:uiPriority="0" w:semiHidden="0" w:name="toc 4"/>
-    <w:lsdException w:unhideWhenUsed="0" w:uiPriority="0" w:semiHidden="0" w:name="toc 5"/>
-    <w:lsdException w:unhideWhenUsed="0" w:uiPriority="0" w:semiHidden="0" w:name="toc 6"/>
-    <w:lsdException w:unhideWhenUsed="0" w:uiPriority="0" w:semiHidden="0" w:name="toc 7"/>
-    <w:lsdException w:unhideWhenUsed="0" w:uiPriority="0" w:semiHidden="0" w:name="toc 8"/>
-    <w:lsdException w:unhideWhenUsed="0" w:uiPriority="0" w:semiHidden="0" w:name="toc 9"/>
-    <w:lsdException w:unhideWhenUsed="0" w:uiPriority="0" w:semiHidden="0" w:name="Normal Indent"/>
-    <w:lsdException w:unhideWhenUsed="0" w:uiPriority="0" w:semiHidden="0" w:name="footnote text"/>
-    <w:lsdException w:unhideWhenUsed="0" w:uiPriority="0" w:semiHidden="0" w:name="annotation text"/>
-    <w:lsdException w:unhideWhenUsed="0" w:uiPriority="0" w:semiHidden="0" w:name="header"/>
-    <w:lsdException w:unhideWhenUsed="0" w:uiPriority="0" w:semiHidden="0" w:name="footer"/>
-    <w:lsdException w:unhideWhenUsed="0" w:uiPriority="0" w:semiHidden="0" w:name="index heading"/>
-    <w:lsdException w:qFormat="1" w:uiPriority="0" w:name="caption"/>
-    <w:lsdException w:unhideWhenUsed="0" w:uiPriority="0" w:semiHidden="0" w:name="table of figures"/>
-    <w:lsdException w:unhideWhenUsed="0" w:uiPriority="0" w:semiHidden="0" w:name="envelope address"/>
-    <w:lsdException w:unhideWhenUsed="0" w:uiPriority="0" w:semiHidden="0" w:name="envelope return"/>
-    <w:lsdException w:unhideWhenUsed="0" w:uiPriority="0" w:semiHidden="0" w:name="footnote reference"/>
-    <w:lsdException w:unhideWhenUsed="0" w:uiPriority="0" w:semiHidden="0" w:name="annotation reference"/>
-    <w:lsdException w:unhideWhenUsed="0" w:uiPriority="0" w:semiHidden="0" w:name="line number"/>
-    <w:lsdException w:unhideWhenUsed="0" w:uiPriority="0" w:semiHidden="0" w:name="page number"/>
-    <w:lsdException w:unhideWhenUsed="0" w:uiPriority="0" w:semiHidden="0" w:name="endnote reference"/>
-    <w:lsdException w:unhideWhenUsed="0" w:uiPriority="0" w:semiHidden="0" w:name="endnote text"/>
-    <w:lsdException w:unhideWhenUsed="0" w:uiPriority="0" w:semiHidden="0" w:name="table of authorities"/>
-    <w:lsdException w:unhideWhenUsed="0" w:uiPriority="0" w:semiHidden="0" w:name="macro"/>
-    <w:lsdException w:unhideWhenUsed="0" w:uiPriority="0" w:semiHidden="0" w:name="toa heading"/>
-    <w:lsdException w:unhideWhenUsed="0" w:uiPriority="0" w:semiHidden="0" w:name="List"/>
-    <w:lsdException w:unhideWhenUsed="0" w:uiPriority="0" w:semiHidden="0" w:name="List Bullet"/>
-    <w:lsdException w:unhideWhenUsed="0" w:uiPriority="0" w:semiHidden="0" w:name="List Number"/>
-    <w:lsdException w:unhideWhenUsed="0" w:uiPriority="0" w:semiHidden="0" w:name="List 2"/>
-    <w:lsdException w:unhideWhenUsed="0" w:uiPriority="0" w:semiHidden="0" w:name="List 3"/>
-    <w:lsdException w:unhideWhenUsed="0" w:uiPriority="0" w:semiHidden="0" w:name="List 4"/>
-    <w:lsdException w:unhideWhenUsed="0" w:uiPriority="0" w:semiHidden="0" w:name="List 5"/>
-    <w:lsdException w:unhideWhenUsed="0" w:uiPriority="0" w:semiHidden="0" w:name="List Bullet 2"/>
-    <w:lsdException w:unhideWhenUsed="0" w:uiPriority="0" w:semiHidden="0" w:name="List Bullet 3"/>
-    <w:lsdException w:unhideWhenUsed="0" w:uiPriority="0" w:semiHidden="0" w:name="List Bullet 4"/>
-    <w:lsdException w:unhideWhenUsed="0" w:uiPriority="0" w:semiHidden="0" w:name="List Bullet 5"/>
-    <w:lsdException w:unhideWhenUsed="0" w:uiPriority="0" w:semiHidden="0" w:name="List Number 2"/>
-    <w:lsdException w:unhideWhenUsed="0" w:uiPriority="0" w:semiHidden="0" w:name="List Number 3"/>
-    <w:lsdException w:unhideWhenUsed="0" w:uiPriority="0" w:semiHidden="0" w:name="List Number 4"/>
-    <w:lsdException w:unhideWhenUsed="0" w:uiPriority="0" w:semiHidden="0" w:name="List Number 5"/>
-    <w:lsdException w:qFormat="1" w:unhideWhenUsed="0" w:uiPriority="1" w:semiHidden="0" w:name="Title"/>
-    <w:lsdException w:unhideWhenUsed="0" w:uiPriority="0" w:semiHidden="0" w:name="Closing"/>
-    <w:lsdException w:unhideWhenUsed="0" w:uiPriority="0" w:semiHidden="0" w:name="Signature"/>
-    <w:lsdException w:uiPriority="1" w:name="Default Paragraph Font"/>
-    <w:lsdException w:qFormat="1" w:unhideWhenUsed="0" w:uiPriority="1" w:semiHidden="0" w:name="Body Text"/>
-    <w:lsdException w:unhideWhenUsed="0" w:uiPriority="0" w:semiHidden="0" w:name="Body Text Indent"/>
-    <w:lsdException w:unhideWhenUsed="0" w:uiPriority="0" w:semiHidden="0" w:name="List Continue"/>
-    <w:lsdException w:unhideWhenUsed="0" w:uiPriority="0" w:semiHidden="0" w:name="List Continue 2"/>
-    <w:lsdException w:unhideWhenUsed="0" w:uiPriority="0" w:semiHidden="0" w:name="List Continue 3"/>
-    <w:lsdException w:unhideWhenUsed="0" w:uiPriority="0" w:semiHidden="0" w:name="List Continue 4"/>
-    <w:lsdException w:unhideWhenUsed="0" w:uiPriority="0" w:semiHidden="0" w:name="List Continue 5"/>
-    <w:lsdException w:unhideWhenUsed="0" w:uiPriority="0" w:semiHidden="0" w:name="Message Header"/>
-    <w:lsdException w:qFormat="1" w:unhideWhenUsed="0" w:uiPriority="0" w:semiHidden="0" w:name="Subtitle"/>
-    <w:lsdException w:unhideWhenUsed="0" w:uiPriority="0" w:semiHidden="0" w:name="Salutation"/>
-    <w:lsdException w:unhideWhenUsed="0" w:uiPriority="0" w:semiHidden="0" w:name="Date"/>
-    <w:lsdException w:unhideWhenUsed="0" w:uiPriority="0" w:semiHidden="0" w:name="Body Text First Indent"/>
-    <w:lsdException w:unhideWhenUsed="0" w:uiPriority="0" w:semiHidden="0" w:name="Body Text First Indent 2"/>
-    <w:lsdException w:unhideWhenUsed="0" w:uiPriority="0" w:semiHidden="0" w:name="Note Heading"/>
-    <w:lsdException w:unhideWhenUsed="0" w:uiPriority="0" w:semiHidden="0" w:name="Body Text 2"/>
-    <w:lsdException w:unhideWhenUsed="0" w:uiPriority="0" w:semiHidden="0" w:name="Body Text 3"/>
-    <w:lsdException w:unhideWhenUsed="0" w:uiPriority="0" w:semiHidden="0" w:name="Body Text Indent 2"/>
-    <w:lsdException w:unhideWhenUsed="0" w:uiPriority="0" w:semiHidden="0" w:name="Body Text Indent 3"/>
-    <w:lsdException w:unhideWhenUsed="0" w:uiPriority="0" w:semiHidden="0" w:name="Block Text"/>
-    <w:lsdException w:unhideWhenUsed="0" w:uiPriority="0" w:semiHidden="0" w:name="Hyperlink"/>
-    <w:lsdException w:unhideWhenUsed="0" w:uiPriority="0" w:semiHidden="0" w:name="FollowedHyperlink"/>
-    <w:lsdException w:qFormat="1" w:unhideWhenUsed="0" w:uiPriority="0" w:semiHidden="0" w:name="Strong"/>
-    <w:lsdException w:qFormat="1" w:unhideWhenUsed="0" w:uiPriority="0" w:semiHidden="0" w:name="Emphasis"/>
-    <w:lsdException w:unhideWhenUsed="0" w:uiPriority="0" w:semiHidden="0" w:name="Document Map"/>
-    <w:lsdException w:unhideWhenUsed="0" w:uiPriority="0" w:semiHidden="0" w:name="Plain Text"/>
-    <w:lsdException w:unhideWhenUsed="0" w:uiPriority="0" w:semiHidden="0" w:name="E-mail Signature"/>
-    <w:lsdException w:unhideWhenUsed="0" w:uiPriority="0" w:semiHidden="0" w:name="Normal (Web)"/>
-    <w:lsdException w:unhideWhenUsed="0" w:uiPriority="0" w:semiHidden="0" w:name="HTML Acronym"/>
-    <w:lsdException w:unhideWhenUsed="0" w:uiPriority="0" w:semiHidden="0" w:name="HTML Address"/>
-    <w:lsdException w:unhideWhenUsed="0" w:uiPriority="0" w:semiHidden="0" w:name="HTML Cite"/>
-    <w:lsdException w:unhideWhenUsed="0" w:uiPriority="0" w:semiHidden="0" w:name="HTML Code"/>
-    <w:lsdException w:unhideWhenUsed="0" w:uiPriority="0" w:semiHidden="0" w:name="HTML Definition"/>
-    <w:lsdException w:unhideWhenUsed="0" w:uiPriority="0" w:semiHidden="0" w:name="HTML Keyboard"/>
-    <w:lsdException w:unhideWhenUsed="0" w:uiPriority="0" w:semiHidden="0" w:name="HTML Preformatted"/>
-    <w:lsdException w:unhideWhenUsed="0" w:uiPriority="0" w:semiHidden="0" w:name="HTML Sample"/>
-    <w:lsdException w:unhideWhenUsed="0" w:uiPriority="0" w:semiHidden="0" w:name="HTML Typewriter"/>
-    <w:lsdException w:unhideWhenUsed="0" w:uiPriority="0" w:semiHidden="0" w:name="HTML Variable"/>
-    <w:lsdException w:unhideWhenUsed="0" w:uiPriority="0" w:name="Normal Table"/>
-    <w:lsdException w:unhideWhenUsed="0" w:uiPriority="0" w:semiHidden="0" w:name="annotation subject"/>
-    <w:lsdException w:unhideWhenUsed="0" w:uiPriority="0" w:semiHidden="0" w:name="Table Simple 1"/>
-    <w:lsdException w:unhideWhenUsed="0" w:uiPriority="0" w:semiHidden="0" w:name="Table Simple 2"/>
-    <w:lsdException w:unhideWhenUsed="0" w:uiPriority="0" w:semiHidden="0" w:name="Table Simple 3"/>
-    <w:lsdException w:unhideWhenUsed="0" w:uiPriority="0" w:semiHidden="0" w:name="Table Classic 1"/>
-    <w:lsdException w:unhideWhenUsed="0" w:uiPriority="0" w:semiHidden="0" w:name="Table Classic 2"/>
-    <w:lsdException w:unhideWhenUsed="0" w:uiPriority="0" w:semiHidden="0" w:name="Table Classic 3"/>
-    <w:lsdException w:unhideWhenUsed="0" w:uiPriority="0" w:semiHidden="0" w:name="Table Classic 4"/>
-    <w:lsdException w:unhideWhenUsed="0" w:uiPriority="0" w:semiHidden="0" w:name="Table Colorful 1"/>
-    <w:lsdException w:unhideWhenUsed="0" w:uiPriority="0" w:semiHidden="0" w:name="Table Colorful 2"/>
-    <w:lsdException w:unhideWhenUsed="0" w:uiPriority="0" w:semiHidden="0" w:name="Table Colorful 3"/>
-    <w:lsdException w:unhideWhenUsed="0" w:uiPriority="0" w:semiHidden="0" w:name="Table Columns 1"/>
-    <w:lsdException w:unhideWhenUsed="0" w:uiPriority="0" w:semiHidden="0" w:name="Table Columns 2"/>
-    <w:lsdException w:unhideWhenUsed="0" w:uiPriority="0" w:semiHidden="0" w:name="Table Columns 3"/>
-    <w:lsdException w:unhideWhenUsed="0" w:uiPriority="0" w:semiHidden="0" w:name="Table Columns 4"/>
-    <w:lsdException w:unhideWhenUsed="0" w:uiPriority="0" w:semiHidden="0" w:name="Table Columns 5"/>
-    <w:lsdException w:unhideWhenUsed="0" w:uiPriority="0" w:semiHidden="0" w:name="Table Grid 1"/>
-    <w:lsdException w:unhideWhenUsed="0" w:uiPriority="0" w:semiHidden="0" w:name="Table Grid 2"/>
-    <w:lsdException w:unhideWhenUsed="0" w:uiPriority="0" w:semiHidden="0" w:name="Table Grid 3"/>
-    <w:lsdException w:unhideWhenUsed="0" w:uiPriority="0" w:semiHidden="0" w:name="Table Grid 4"/>
-    <w:lsdException w:unhideWhenUsed="0" w:uiPriority="0" w:semiHidden="0" w:name="Table Grid 5"/>
-    <w:lsdException w:unhideWhenUsed="0" w:uiPriority="0" w:semiHidden="0" w:name="Table Grid 6"/>
-    <w:lsdException w:unhideWhenUsed="0" w:uiPriority="0" w:semiHidden="0" w:name="Table Grid 7"/>
-    <w:lsdException w:unhideWhenUsed="0" w:uiPriority="0" w:semiHidden="0" w:name="Table Grid 8"/>
-    <w:lsdException w:unhideWhenUsed="0" w:uiPriority="0" w:semiHidden="0" w:name="Table List 1"/>
-    <w:lsdException w:unhideWhenUsed="0" w:uiPriority="0" w:semiHidden="0" w:name="Table List 2"/>
-    <w:lsdException w:unhideWhenUsed="0" w:uiPriority="0" w:semiHidden="0" w:name="Table List 3"/>
-    <w:lsdException w:unhideWhenUsed="0" w:uiPriority="0" w:semiHidden="0" w:name="Table List 4"/>
-    <w:lsdException w:unhideWhenUsed="0" w:uiPriority="0" w:semiHidden="0" w:name="Table List 5"/>
-    <w:lsdException w:unhideWhenUsed="0" w:uiPriority="0" w:semiHidden="0" w:name="Table List 6"/>
-    <w:lsdException w:unhideWhenUsed="0" w:uiPriority="0" w:semiHidden="0" w:name="Table List 7"/>
-    <w:lsdException w:unhideWhenUsed="0" w:uiPriority="0" w:semiHidden="0" w:name="Table List 8"/>
-    <w:lsdException w:unhideWhenUsed="0" w:uiPriority="0" w:semiHidden="0" w:name="Table 3D effects 1"/>
-    <w:lsdException w:unhideWhenUsed="0" w:uiPriority="0" w:semiHidden="0" w:name="Table 3D effects 2"/>
-    <w:lsdException w:unhideWhenUsed="0" w:uiPriority="0" w:semiHidden="0" w:name="Table 3D effects 3"/>
-    <w:lsdException w:unhideWhenUsed="0" w:uiPriority="0" w:semiHidden="0" w:name="Table Contemporary"/>
-    <w:lsdException w:unhideWhenUsed="0" w:uiPriority="0" w:semiHidden="0" w:name="Table Elegant"/>
-    <w:lsdException w:unhideWhenUsed="0" w:uiPriority="0" w:semiHidden="0" w:name="Table Professional"/>
-    <w:lsdException w:unhideWhenUsed="0" w:uiPriority="0" w:semiHidden="0" w:name="Table Subtle 1"/>
-    <w:lsdException w:unhideWhenUsed="0" w:uiPriority="0" w:semiHidden="0" w:name="Table Subtle 2"/>
-    <w:lsdException w:unhideWhenUsed="0" w:uiPriority="0" w:semiHidden="0" w:name="Table Web 1"/>
-    <w:lsdException w:unhideWhenUsed="0" w:uiPriority="0" w:semiHidden="0" w:name="Table Web 2"/>
-    <w:lsdException w:unhideWhenUsed="0" w:uiPriority="0" w:semiHidden="0" w:name="Table Web 3"/>
-    <w:lsdException w:unhideWhenUsed="0" w:uiPriority="0" w:semiHidden="0" w:name="Balloon Text"/>
-    <w:lsdException w:unhideWhenUsed="0" w:uiPriority="0" w:semiHidden="0" w:name="Table Grid"/>
-    <w:lsdException w:unhideWhenUsed="0" w:uiPriority="0" w:semiHidden="0" w:name="Table Theme"/>
-    <w:lsdException w:unhideWhenUsed="0" w:uiPriority="60" w:semiHidden="0" w:name="Light Shading"/>
-    <w:lsdException w:unhideWhenUsed="0" w:uiPriority="61" w:semiHidden="0" w:name="Light List"/>
-    <w:lsdException w:unhideWhenUsed="0" w:uiPriority="62" w:semiHidden="0" w:name="Light Grid"/>
-    <w:lsdException w:unhideWhenUsed="0" w:uiPriority="63" w:semiHidden="0" w:name="Medium Shading 1"/>
-    <w:lsdException w:unhideWhenUsed="0" w:uiPriority="64" w:semiHidden="0" w:name="Medium Shading 2"/>
-    <w:lsdException w:unhideWhenUsed="0" w:uiPriority="65" w:semiHidden="0" w:name="Medium List 1"/>
-    <w:lsdException w:unhideWhenUsed="0" w:uiPriority="66" w:semiHidden="0" w:name="Medium List 2"/>
-    <w:lsdException w:unhideWhenUsed="0" w:uiPriority="67" w:semiHidden="0" w:name="Medium Grid 1"/>
-    <w:lsdException w:unhideWhenUsed="0" w:uiPriority="68" w:semiHidden="0" w:name="Medium Grid 2"/>
-    <w:lsdException w:unhideWhenUsed="0" w:uiPriority="69" w:semiHidden="0" w:name="Medium Grid 3"/>
-    <w:lsdException w:unhideWhenUsed="0" w:uiPriority="70" w:semiHidden="0" w:name="Dark List"/>
-    <w:lsdException w:unhideWhenUsed="0" w:uiPriority="71" w:semiHidden="0" w:name="Colorful Shading"/>
-    <w:lsdException w:unhideWhenUsed="0" w:uiPriority="72" w:semiHidden="0" w:name="Colorful List"/>
-    <w:lsdException w:unhideWhenUsed="0" w:uiPriority="73" w:semiHidden="0" w:name="Colorful Grid"/>
-    <w:lsdException w:unhideWhenUsed="0" w:uiPriority="60" w:semiHidden="0" w:name="Light Shading Accent 1"/>
-    <w:lsdException w:unhideWhenUsed="0" w:uiPriority="61" w:semiHidden="0" w:name="Light List Accent 1"/>
-    <w:lsdException w:unhideWhenUsed="0" w:uiPriority="62" w:semiHidden="0" w:name="Light Grid Accent 1"/>
-    <w:lsdException w:unhideWhenUsed="0" w:uiPriority="63" w:semiHidden="0" w:name="Medium Shading 1 Accent 1"/>
-    <w:lsdException w:unhideWhenUsed="0" w:uiPriority="64" w:semiHidden="0" w:name="Medium Shading 2 Accent 1"/>
-    <w:lsdException w:unhideWhenUsed="0" w:uiPriority="65" w:semiHidden="0" w:name="Medium List 1 Accent 1"/>
-    <w:lsdException w:qFormat="1" w:unhideWhenUsed="0" w:uiPriority="1" w:semiHidden="0" w:name="List Paragraph"/>
-    <w:lsdException w:unhideWhenUsed="0" w:uiPriority="66" w:semiHidden="0" w:name="Medium List 2 Accent 1"/>
-    <w:lsdException w:unhideWhenUsed="0" w:uiPriority="67" w:semiHidden="0" w:name="Medium Grid 1 Accent 1"/>
-    <w:lsdException w:unhideWhenUsed="0" w:uiPriority="68" w:semiHidden="0" w:name="Medium Grid 2 Accent 1"/>
-    <w:lsdException w:unhideWhenUsed="0" w:uiPriority="69" w:semiHidden="0" w:name="Medium Grid 3 Accent 1"/>
-    <w:lsdException w:unhideWhenUsed="0" w:uiPriority="70" w:semiHidden="0" w:name="Dark List Accent 1"/>
-    <w:lsdException w:unhideWhenUsed="0" w:uiPriority="71" w:semiHidden="0" w:name="Colorful Shading Accent 1"/>
-    <w:lsdException w:unhideWhenUsed="0" w:uiPriority="72" w:semiHidden="0" w:name="Colorful List Accent 1"/>
-    <w:lsdException w:unhideWhenUsed="0" w:uiPriority="73" w:semiHidden="0" w:name="Colorful Grid Accent 1"/>
-    <w:lsdException w:unhideWhenUsed="0" w:uiPriority="60" w:semiHidden="0" w:name="Light Shading Accent 2"/>
-    <w:lsdException w:unhideWhenUsed="0" w:uiPriority="61" w:semiHidden="0" w:name="Light List Accent 2"/>
-    <w:lsdException w:unhideWhenUsed="0" w:uiPriority="62" w:semiHidden="0" w:name="Light Grid Accent 2"/>
-    <w:lsdException w:unhideWhenUsed="0" w:uiPriority="63" w:semiHidden="0" w:name="Medium Shading 1 Accent 2"/>
-    <w:lsdException w:unhideWhenUsed="0" w:uiPriority="64" w:semiHidden="0" w:name="Medium Shading 2 Accent 2"/>
-    <w:lsdException w:unhideWhenUsed="0" w:uiPriority="65" w:semiHidden="0" w:name="Medium List 1 Accent 2"/>
-    <w:lsdException w:unhideWhenUsed="0" w:uiPriority="66" w:semiHidden="0" w:name="Medium List 2 Accent 2"/>
-    <w:lsdException w:unhideWhenUsed="0" w:uiPriority="67" w:semiHidden="0" w:name="Medium Grid 1 Accent 2"/>
-    <w:lsdException w:unhideWhenUsed="0" w:uiPriority="68" w:semiHidden="0" w:name="Medium Grid 2 Accent 2"/>
-    <w:lsdException w:unhideWhenUsed="0" w:uiPriority="69" w:semiHidden="0" w:name="Medium Grid 3 Accent 2"/>
-    <w:lsdException w:unhideWhenUsed="0" w:uiPriority="70" w:semiHidden="0" w:name="Dark List Accent 2"/>
-    <w:lsdException w:unhideWhenUsed="0" w:uiPriority="71" w:semiHidden="0" w:name="Colorful Shading Accent 2"/>
-    <w:lsdException w:unhideWhenUsed="0" w:uiPriority="72" w:semiHidden="0" w:name="Colorful List Accent 2"/>
-    <w:lsdException w:unhideWhenUsed="0" w:uiPriority="73" w:semiHidden="0" w:name="Colorful Grid Accent 2"/>
-    <w:lsdException w:unhideWhenUsed="0" w:uiPriority="60" w:semiHidden="0" w:name="Light Shading Accent 3"/>
-    <w:lsdException w:unhideWhenUsed="0" w:uiPriority="61" w:semiHidden="0" w:name="Light List Accent 3"/>
-    <w:lsdException w:unhideWhenUsed="0" w:uiPriority="62" w:semiHidden="0" w:name="Light Grid Accent 3"/>
-    <w:lsdException w:unhideWhenUsed="0" w:uiPriority="63" w:semiHidden="0" w:name="Medium Shading 1 Accent 3"/>
-    <w:lsdException w:unhideWhenUsed="0" w:uiPriority="64" w:semiHidden="0" w:name="Medium Shading 2 Accent 3"/>
-    <w:lsdException w:unhideWhenUsed="0" w:uiPriority="65" w:semiHidden="0" w:name="Medium List 1 Accent 3"/>
-    <w:lsdException w:unhideWhenUsed="0" w:uiPriority="66" w:semiHidden="0" w:name="Medium List 2 Accent 3"/>
-    <w:lsdException w:unhideWhenUsed="0" w:uiPriority="67" w:semiHidden="0" w:name="Medium Grid 1 Accent 3"/>
-    <w:lsdException w:unhideWhenUsed="0" w:uiPriority="68" w:semiHidden="0" w:name="Medium Grid 2 Accent 3"/>
-    <w:lsdException w:unhideWhenUsed="0" w:uiPriority="69" w:semiHidden="0" w:name="Medium Grid 3 Accent 3"/>
-    <w:lsdException w:unhideWhenUsed="0" w:uiPriority="70" w:semiHidden="0" w:name="Dark List Accent 3"/>
-    <w:lsdException w:unhideWhenUsed="0" w:uiPriority="71" w:semiHidden="0" w:name="Colorful Shading Accent 3"/>
-    <w:lsdException w:unhideWhenUsed="0" w:uiPriority="72" w:semiHidden="0" w:name="Colorful List Accent 3"/>
-    <w:lsdException w:unhideWhenUsed="0" w:uiPriority="73" w:semiHidden="0" w:name="Colorful Grid Accent 3"/>
-    <w:lsdException w:unhideWhenUsed="0" w:uiPriority="60" w:semiHidden="0" w:name="Light Shading Accent 4"/>
-    <w:lsdException w:unhideWhenUsed="0" w:uiPriority="61" w:semiHidden="0" w:name="Light List Accent 4"/>
-    <w:lsdException w:unhideWhenUsed="0" w:uiPriority="62" w:semiHidden="0" w:name="Light Grid Accent 4"/>
-    <w:lsdException w:unhideWhenUsed="0" w:uiPriority="63" w:semiHidden="0" w:name="Medium Shading 1 Accent 4"/>
-    <w:lsdException w:unhideWhenUsed="0" w:uiPriority="64" w:semiHidden="0" w:name="Medium Shading 2 Accent 4"/>
-    <w:lsdException w:unhideWhenUsed="0" w:uiPriority="65" w:semiHidden="0" w:name="Medium List 1 Accent 4"/>
-    <w:lsdException w:unhideWhenUsed="0" w:uiPriority="66" w:semiHidden="0" w:name="Medium List 2 Accent 4"/>
-    <w:lsdException w:unhideWhenUsed="0" w:uiPriority="67" w:semiHidden="0" w:name="Medium Grid 1 Accent 4"/>
-    <w:lsdException w:unhideWhenUsed="0" w:uiPriority="68" w:semiHidden="0" w:name="Medium Grid 2 Accent 4"/>
-    <w:lsdException w:unhideWhenUsed="0" w:uiPriority="69" w:semiHidden="0" w:name="Medium Grid 3 Accent 4"/>
-    <w:lsdException w:unhideWhenUsed="0" w:uiPriority="70" w:semiHidden="0" w:name="Dark List Accent 4"/>
-    <w:lsdException w:unhideWhenUsed="0" w:uiPriority="71" w:semiHidden="0" w:name="Colorful Shading Accent 4"/>
-    <w:lsdException w:unhideWhenUsed="0" w:uiPriority="72" w:semiHidden="0" w:name="Colorful List Accent 4"/>
-    <w:lsdException w:unhideWhenUsed="0" w:uiPriority="73" w:semiHidden="0" w:name="Colorful Grid Accent 4"/>
-    <w:lsdException w:unhideWhenUsed="0" w:uiPriority="60" w:semiHidden="0" w:name="Light Shading Accent 5"/>
-    <w:lsdException w:unhideWhenUsed="0" w:uiPriority="61" w:semiHidden="0" w:name="Light List Accent 5"/>
-    <w:lsdException w:unhideWhenUsed="0" w:uiPriority="62" w:semiHidden="0" w:name="Light Grid Accent 5"/>
-    <w:lsdException w:unhideWhenUsed="0" w:uiPriority="63" w:semiHidden="0" w:name="Medium Shading 1 Accent 5"/>
-    <w:lsdException w:unhideWhenUsed="0" w:uiPriority="64" w:semiHidden="0" w:name="Medium Shading 2 Accent 5"/>
-    <w:lsdException w:unhideWhenUsed="0" w:uiPriority="65" w:semiHidden="0" w:name="Medium List 1 Accent 5"/>
-    <w:lsdException w:unhideWhenUsed="0" w:uiPriority="66" w:semiHidden="0" w:name="Medium List 2 Accent 5"/>
-    <w:lsdException w:unhideWhenUsed="0" w:uiPriority="67" w:semiHidden="0" w:name="Medium Grid 1 Accent 5"/>
-    <w:lsdException w:unhideWhenUsed="0" w:uiPriority="68" w:semiHidden="0" w:name="Medium Grid 2 Accent 5"/>
-    <w:lsdException w:unhideWhenUsed="0" w:uiPriority="69" w:semiHidden="0" w:name="Medium Grid 3 Accent 5"/>
-    <w:lsdException w:unhideWhenUsed="0" w:uiPriority="70" w:semiHidden="0" w:name="Dark List Accent 5"/>
-    <w:lsdException w:unhideWhenUsed="0" w:uiPriority="71" w:semiHidden="0" w:name="Colorful Shading Accent 5"/>
-    <w:lsdException w:unhideWhenUsed="0" w:uiPriority="72" w:semiHidden="0" w:name="Colorful List Accent 5"/>
-    <w:lsdException w:unhideWhenUsed="0" w:uiPriority="73" w:semiHidden="0" w:name="Colorful Grid Accent 5"/>
-    <w:lsdException w:unhideWhenUsed="0" w:uiPriority="60" w:semiHidden="0" w:name="Light Shading Accent 6"/>
-    <w:lsdException w:unhideWhenUsed="0" w:uiPriority="61" w:semiHidden="0" w:name="Light List Accent 6"/>
-    <w:lsdException w:unhideWhenUsed="0" w:uiPriority="62" w:semiHidden="0" w:name="Light Grid Accent 6"/>
-    <w:lsdException w:unhideWhenUsed="0" w:uiPriority="63" w:semiHidden="0" w:name="Medium Shading 1 Accent 6"/>
-    <w:lsdException w:unhideWhenUsed="0" w:uiPriority="64" w:semiHidden="0" w:name="Medium Shading 2 Accent 6"/>
-    <w:lsdException w:unhideWhenUsed="0" w:uiPriority="65" w:semiHidden="0" w:name="Medium List 1 Accent 6"/>
-    <w:lsdException w:unhideWhenUsed="0" w:uiPriority="66" w:semiHidden="0" w:name="Medium List 2 Accent 6"/>
-    <w:lsdException w:unhideWhenUsed="0" w:uiPriority="67" w:semiHidden="0" w:name="Medium Grid 1 Accent 6"/>
-    <w:lsdException w:unhideWhenUsed="0" w:uiPriority="68" w:semiHidden="0" w:name="Medium Grid 2 Accent 6"/>
-    <w:lsdException w:unhideWhenUsed="0" w:uiPriority="69" w:semiHidden="0" w:name="Medium Grid 3 Accent 6"/>
-    <w:lsdException w:unhideWhenUsed="0" w:uiPriority="70" w:semiHidden="0" w:name="Dark List Accent 6"/>
-    <w:lsdException w:unhideWhenUsed="0" w:uiPriority="71" w:semiHidden="0" w:name="Colorful Shading Accent 6"/>
-    <w:lsdException w:unhideWhenUsed="0" w:uiPriority="72" w:semiHidden="0" w:name="Colorful List Accent 6"/>
-    <w:lsdException w:unhideWhenUsed="0" w:uiPriority="73" w:semiHidden="0" w:name="Colorful Grid Accent 6"/>
+  <w:latentStyles w:defLockedState="0" w:defUIPriority="0" w:defSemiHidden="0" w:defUnhideWhenUsed="0" w:defQFormat="0" w:count="376">
+    <w:lsdException w:name="Normal" w:uiPriority="1" w:qFormat="1"/>
+    <w:lsdException w:name="heading 1" w:uiPriority="1" w:qFormat="1"/>
+    <w:lsdException w:name="heading 2" w:uiPriority="1" w:qFormat="1"/>
+    <w:lsdException w:name="heading 3" w:uiPriority="1" w:qFormat="1"/>
+    <w:lsdException w:name="heading 4" w:semiHidden="1" w:unhideWhenUsed="1" w:qFormat="1"/>
+    <w:lsdException w:name="heading 5" w:semiHidden="1" w:unhideWhenUsed="1" w:qFormat="1"/>
+    <w:lsdException w:name="heading 6" w:semiHidden="1" w:unhideWhenUsed="1" w:qFormat="1"/>
+    <w:lsdException w:name="heading 7" w:semiHidden="1" w:unhideWhenUsed="1" w:qFormat="1"/>
+    <w:lsdException w:name="heading 8" w:semiHidden="1" w:unhideWhenUsed="1" w:qFormat="1"/>
+    <w:lsdException w:name="heading 9" w:semiHidden="1" w:unhideWhenUsed="1" w:qFormat="1"/>
+    <w:lsdException w:name="caption" w:semiHidden="1" w:unhideWhenUsed="1" w:qFormat="1"/>
+    <w:lsdException w:name="Title" w:uiPriority="1" w:qFormat="1"/>
+    <w:lsdException w:name="Default Paragraph Font" w:semiHidden="1" w:uiPriority="1" w:unhideWhenUsed="1"/>
+    <w:lsdException w:name="Body Text" w:uiPriority="1" w:qFormat="1"/>
+    <w:lsdException w:name="Subtitle" w:qFormat="1"/>
+    <w:lsdException w:name="Strong" w:qFormat="1"/>
+    <w:lsdException w:name="Emphasis" w:qFormat="1"/>
+    <w:lsdException w:name="HTML Top of Form" w:semiHidden="1" w:uiPriority="99" w:unhideWhenUsed="1"/>
+    <w:lsdException w:name="HTML Bottom of Form" w:semiHidden="1" w:uiPriority="99" w:unhideWhenUsed="1"/>
+    <w:lsdException w:name="Normal Table" w:semiHidden="1" w:unhideWhenUsed="1"/>
+    <w:lsdException w:name="No List" w:semiHidden="1" w:uiPriority="99" w:unhideWhenUsed="1"/>
+    <w:lsdException w:name="Outline List 1" w:semiHidden="1" w:uiPriority="99" w:unhideWhenUsed="1"/>
+    <w:lsdException w:name="Outline List 2" w:semiHidden="1" w:uiPriority="99" w:unhideWhenUsed="1"/>
+    <w:lsdException w:name="Outline List 3" w:semiHidden="1" w:uiPriority="99" w:unhideWhenUsed="1"/>
+    <w:lsdException w:name="Table Simple 1" w:semiHidden="1" w:unhideWhenUsed="1"/>
+    <w:lsdException w:name="Table Simple 2" w:semiHidden="1" w:unhideWhenUsed="1"/>
+    <w:lsdException w:name="Table Simple 3" w:semiHidden="1" w:unhideWhenUsed="1"/>
+    <w:lsdException w:name="Table Classic 1" w:semiHidden="1" w:unhideWhenUsed="1"/>
+    <w:lsdException w:name="Table Classic 2" w:semiHidden="1" w:unhideWhenUsed="1"/>
+    <w:lsdException w:name="Table Classic 3" w:semiHidden="1" w:unhideWhenUsed="1"/>
+    <w:lsdException w:name="Table Classic 4" w:semiHidden="1" w:unhideWhenUsed="1"/>
+    <w:lsdException w:name="Table Colorful 1" w:semiHidden="1" w:unhideWhenUsed="1"/>
+    <w:lsdException w:name="Table Colorful 2" w:semiHidden="1" w:unhideWhenUsed="1"/>
+    <w:lsdException w:name="Table Colorful 3" w:semiHidden="1" w:unhideWhenUsed="1"/>
+    <w:lsdException w:name="Table Columns 1" w:semiHidden="1" w:unhideWhenUsed="1"/>
+    <w:lsdException w:name="Table Columns 2" w:semiHidden="1" w:unhideWhenUsed="1"/>
+    <w:lsdException w:name="Table Columns 3" w:semiHidden="1" w:unhideWhenUsed="1"/>
+    <w:lsdException w:name="Table Columns 4" w:semiHidden="1" w:unhideWhenUsed="1"/>
+    <w:lsdException w:name="Table Columns 5" w:semiHidden="1" w:unhideWhenUsed="1"/>
+    <w:lsdException w:name="Table Grid 1" w:semiHidden="1" w:unhideWhenUsed="1"/>
+    <w:lsdException w:name="Table Grid 2" w:semiHidden="1" w:unhideWhenUsed="1"/>
+    <w:lsdException w:name="Table Grid 3" w:semiHidden="1" w:unhideWhenUsed="1"/>
+    <w:lsdException w:name="Table Grid 4" w:semiHidden="1" w:unhideWhenUsed="1"/>
+    <w:lsdException w:name="Table Grid 5" w:semiHidden="1" w:unhideWhenUsed="1"/>
+    <w:lsdException w:name="Table Grid 6" w:semiHidden="1" w:unhideWhenUsed="1"/>
+    <w:lsdException w:name="Table Grid 7" w:semiHidden="1" w:unhideWhenUsed="1"/>
+    <w:lsdException w:name="Table Grid 8" w:semiHidden="1" w:unhideWhenUsed="1"/>
+    <w:lsdException w:name="Table List 1" w:semiHidden="1" w:unhideWhenUsed="1"/>
+    <w:lsdException w:name="Table List 2" w:semiHidden="1" w:unhideWhenUsed="1"/>
+    <w:lsdException w:name="Table List 3" w:semiHidden="1" w:unhideWhenUsed="1"/>
+    <w:lsdException w:name="Table List 4" w:semiHidden="1" w:unhideWhenUsed="1"/>
+    <w:lsdException w:name="Table List 5" w:semiHidden="1" w:unhideWhenUsed="1"/>
+    <w:lsdException w:name="Table List 6" w:semiHidden="1" w:unhideWhenUsed="1"/>
+    <w:lsdException w:name="Table List 7" w:semiHidden="1" w:unhideWhenUsed="1"/>
+    <w:lsdException w:name="Table List 8" w:semiHidden="1" w:unhideWhenUsed="1"/>
+    <w:lsdException w:name="Table 3D effects 1" w:semiHidden="1" w:unhideWhenUsed="1"/>
+    <w:lsdException w:name="Table 3D effects 2" w:semiHidden="1" w:unhideWhenUsed="1"/>
+    <w:lsdException w:name="Table 3D effects 3" w:semiHidden="1" w:unhideWhenUsed="1"/>
+    <w:lsdException w:name="Table Contemporary" w:semiHidden="1" w:unhideWhenUsed="1"/>
+    <w:lsdException w:name="Table Elegant" w:semiHidden="1" w:unhideWhenUsed="1"/>
+    <w:lsdException w:name="Table Professional" w:semiHidden="1" w:unhideWhenUsed="1"/>
+    <w:lsdException w:name="Table Subtle 1" w:semiHidden="1" w:unhideWhenUsed="1"/>
+    <w:lsdException w:name="Table Subtle 2" w:semiHidden="1" w:unhideWhenUsed="1"/>
+    <w:lsdException w:name="Table Web 1" w:semiHidden="1" w:unhideWhenUsed="1"/>
+    <w:lsdException w:name="Table Web 2" w:semiHidden="1" w:unhideWhenUsed="1"/>
+    <w:lsdException w:name="Table Web 3" w:semiHidden="1" w:unhideWhenUsed="1"/>
+    <w:lsdException w:name="Table Theme" w:semiHidden="1" w:unhideWhenUsed="1"/>
+    <w:lsdException w:name="Placeholder Text" w:semiHidden="1" w:uiPriority="99" w:unhideWhenUsed="1"/>
+    <w:lsdException w:name="No Spacing" w:semiHidden="1" w:uiPriority="99" w:unhideWhenUsed="1"/>
+    <w:lsdException w:name="Light Shading" w:uiPriority="60"/>
+    <w:lsdException w:name="Light List" w:uiPriority="61"/>
+    <w:lsdException w:name="Light Grid" w:uiPriority="62"/>
+    <w:lsdException w:name="Medium Shading 1" w:uiPriority="63"/>
+    <w:lsdException w:name="Medium Shading 2" w:uiPriority="64"/>
+    <w:lsdException w:name="Medium List 1" w:uiPriority="65"/>
+    <w:lsdException w:name="Medium List 2" w:uiPriority="66"/>
+    <w:lsdException w:name="Medium Grid 1" w:uiPriority="67"/>
+    <w:lsdException w:name="Medium Grid 2" w:uiPriority="68"/>
+    <w:lsdException w:name="Medium Grid 3" w:uiPriority="69"/>
+    <w:lsdException w:name="Dark List" w:uiPriority="70"/>
+    <w:lsdException w:name="Colorful Shading" w:uiPriority="71"/>
+    <w:lsdException w:name="Colorful List" w:uiPriority="72"/>
+    <w:lsdException w:name="Colorful Grid" w:uiPriority="73"/>
+    <w:lsdException w:name="Light Shading Accent 1" w:uiPriority="60"/>
+    <w:lsdException w:name="Light List Accent 1" w:uiPriority="61"/>
+    <w:lsdException w:name="Light Grid Accent 1" w:uiPriority="62"/>
+    <w:lsdException w:name="Medium Shading 1 Accent 1" w:uiPriority="63"/>
+    <w:lsdException w:name="Medium Shading 2 Accent 1" w:uiPriority="64"/>
+    <w:lsdException w:name="Medium List 1 Accent 1" w:uiPriority="65"/>
+    <w:lsdException w:name="Revision" w:semiHidden="1" w:uiPriority="99" w:unhideWhenUsed="1"/>
+    <w:lsdException w:name="List Paragraph" w:uiPriority="1" w:qFormat="1"/>
+    <w:lsdException w:name="Quote" w:semiHidden="1" w:uiPriority="99" w:unhideWhenUsed="1"/>
+    <w:lsdException w:name="Intense Quote" w:semiHidden="1" w:uiPriority="99" w:unhideWhenUsed="1"/>
+    <w:lsdException w:name="Medium List 2 Accent 1" w:uiPriority="66"/>
+    <w:lsdException w:name="Medium Grid 1 Accent 1" w:uiPriority="67"/>
+    <w:lsdException w:name="Medium Grid 2 Accent 1" w:uiPriority="68"/>
+    <w:lsdException w:name="Medium Grid 3 Accent 1" w:uiPriority="69"/>
+    <w:lsdException w:name="Dark List Accent 1" w:uiPriority="70"/>
+    <w:lsdException w:name="Colorful Shading Accent 1" w:uiPriority="71"/>
+    <w:lsdException w:name="Colorful List Accent 1" w:uiPriority="72"/>
+    <w:lsdException w:name="Colorful Grid Accent 1" w:uiPriority="73"/>
+    <w:lsdException w:name="Light Shading Accent 2" w:uiPriority="60"/>
+    <w:lsdException w:name="Light List Accent 2" w:uiPriority="61"/>
+    <w:lsdException w:name="Light Grid Accent 2" w:uiPriority="62"/>
+    <w:lsdException w:name="Medium Shading 1 Accent 2" w:uiPriority="63"/>
+    <w:lsdException w:name="Medium Shading 2 Accent 2" w:uiPriority="64"/>
+    <w:lsdException w:name="Medium List 1 Accent 2" w:uiPriority="65"/>
+    <w:lsdException w:name="Medium List 2 Accent 2" w:uiPriority="66"/>
+    <w:lsdException w:name="Medium Grid 1 Accent 2" w:uiPriority="67"/>
+    <w:lsdException w:name="Medium Grid 2 Accent 2" w:uiPriority="68"/>
+    <w:lsdException w:name="Medium Grid 3 Accent 2" w:uiPriority="69"/>
+    <w:lsdException w:name="Dark List Accent 2" w:uiPriority="70"/>
+    <w:lsdException w:name="Colorful Shading Accent 2" w:uiPriority="71"/>
+    <w:lsdException w:name="Colorful List Accent 2" w:uiPriority="72"/>
+    <w:lsdException w:name="Colorful Grid Accent 2" w:uiPriority="73"/>
+    <w:lsdException w:name="Light Shading Accent 3" w:uiPriority="60"/>
+    <w:lsdException w:name="Light List Accent 3" w:uiPriority="61"/>
+    <w:lsdException w:name="Light Grid Accent 3" w:uiPriority="62"/>
+    <w:lsdException w:name="Medium Shading 1 Accent 3" w:uiPriority="63"/>
+    <w:lsdException w:name="Medium Shading 2 Accent 3" w:uiPriority="64"/>
+    <w:lsdException w:name="Medium List 1 Accent 3" w:uiPriority="65"/>
+    <w:lsdException w:name="Medium List 2 Accent 3" w:uiPriority="66"/>
+    <w:lsdException w:name="Medium Grid 1 Accent 3" w:uiPriority="67"/>
+    <w:lsdException w:name="Medium Grid 2 Accent 3" w:uiPriority="68"/>
+    <w:lsdException w:name="Medium Grid 3 Accent 3" w:uiPriority="69"/>
+    <w:lsdException w:name="Dark List Accent 3" w:uiPriority="70"/>
+    <w:lsdException w:name="Colorful Shading Accent 3" w:uiPriority="71"/>
+    <w:lsdException w:name="Colorful List Accent 3" w:uiPriority="72"/>
+    <w:lsdException w:name="Colorful Grid Accent 3" w:uiPriority="73"/>
+    <w:lsdException w:name="Light Shading Accent 4" w:uiPriority="60"/>
+    <w:lsdException w:name="Light List Accent 4" w:uiPriority="61"/>
+    <w:lsdException w:name="Light Grid Accent 4" w:uiPriority="62"/>
+    <w:lsdException w:name="Medium Shading 1 Accent 4" w:uiPriority="63"/>
+    <w:lsdException w:name="Medium Shading 2 Accent 4" w:uiPriority="64"/>
+    <w:lsdException w:name="Medium List 1 Accent 4" w:uiPriority="65"/>
+    <w:lsdException w:name="Medium List 2 Accent 4" w:uiPriority="66"/>
+    <w:lsdException w:name="Medium Grid 1 Accent 4" w:uiPriority="67"/>
+    <w:lsdException w:name="Medium Grid 2 Accent 4" w:uiPriority="68"/>
+    <w:lsdException w:name="Medium Grid 3 Accent 4" w:uiPriority="69"/>
+    <w:lsdException w:name="Dark List Accent 4" w:uiPriority="70"/>
+    <w:lsdException w:name="Colorful Shading Accent 4" w:uiPriority="71"/>
+    <w:lsdException w:name="Colorful List Accent 4" w:uiPriority="72"/>
+    <w:lsdException w:name="Colorful Grid Accent 4" w:uiPriority="73"/>
+    <w:lsdException w:name="Light Shading Accent 5" w:uiPriority="60"/>
+    <w:lsdException w:name="Light List Accent 5" w:uiPriority="61"/>
+    <w:lsdException w:name="Light Grid Accent 5" w:uiPriority="62"/>
+    <w:lsdException w:name="Medium Shading 1 Accent 5" w:uiPriority="63"/>
+    <w:lsdException w:name="Medium Shading 2 Accent 5" w:uiPriority="64"/>
+    <w:lsdException w:name="Medium List 1 Accent 5" w:uiPriority="65"/>
+    <w:lsdException w:name="Medium List 2 Accent 5" w:uiPriority="66"/>
+    <w:lsdException w:name="Medium Grid 1 Accent 5" w:uiPriority="67"/>
+    <w:lsdException w:name="Medium Grid 2 Accent 5" w:uiPriority="68"/>
+    <w:lsdException w:name="Medium Grid 3 Accent 5" w:uiPriority="69"/>
+    <w:lsdException w:name="Dark List Accent 5" w:uiPriority="70"/>
+    <w:lsdException w:name="Colorful Shading Accent 5" w:uiPriority="71"/>
+    <w:lsdException w:name="Colorful List Accent 5" w:uiPriority="72"/>
+    <w:lsdException w:name="Colorful Grid Accent 5" w:uiPriority="73"/>
+    <w:lsdException w:name="Light Shading Accent 6" w:uiPriority="60"/>
+    <w:lsdException w:name="Light List Accent 6" w:uiPriority="61"/>
+    <w:lsdException w:name="Light Grid Accent 6" w:uiPriority="62"/>
+    <w:lsdException w:name="Medium Shading 1 Accent 6" w:uiPriority="63"/>
+    <w:lsdException w:name="Medium Shading 2 Accent 6" w:uiPriority="64"/>
+    <w:lsdException w:name="Medium List 1 Accent 6" w:uiPriority="65"/>
+    <w:lsdException w:name="Medium List 2 Accent 6" w:uiPriority="66"/>
+    <w:lsdException w:name="Medium Grid 1 Accent 6" w:uiPriority="67"/>
+    <w:lsdException w:name="Medium Grid 2 Accent 6" w:uiPriority="68"/>
+    <w:lsdException w:name="Medium Grid 3 Accent 6" w:uiPriority="69"/>
+    <w:lsdException w:name="Dark List Accent 6" w:uiPriority="70"/>
+    <w:lsdException w:name="Colorful Shading Accent 6" w:uiPriority="71"/>
+    <w:lsdException w:name="Colorful List Accent 6" w:uiPriority="72"/>
+    <w:lsdException w:name="Colorful Grid Accent 6" w:uiPriority="73"/>
+    <w:lsdException w:name="Subtle Emphasis" w:uiPriority="19" w:qFormat="1"/>
+    <w:lsdException w:name="Intense Emphasis" w:uiPriority="21" w:qFormat="1"/>
+    <w:lsdException w:name="Subtle Reference" w:uiPriority="31" w:qFormat="1"/>
+    <w:lsdException w:name="Intense Reference" w:uiPriority="32" w:qFormat="1"/>
+    <w:lsdException w:name="Book Title" w:uiPriority="33" w:qFormat="1"/>
+    <w:lsdException w:name="Bibliography" w:semiHidden="1" w:uiPriority="37" w:unhideWhenUsed="1"/>
+    <w:lsdException w:name="TOC Heading" w:semiHidden="1" w:uiPriority="39" w:unhideWhenUsed="1" w:qFormat="1"/>
+    <w:lsdException w:name="Plain Table 1" w:uiPriority="41"/>
+    <w:lsdException w:name="Plain Table 2" w:uiPriority="42"/>
+    <w:lsdException w:name="Plain Table 3" w:uiPriority="43"/>
+    <w:lsdException w:name="Plain Table 4" w:uiPriority="44"/>
+    <w:lsdException w:name="Plain Table 5" w:uiPriority="45"/>
+    <w:lsdException w:name="Grid Table Light" w:uiPriority="40"/>
+    <w:lsdException w:name="Grid Table 1 Light" w:uiPriority="46"/>
+    <w:lsdException w:name="Grid Table 2" w:uiPriority="47"/>
+    <w:lsdException w:name="Grid Table 3" w:uiPriority="48"/>
+    <w:lsdException w:name="Grid Table 4" w:uiPriority="49"/>
+    <w:lsdException w:name="Grid Table 5 Dark" w:uiPriority="50"/>
+    <w:lsdException w:name="Grid Table 6 Colorful" w:uiPriority="51"/>
+    <w:lsdException w:name="Grid Table 7 Colorful" w:uiPriority="52"/>
+    <w:lsdException w:name="Grid Table 1 Light Accent 1" w:uiPriority="46"/>
+    <w:lsdException w:name="Grid Table 2 Accent 1" w:uiPriority="47"/>
+    <w:lsdException w:name="Grid Table 3 Accent 1" w:uiPriority="48"/>
+    <w:lsdException w:name="Grid Table 4 Accent 1" w:uiPriority="49"/>
+    <w:lsdException w:name="Grid Table 5 Dark Accent 1" w:uiPriority="50"/>
+    <w:lsdException w:name="Grid Table 6 Colorful Accent 1" w:uiPriority="51"/>
+    <w:lsdException w:name="Grid Table 7 Colorful Accent 1" w:uiPriority="52"/>
+    <w:lsdException w:name="Grid Table 1 Light Accent 2" w:uiPriority="46"/>
+    <w:lsdException w:name="Grid Table 2 Accent 2" w:uiPriority="47"/>
+    <w:lsdException w:name="Grid Table 3 Accent 2" w:uiPriority="48"/>
+    <w:lsdException w:name="Grid Table 4 Accent 2" w:uiPriority="49"/>
+    <w:lsdException w:name="Grid Table 5 Dark Accent 2" w:uiPriority="50"/>
+    <w:lsdException w:name="Grid Table 6 Colorful Accent 2" w:uiPriority="51"/>
+    <w:lsdException w:name="Grid Table 7 Colorful Accent 2" w:uiPriority="52"/>
+    <w:lsdException w:name="Grid Table 1 Light Accent 3" w:uiPriority="46"/>
+    <w:lsdException w:name="Grid Table 2 Accent 3" w:uiPriority="47"/>
+    <w:lsdException w:name="Grid Table 3 Accent 3" w:uiPriority="48"/>
+    <w:lsdException w:name="Grid Table 4 Accent 3" w:uiPriority="49"/>
+    <w:lsdException w:name="Grid Table 5 Dark Accent 3" w:uiPriority="50"/>
+    <w:lsdException w:name="Grid Table 6 Colorful Accent 3" w:uiPriority="51"/>
+    <w:lsdException w:name="Grid Table 7 Colorful Accent 3" w:uiPriority="52"/>
+    <w:lsdException w:name="Grid Table 1 Light Accent 4" w:uiPriority="46"/>
+    <w:lsdException w:name="Grid Table 2 Accent 4" w:uiPriority="47"/>
+    <w:lsdException w:name="Grid Table 3 Accent 4" w:uiPriority="48"/>
+    <w:lsdException w:name="Grid Table 4 Accent 4" w:uiPriority="49"/>
+    <w:lsdException w:name="Grid Table 5 Dark Accent 4" w:uiPriority="50"/>
+    <w:lsdException w:name="Grid Table 6 Colorful Accent 4" w:uiPriority="51"/>
+    <w:lsdException w:name="Grid Table 7 Colorful Accent 4" w:uiPriority="52"/>
+    <w:lsdException w:name="Grid Table 1 Light Accent 5" w:uiPriority="46"/>
+    <w:lsdException w:name="Grid Table 2 Accent 5" w:uiPriority="47"/>
+    <w:lsdException w:name="Grid Table 3 Accent 5" w:uiPriority="48"/>
+    <w:lsdException w:name="Grid Table 4 Accent 5" w:uiPriority="49"/>
+    <w:lsdException w:name="Grid Table 5 Dark Accent 5" w:uiPriority="50"/>
+    <w:lsdException w:name="Grid Table 6 Colorful Accent 5" w:uiPriority="51"/>
+    <w:lsdException w:name="Grid Table 7 Colorful Accent 5" w:uiPriority="52"/>
+    <w:lsdException w:name="Grid Table 1 Light Accent 6" w:uiPriority="46"/>
+    <w:lsdException w:name="Grid Table 2 Accent 6" w:uiPriority="47"/>
+    <w:lsdException w:name="Grid Table 3 Accent 6" w:uiPriority="48"/>
+    <w:lsdException w:name="Grid Table 4 Accent 6" w:uiPriority="49"/>
+    <w:lsdException w:name="Grid Table 5 Dark Accent 6" w:uiPriority="50"/>
+    <w:lsdException w:name="Grid Table 6 Colorful Accent 6" w:uiPriority="51"/>
+    <w:lsdException w:name="Grid Table 7 Colorful Accent 6" w:uiPriority="52"/>
+    <w:lsdException w:name="List Table 1 Light" w:uiPriority="46"/>
+    <w:lsdException w:name="List Table 2" w:uiPriority="47"/>
+    <w:lsdException w:name="List Table 3" w:uiPriority="48"/>
+    <w:lsdException w:name="List Table 4" w:uiPriority="49"/>
+    <w:lsdException w:name="List Table 5 Dark" w:uiPriority="50"/>
+    <w:lsdException w:name="List Table 6 Colorful" w:uiPriority="51"/>
+    <w:lsdException w:name="List Table 7 Colorful" w:uiPriority="52"/>
+    <w:lsdException w:name="List Table 1 Light Accent 1" w:uiPriority="46"/>
+    <w:lsdException w:name="List Table 2 Accent 1" w:uiPriority="47"/>
+    <w:lsdException w:name="List Table 3 Accent 1" w:uiPriority="48"/>
+    <w:lsdException w:name="List Table 4 Accent 1" w:uiPriority="49"/>
+    <w:lsdException w:name="List Table 5 Dark Accent 1" w:uiPriority="50"/>
+    <w:lsdException w:name="List Table 6 Colorful Accent 1" w:uiPriority="51"/>
+    <w:lsdException w:name="List Table 7 Colorful Accent 1" w:uiPriority="52"/>
+    <w:lsdException w:name="List Table 1 Light Accent 2" w:uiPriority="46"/>
+    <w:lsdException w:name="List Table 2 Accent 2" w:uiPriority="47"/>
+    <w:lsdException w:name="List Table 3 Accent 2" w:uiPriority="48"/>
+    <w:lsdException w:name="List Table 4 Accent 2" w:uiPriority="49"/>
+    <w:lsdException w:name="List Table 5 Dark Accent 2" w:uiPriority="50"/>
+    <w:lsdException w:name="List Table 6 Colorful Accent 2" w:uiPriority="51"/>
+    <w:lsdException w:name="List Table 7 Colorful Accent 2" w:uiPriority="52"/>
+    <w:lsdException w:name="List Table 1 Light Accent 3" w:uiPriority="46"/>
+    <w:lsdException w:name="List Table 2 Accent 3" w:uiPriority="47"/>
+    <w:lsdException w:name="List Table 3 Accent 3" w:uiPriority="48"/>
+    <w:lsdException w:name="List Table 4 Accent 3" w:uiPriority="49"/>
+    <w:lsdException w:name="List Table 5 Dark Accent 3" w:uiPriority="50"/>
+    <w:lsdException w:name="List Table 6 Colorful Accent 3" w:uiPriority="51"/>
+    <w:lsdException w:name="List Table 7 Colorful Accent 3" w:uiPriority="52"/>
+    <w:lsdException w:name="List Table 1 Light Accent 4" w:uiPriority="46"/>
+    <w:lsdException w:name="List Table 2 Accent 4" w:uiPriority="47"/>
+    <w:lsdException w:name="List Table 3 Accent 4" w:uiPriority="48"/>
+    <w:lsdException w:name="List Table 4 Accent 4" w:uiPriority="49"/>
+    <w:lsdException w:name="List Table 5 Dark Accent 4" w:uiPriority="50"/>
+    <w:lsdException w:name="List Table 6 Colorful Accent 4" w:uiPriority="51"/>
+    <w:lsdException w:name="List Table 7 Colorful Accent 4" w:uiPriority="52"/>
+    <w:lsdException w:name="List Table 1 Light Accent 5" w:uiPriority="46"/>
+    <w:lsdException w:name="List Table 2 Accent 5" w:uiPriority="47"/>
+    <w:lsdException w:name="List Table 3 Accent 5" w:uiPriority="48"/>
+    <w:lsdException w:name="List Table 4 Accent 5" w:uiPriority="49"/>
+    <w:lsdException w:name="List Table 5 Dark Accent 5" w:uiPriority="50"/>
+    <w:lsdException w:name="List Table 6 Colorful Accent 5" w:uiPriority="51"/>
+    <w:lsdException w:name="List Table 7 Colorful Accent 5" w:uiPriority="52"/>
+    <w:lsdException w:name="List Table 1 Light Accent 6" w:uiPriority="46"/>
+    <w:lsdException w:name="List Table 2 Accent 6" w:uiPriority="47"/>
+    <w:lsdException w:name="List Table 3 Accent 6" w:uiPriority="48"/>
+    <w:lsdException w:name="List Table 4 Accent 6" w:uiPriority="49"/>
+    <w:lsdException w:name="List Table 5 Dark Accent 6" w:uiPriority="50"/>
+    <w:lsdException w:name="List Table 6 Colorful Accent 6" w:uiPriority="51"/>
+    <w:lsdException w:name="List Table 7 Colorful Accent 6" w:uiPriority="52"/>
+    <w:lsdException w:name="Mention" w:semiHidden="1" w:uiPriority="99" w:unhideWhenUsed="1"/>
+    <w:lsdException w:name="Smart Hyperlink" w:semiHidden="1" w:uiPriority="99" w:unhideWhenUsed="1"/>
+    <w:lsdException w:name="Hashtag" w:semiHidden="1" w:uiPriority="99" w:unhideWhenUsed="1"/>
+    <w:lsdException w:name="Unresolved Mention" w:semiHidden="1" w:uiPriority="99" w:unhideWhenUsed="1"/>
+    <w:lsdException w:name="Smart Link" w:semiHidden="1" w:uiPriority="99" w:unhideWhenUsed="1"/>
   </w:latentStyles>
-  <w:style w:type="paragraph" w:default="1" w:styleId="1">
+  <w:style w:type="paragraph" w:default="1" w:styleId="a">
     <w:name w:val="Normal"/>
+    <w:uiPriority w:val="1"/>
     <w:qFormat/>
-    <w:uiPriority w:val="1"/>
     <w:pPr>
       <w:widowControl w:val="0"/>
       <w:autoSpaceDE w:val="0"/>
       <w:autoSpaceDN w:val="0"/>
-      <w:spacing w:before="0" w:after="0" w:line="240" w:lineRule="auto"/>
-      <w:ind w:left="0" w:right="0"/>
-      <w:jc w:val="left"/>
     </w:pPr>
     <w:rPr>
-      <w:rFonts w:ascii="微软雅黑" w:hAnsi="微软雅黑" w:eastAsia="微软雅黑" w:cs="微软雅黑"/>
+      <w:rFonts w:ascii="微软雅黑" w:eastAsia="微软雅黑" w:hAnsi="微软雅黑" w:cs="微软雅黑"/>
       <w:sz w:val="22"/>
       <w:szCs w:val="22"/>
-      <w:lang w:val="en-US" w:eastAsia="en-US" w:bidi="ar-SA"/>
+      <w:lang w:eastAsia="en-US"/>
+    </w:rPr>
+  </w:style>
+  <w:style w:type="paragraph" w:styleId="1">
+    <w:name w:val="heading 1"/>
+    <w:basedOn w:val="a"/>
+    <w:uiPriority w:val="1"/>
+    <w:qFormat/>
+    <w:pPr>
+      <w:spacing w:before="124"/>
+      <w:ind w:left="100"/>
+      <w:outlineLvl w:val="0"/>
+    </w:pPr>
+    <w:rPr>
+      <w:b/>
+      <w:bCs/>
+      <w:sz w:val="29"/>
+      <w:szCs w:val="29"/>
     </w:rPr>
   </w:style>
   <w:style w:type="paragraph" w:styleId="2">
-    <w:name w:val="heading 1"/>
-    <w:basedOn w:val="1"/>
+    <w:name w:val="heading 2"/>
+    <w:basedOn w:val="a"/>
+    <w:uiPriority w:val="1"/>
     <w:qFormat/>
-    <w:uiPriority w:val="1"/>
     <w:pPr>
-      <w:spacing w:before="124"/>
+      <w:spacing w:before="60"/>
       <w:ind w:left="100"/>
       <w:outlineLvl w:val="1"/>
     </w:pPr>
     <w:rPr>
-      <w:rFonts w:ascii="微软雅黑" w:hAnsi="微软雅黑" w:eastAsia="微软雅黑" w:cs="微软雅黑"/>
-      <w:b/>
-      <w:bCs/>
-      <w:sz w:val="29"/>
-      <w:szCs w:val="29"/>
-      <w:lang w:val="en-US" w:eastAsia="en-US" w:bidi="ar-SA"/>
-    </w:rPr>
-  </w:style>
-  <w:style w:type="paragraph" w:styleId="3">
-    <w:name w:val="heading 2"/>
-    <w:basedOn w:val="1"/>
-    <w:qFormat/>
-    <w:uiPriority w:val="1"/>
-    <w:pPr>
-      <w:spacing w:before="60"/>
-      <w:ind w:left="100"/>
-      <w:outlineLvl w:val="2"/>
-    </w:pPr>
-    <w:rPr>
-      <w:rFonts w:ascii="微软雅黑" w:hAnsi="微软雅黑" w:eastAsia="微软雅黑" w:cs="微软雅黑"/>
       <w:b/>
       <w:bCs/>
       <w:sz w:val="23"/>
       <w:szCs w:val="23"/>
-      <w:lang w:val="en-US" w:eastAsia="en-US" w:bidi="ar-SA"/>
     </w:rPr>
   </w:style>
-  <w:style w:type="paragraph" w:styleId="4">
+  <w:style w:type="paragraph" w:styleId="3">
     <w:name w:val="heading 3"/>
-    <w:basedOn w:val="1"/>
+    <w:basedOn w:val="a"/>
+    <w:uiPriority w:val="1"/>
     <w:qFormat/>
-    <w:uiPriority w:val="1"/>
     <w:pPr>
       <w:spacing w:line="301" w:lineRule="exact"/>
       <w:ind w:left="490"/>
-      <w:outlineLvl w:val="3"/>
+      <w:outlineLvl w:val="2"/>
     </w:pPr>
     <w:rPr>
-      <w:rFonts w:ascii="微软雅黑" w:hAnsi="微软雅黑" w:eastAsia="微软雅黑" w:cs="微软雅黑"/>
       <w:b/>
       <w:bCs/>
       <w:sz w:val="19"/>
       <w:szCs w:val="19"/>
-      <w:lang w:val="en-US" w:eastAsia="en-US" w:bidi="ar-SA"/>
     </w:rPr>
   </w:style>
-  <w:style w:type="character" w:default="1" w:styleId="8">
+  <w:style w:type="character" w:default="1" w:styleId="a0">
     <w:name w:val="Default Paragraph Font"/>
+    <w:uiPriority w:val="1"/>
     <w:semiHidden/>
     <w:unhideWhenUsed/>
-    <w:uiPriority w:val="1"/>
   </w:style>
-  <w:style w:type="table" w:default="1" w:styleId="7">
+  <w:style w:type="table" w:default="1" w:styleId="a1">
     <w:name w:val="Normal Table"/>
+    <w:uiPriority w:val="99"/>
     <w:semiHidden/>
-    <w:uiPriority w:val="0"/>
+    <w:unhideWhenUsed/>
     <w:tblPr>
+      <w:tblInd w:w="0" w:type="dxa"/>
       <w:tblCellMar>
         <w:top w:w="0" w:type="dxa"/>
         <w:left w:w="108" w:type="dxa"/>
@@ -6940,46 +6984,48 @@
       </w:tblCellMar>
     </w:tblPr>
   </w:style>
-  <w:style w:type="paragraph" w:styleId="5">
+  <w:style w:type="numbering" w:default="1" w:styleId="a2">
+    <w:name w:val="No List"/>
+    <w:uiPriority w:val="99"/>
+    <w:semiHidden/>
+    <w:unhideWhenUsed/>
+  </w:style>
+  <w:style w:type="paragraph" w:styleId="a3">
     <w:name w:val="Body Text"/>
-    <w:basedOn w:val="1"/>
+    <w:basedOn w:val="a"/>
     <w:autoRedefine/>
+    <w:uiPriority w:val="1"/>
     <w:qFormat/>
-    <w:uiPriority w:val="1"/>
     <w:pPr>
       <w:ind w:left="490"/>
     </w:pPr>
     <w:rPr>
-      <w:rFonts w:ascii="微软雅黑" w:hAnsi="微软雅黑" w:eastAsia="微软雅黑" w:cs="微软雅黑"/>
       <w:sz w:val="19"/>
       <w:szCs w:val="19"/>
-      <w:lang w:val="en-US" w:eastAsia="en-US" w:bidi="ar-SA"/>
     </w:rPr>
   </w:style>
-  <w:style w:type="paragraph" w:styleId="6">
+  <w:style w:type="paragraph" w:styleId="a4">
     <w:name w:val="Title"/>
-    <w:basedOn w:val="1"/>
+    <w:basedOn w:val="a"/>
+    <w:uiPriority w:val="1"/>
     <w:qFormat/>
-    <w:uiPriority w:val="1"/>
     <w:pPr>
       <w:spacing w:line="688" w:lineRule="exact"/>
       <w:ind w:left="100"/>
     </w:pPr>
     <w:rPr>
-      <w:rFonts w:ascii="微软雅黑" w:hAnsi="微软雅黑" w:eastAsia="微软雅黑" w:cs="微软雅黑"/>
       <w:b/>
       <w:bCs/>
       <w:sz w:val="39"/>
       <w:szCs w:val="39"/>
-      <w:lang w:val="en-US" w:eastAsia="en-US" w:bidi="ar-SA"/>
     </w:rPr>
   </w:style>
-  <w:style w:type="table" w:customStyle="1" w:styleId="9">
+  <w:style w:type="table" w:customStyle="1" w:styleId="TableNormal">
     <w:name w:val="Table Normal"/>
+    <w:uiPriority w:val="2"/>
     <w:semiHidden/>
     <w:unhideWhenUsed/>
     <w:qFormat/>
-    <w:uiPriority w:val="2"/>
     <w:tblPr>
       <w:tblCellMar>
         <w:top w:w="0" w:type="dxa"/>
@@ -6989,29 +7035,22 @@
       </w:tblCellMar>
     </w:tblPr>
   </w:style>
-  <w:style w:type="paragraph" w:styleId="10">
+  <w:style w:type="paragraph" w:styleId="a5">
     <w:name w:val="List Paragraph"/>
-    <w:basedOn w:val="1"/>
+    <w:basedOn w:val="a"/>
     <w:autoRedefine/>
+    <w:uiPriority w:val="1"/>
     <w:qFormat/>
-    <w:uiPriority w:val="1"/>
     <w:pPr>
       <w:spacing w:line="301" w:lineRule="exact"/>
       <w:ind w:left="490" w:hanging="277"/>
     </w:pPr>
-    <w:rPr>
-      <w:rFonts w:ascii="微软雅黑" w:hAnsi="微软雅黑" w:eastAsia="微软雅黑" w:cs="微软雅黑"/>
-      <w:lang w:val="en-US" w:eastAsia="en-US" w:bidi="ar-SA"/>
-    </w:rPr>
   </w:style>
-  <w:style w:type="paragraph" w:customStyle="1" w:styleId="11">
+  <w:style w:type="paragraph" w:customStyle="1" w:styleId="TableParagraph">
     <w:name w:val="Table Paragraph"/>
-    <w:basedOn w:val="1"/>
+    <w:basedOn w:val="a"/>
+    <w:uiPriority w:val="1"/>
     <w:qFormat/>
-    <w:uiPriority w:val="1"/>
-    <w:rPr>
-      <w:lang w:val="en-US" w:eastAsia="en-US" w:bidi="ar-SA"/>
-    </w:rPr>
   </w:style>
 </w:styles>
 </file>
@@ -7295,6 +7334,7 @@
     </a:fmtScheme>
   </a:themeElements>
   <a:objectDefaults/>
+  <a:extraClrSchemeLst/>
 </a:theme>
 </file>
 
